--- a/Communication activities/Article.docx
+++ b/Communication activities/Article.docx
@@ -63,924 +63,406 @@
     </w:p>
     <w:p>
       <w:pPr>
-        <w:pStyle w:val="Author"/>
-        <w:spacing w:before="100" w:beforeAutospacing="1"/>
-        <w:rPr>
-          <w:noProof w:val="0"/>
-          <w:sz w:val="18"/>
-          <w:szCs w:val="18"/>
-          <w:lang w:val="en-GB"/>
-        </w:rPr>
-      </w:pPr>
-      <w:r>
-        <w:rPr>
-          <w:noProof w:val="0"/>
-          <w:sz w:val="18"/>
-          <w:szCs w:val="18"/>
-          <w:lang w:val="en-GB"/>
-        </w:rPr>
-        <w:t>line 1</w:t>
-      </w:r>
-      <w:r>
-        <w:rPr>
-          <w:noProof w:val="0"/>
-          <w:sz w:val="18"/>
-          <w:szCs w:val="18"/>
-          <w:lang w:val="en-GB"/>
-        </w:rPr>
-        <w:t>: 1</w:t>
-      </w:r>
-      <w:r>
-        <w:rPr>
-          <w:noProof w:val="0"/>
-          <w:sz w:val="18"/>
-          <w:szCs w:val="18"/>
-          <w:vertAlign w:val="superscript"/>
-          <w:lang w:val="en-GB"/>
-        </w:rPr>
-        <w:t>st</w:t>
-      </w:r>
-      <w:r>
-        <w:rPr>
-          <w:noProof w:val="0"/>
-          <w:sz w:val="18"/>
-          <w:szCs w:val="18"/>
-          <w:lang w:val="en-GB"/>
-        </w:rPr>
-        <w:t xml:space="preserve"> </w:t>
-      </w:r>
-      <w:r>
-        <w:rPr>
-          <w:noProof w:val="0"/>
-          <w:sz w:val="18"/>
-          <w:szCs w:val="18"/>
-          <w:lang w:val="en-GB"/>
-        </w:rPr>
-        <w:t>Given Name Surname</w:t>
-      </w:r>
-      <w:r>
-        <w:rPr>
-          <w:noProof w:val="0"/>
-          <w:sz w:val="18"/>
-          <w:szCs w:val="18"/>
-          <w:lang w:val="en-GB"/>
-        </w:rPr>
-        <w:t xml:space="preserve"> </w:t>
-      </w:r>
-      <w:r>
-        <w:rPr>
-          <w:noProof w:val="0"/>
-          <w:sz w:val="18"/>
-          <w:szCs w:val="18"/>
-          <w:lang w:val="en-GB"/>
-        </w:rPr>
-        <w:br/>
-        <w:t>line 2:</w:t>
-      </w:r>
-      <w:r>
-        <w:rPr>
-          <w:noProof w:val="0"/>
-          <w:sz w:val="18"/>
-          <w:szCs w:val="18"/>
-          <w:lang w:val="en-GB"/>
-        </w:rPr>
-        <w:t xml:space="preserve"> </w:t>
-      </w:r>
-      <w:r>
-        <w:rPr>
-          <w:i/>
-          <w:noProof w:val="0"/>
-          <w:sz w:val="18"/>
-          <w:szCs w:val="18"/>
-          <w:lang w:val="en-GB"/>
-        </w:rPr>
-        <w:t>dept. name of organization</w:t>
-      </w:r>
-      <w:r>
-        <w:rPr>
-          <w:i/>
-          <w:noProof w:val="0"/>
-          <w:sz w:val="18"/>
-          <w:szCs w:val="18"/>
-          <w:lang w:val="en-GB"/>
-        </w:rPr>
-        <w:t xml:space="preserve"> </w:t>
-      </w:r>
-      <w:r>
-        <w:rPr>
-          <w:i/>
-          <w:noProof w:val="0"/>
-          <w:sz w:val="18"/>
-          <w:szCs w:val="18"/>
-          <w:lang w:val="en-GB"/>
-        </w:rPr>
-        <w:br/>
-      </w:r>
-      <w:r>
-        <w:rPr>
-          <w:i/>
-          <w:noProof w:val="0"/>
-          <w:sz w:val="18"/>
-          <w:szCs w:val="18"/>
-          <w:lang w:val="en-GB"/>
-        </w:rPr>
-        <w:t xml:space="preserve">(of </w:t>
-      </w:r>
-      <w:r>
+        <w:pStyle w:val="Abstract"/>
         <w:rPr>
           <w:i/>
           <w:iCs/>
-          <w:noProof w:val="0"/>
-          <w:sz w:val="18"/>
-          <w:szCs w:val="18"/>
-          <w:lang w:val="en-GB"/>
-        </w:rPr>
-        <w:t>Affiliation</w:t>
-      </w:r>
+          <w:lang w:val="en-GB"/>
+        </w:rPr>
+      </w:pPr>
       <w:r>
         <w:rPr>
           <w:i/>
-          <w:noProof w:val="0"/>
-          <w:sz w:val="18"/>
-          <w:szCs w:val="18"/>
-          <w:lang w:val="en-GB"/>
-        </w:rPr>
-        <w:t>)</w:t>
-      </w:r>
-      <w:r>
-        <w:rPr>
-          <w:noProof w:val="0"/>
-          <w:sz w:val="18"/>
-          <w:szCs w:val="18"/>
-          <w:lang w:val="en-GB"/>
-        </w:rPr>
-        <w:br/>
-      </w:r>
-      <w:r>
-        <w:rPr>
-          <w:noProof w:val="0"/>
-          <w:sz w:val="18"/>
-          <w:szCs w:val="18"/>
-          <w:lang w:val="en-GB"/>
-        </w:rPr>
-        <w:t>li</w:t>
-      </w:r>
-      <w:r>
-        <w:rPr>
-          <w:noProof w:val="0"/>
-          <w:sz w:val="18"/>
-          <w:szCs w:val="18"/>
-          <w:lang w:val="en-GB"/>
-        </w:rPr>
-        <w:t xml:space="preserve">ne </w:t>
-      </w:r>
-      <w:r>
-        <w:rPr>
-          <w:noProof w:val="0"/>
-          <w:sz w:val="18"/>
-          <w:szCs w:val="18"/>
-          <w:lang w:val="en-GB"/>
-        </w:rPr>
-        <w:t>3</w:t>
-      </w:r>
-      <w:r>
-        <w:rPr>
-          <w:noProof w:val="0"/>
-          <w:sz w:val="18"/>
-          <w:szCs w:val="18"/>
-          <w:lang w:val="en-GB"/>
-        </w:rPr>
-        <w:t xml:space="preserve">: </w:t>
-      </w:r>
-      <w:r>
-        <w:rPr>
-          <w:i/>
-          <w:noProof w:val="0"/>
-          <w:sz w:val="18"/>
-          <w:szCs w:val="18"/>
-          <w:lang w:val="en-GB"/>
-        </w:rPr>
-        <w:t xml:space="preserve">name of organization </w:t>
-      </w:r>
-      <w:r>
-        <w:rPr>
-          <w:i/>
-          <w:noProof w:val="0"/>
-          <w:sz w:val="18"/>
-          <w:szCs w:val="18"/>
-          <w:lang w:val="en-GB"/>
-        </w:rPr>
-        <w:br/>
-      </w:r>
-      <w:r>
-        <w:rPr>
-          <w:i/>
-          <w:noProof w:val="0"/>
-          <w:sz w:val="18"/>
-          <w:szCs w:val="18"/>
-          <w:lang w:val="en-GB"/>
-        </w:rPr>
-        <w:t>(of Affiliation)</w:t>
-      </w:r>
-      <w:r>
-        <w:rPr>
-          <w:i/>
-          <w:noProof w:val="0"/>
-          <w:sz w:val="18"/>
-          <w:szCs w:val="18"/>
-          <w:lang w:val="en-GB"/>
-        </w:rPr>
-        <w:br/>
-      </w:r>
-      <w:r>
-        <w:rPr>
-          <w:noProof w:val="0"/>
-          <w:sz w:val="18"/>
-          <w:szCs w:val="18"/>
-          <w:lang w:val="en-GB"/>
-        </w:rPr>
-        <w:t xml:space="preserve">line </w:t>
-      </w:r>
-      <w:r>
-        <w:rPr>
-          <w:noProof w:val="0"/>
-          <w:sz w:val="18"/>
-          <w:szCs w:val="18"/>
-          <w:lang w:val="en-GB"/>
-        </w:rPr>
-        <w:t>4</w:t>
-      </w:r>
-      <w:r>
-        <w:rPr>
-          <w:noProof w:val="0"/>
-          <w:sz w:val="18"/>
-          <w:szCs w:val="18"/>
-          <w:lang w:val="en-GB"/>
-        </w:rPr>
-        <w:t>: City, Country</w:t>
-      </w:r>
-      <w:r>
-        <w:rPr>
-          <w:noProof w:val="0"/>
-          <w:sz w:val="18"/>
-          <w:szCs w:val="18"/>
-          <w:lang w:val="en-GB"/>
-        </w:rPr>
-        <w:br/>
-      </w:r>
-      <w:r>
-        <w:rPr>
-          <w:noProof w:val="0"/>
-          <w:sz w:val="18"/>
-          <w:szCs w:val="18"/>
-          <w:lang w:val="en-GB"/>
-        </w:rPr>
-        <w:t xml:space="preserve">line </w:t>
-      </w:r>
-      <w:r>
-        <w:rPr>
-          <w:noProof w:val="0"/>
-          <w:sz w:val="18"/>
-          <w:szCs w:val="18"/>
-          <w:lang w:val="en-GB"/>
-        </w:rPr>
-        <w:t>5: e</w:t>
-      </w:r>
-      <w:r>
-        <w:rPr>
-          <w:noProof w:val="0"/>
-          <w:sz w:val="18"/>
-          <w:szCs w:val="18"/>
-          <w:lang w:val="en-GB"/>
-        </w:rPr>
-        <w:t>ma</w:t>
-      </w:r>
-      <w:r>
-        <w:rPr>
-          <w:noProof w:val="0"/>
-          <w:sz w:val="18"/>
-          <w:szCs w:val="18"/>
-          <w:lang w:val="en-GB"/>
-        </w:rPr>
-        <w:t>il address</w:t>
-      </w:r>
-      <w:r>
-        <w:rPr>
-          <w:noProof w:val="0"/>
-          <w:sz w:val="18"/>
-          <w:szCs w:val="18"/>
-          <w:lang w:val="en-GB"/>
-        </w:rPr>
-        <w:t xml:space="preserve"> or ORCID</w:t>
+          <w:iCs/>
+          <w:lang w:val="en-GB"/>
+        </w:rPr>
+        <w:t>Abstract</w:t>
+      </w:r>
+      <w:r>
+        <w:rPr>
+          <w:lang w:val="en-GB"/>
+        </w:rPr>
+        <w:t>—</w:t>
+      </w:r>
+      <w:r>
+        <w:rPr>
+          <w:lang w:val="en-GB"/>
+        </w:rPr>
+        <w:t xml:space="preserve"> </w:t>
+      </w:r>
+      <w:r>
+        <w:rPr>
+          <w:lang w:val="en-GB"/>
+        </w:rPr>
+        <w:t xml:space="preserve">The development of complex </w:t>
+      </w:r>
+      <w:r>
+        <w:rPr>
+          <w:lang w:val="en-GB"/>
+        </w:rPr>
+        <w:t xml:space="preserve">and smart </w:t>
+      </w:r>
+      <w:r>
+        <w:rPr>
+          <w:lang w:val="en-GB"/>
+        </w:rPr>
+        <w:t>energy</w:t>
+      </w:r>
+      <w:r>
+        <w:rPr>
+          <w:lang w:val="en-GB"/>
+        </w:rPr>
+        <w:t xml:space="preserve"> systems is a challenge for today's industry. </w:t>
+      </w:r>
+      <w:r>
+        <w:rPr>
+          <w:lang w:val="en-GB"/>
+        </w:rPr>
+        <w:t>This kind of s</w:t>
+      </w:r>
+      <w:r>
+        <w:rPr>
+          <w:lang w:val="en-GB"/>
+        </w:rPr>
+        <w:t xml:space="preserve">ystems are </w:t>
+      </w:r>
+      <w:r>
+        <w:rPr>
+          <w:lang w:val="en-GB"/>
+        </w:rPr>
+        <w:t>composed of</w:t>
+      </w:r>
+      <w:r>
+        <w:rPr>
+          <w:lang w:val="en-GB"/>
+        </w:rPr>
+        <w:t xml:space="preserve"> power hardware, control and communication hardware</w:t>
+      </w:r>
+      <w:r>
+        <w:rPr>
+          <w:lang w:val="en-GB"/>
+        </w:rPr>
+        <w:t xml:space="preserve"> and</w:t>
+      </w:r>
+      <w:r>
+        <w:rPr>
+          <w:lang w:val="en-GB"/>
+        </w:rPr>
+        <w:t xml:space="preserve"> software</w:t>
+      </w:r>
+      <w:r>
+        <w:rPr>
+          <w:lang w:val="en-GB"/>
+        </w:rPr>
+        <w:t xml:space="preserve"> </w:t>
+      </w:r>
+      <w:r>
+        <w:rPr>
+          <w:lang w:val="en-GB"/>
+        </w:rPr>
+        <w:t xml:space="preserve">with </w:t>
+      </w:r>
+      <w:r>
+        <w:rPr>
+          <w:lang w:val="en-GB"/>
+        </w:rPr>
+        <w:t>increasing</w:t>
+      </w:r>
+      <w:r>
+        <w:rPr>
+          <w:lang w:val="en-GB"/>
+        </w:rPr>
+        <w:t xml:space="preserve"> connectivity.</w:t>
+      </w:r>
+      <w:r>
+        <w:rPr>
+          <w:lang w:val="en-GB"/>
+        </w:rPr>
+        <w:t xml:space="preserve"> </w:t>
+      </w:r>
+      <w:r>
+        <w:rPr>
+          <w:lang w:val="en-GB"/>
+        </w:rPr>
+        <w:t xml:space="preserve">Typically, engineering students at Master's level specialise in technologies to later </w:t>
+      </w:r>
+      <w:r>
+        <w:rPr>
+          <w:lang w:val="en-GB"/>
+        </w:rPr>
+        <w:t>use</w:t>
+      </w:r>
+      <w:r>
+        <w:rPr>
+          <w:lang w:val="en-GB"/>
+        </w:rPr>
+        <w:t xml:space="preserve"> them </w:t>
+      </w:r>
+      <w:r>
+        <w:rPr>
+          <w:lang w:val="en-GB"/>
+        </w:rPr>
+        <w:t xml:space="preserve">during their </w:t>
+      </w:r>
+      <w:r>
+        <w:rPr>
+          <w:lang w:val="en-GB"/>
+        </w:rPr>
+        <w:t xml:space="preserve">professional </w:t>
+      </w:r>
+      <w:r>
+        <w:rPr>
+          <w:lang w:val="en-GB"/>
+        </w:rPr>
+        <w:t>career</w:t>
+      </w:r>
+      <w:r>
+        <w:rPr>
+          <w:lang w:val="en-GB"/>
+        </w:rPr>
+        <w:t xml:space="preserve">. However, in terms of organisation and </w:t>
+      </w:r>
+      <w:r>
+        <w:rPr>
+          <w:lang w:val="en-GB"/>
+        </w:rPr>
+        <w:t xml:space="preserve">development </w:t>
+      </w:r>
+      <w:r>
+        <w:rPr>
+          <w:lang w:val="en-GB"/>
+        </w:rPr>
+        <w:t>processes, a company is far from what students see in class.</w:t>
+      </w:r>
+      <w:r>
+        <w:rPr>
+          <w:lang w:val="en-GB"/>
+        </w:rPr>
+        <w:t xml:space="preserve"> The development of a product implies several phases, from customer requirements definition to systematic verification and validation. Mondragon Unibertsitatea has identified the need to work with students on the whole life cycle of a product, not only in the design process as usual. This paper presents the development of a curriculum to work on Model-Based Systems Engineering with </w:t>
+      </w:r>
+      <w:r>
+        <w:rPr>
+          <w:lang w:val="en-GB"/>
+        </w:rPr>
+        <w:t>MATLAB</w:t>
+      </w:r>
+      <w:r>
+        <w:rPr>
+          <w:lang w:val="en-GB"/>
+        </w:rPr>
+        <w:t xml:space="preserve"> &amp; Simulink. The main objective was to generate </w:t>
+      </w:r>
+      <w:r>
+        <w:rPr>
+          <w:lang w:val="en-GB"/>
+        </w:rPr>
+        <w:t xml:space="preserve">educational </w:t>
+      </w:r>
+      <w:r>
+        <w:rPr>
+          <w:lang w:val="en-GB"/>
+        </w:rPr>
+        <w:t>resource</w:t>
+      </w:r>
+      <w:r>
+        <w:rPr>
+          <w:lang w:val="en-GB"/>
+        </w:rPr>
+        <w:t>s</w:t>
+      </w:r>
+      <w:r>
+        <w:rPr>
+          <w:lang w:val="en-GB"/>
+        </w:rPr>
+        <w:t xml:space="preserve"> so students can focus on different phases of the life cycle</w:t>
+      </w:r>
+      <w:r>
+        <w:rPr>
+          <w:lang w:val="en-GB"/>
+        </w:rPr>
+        <w:t>, such as requirements definition, architecture design</w:t>
+      </w:r>
+      <w:r>
+        <w:rPr>
+          <w:lang w:val="en-GB"/>
+        </w:rPr>
+        <w:t xml:space="preserve"> </w:t>
+      </w:r>
+      <w:r>
+        <w:rPr>
+          <w:lang w:val="en-GB"/>
+        </w:rPr>
+        <w:t>and continuous verification and testing.</w:t>
+      </w:r>
+      <w:r>
+        <w:rPr>
+          <w:lang w:val="en-GB"/>
+        </w:rPr>
+        <w:t xml:space="preserve"> </w:t>
+      </w:r>
+      <w:r>
+        <w:rPr>
+          <w:lang w:val="en-GB"/>
+        </w:rPr>
+        <w:t>In this way they are trained on</w:t>
+      </w:r>
+      <w:r>
+        <w:rPr>
+          <w:lang w:val="en-GB"/>
+        </w:rPr>
+        <w:t xml:space="preserve"> tasks they will find during their professional career as </w:t>
+      </w:r>
+      <w:r>
+        <w:rPr>
+          <w:lang w:val="en-GB"/>
+        </w:rPr>
+        <w:t xml:space="preserve">validation, sales or post-sales engineers. </w:t>
       </w:r>
     </w:p>
     <w:p>
       <w:pPr>
-        <w:pStyle w:val="Author"/>
-        <w:spacing w:before="100" w:beforeAutospacing="1"/>
-        <w:jc w:val="both"/>
-        <w:rPr>
-          <w:noProof w:val="0"/>
-          <w:sz w:val="18"/>
-          <w:szCs w:val="18"/>
-          <w:lang w:val="en-GB"/>
-        </w:rPr>
-      </w:pPr>
-      <w:r>
-        <w:rPr>
-          <w:noProof w:val="0"/>
-          <w:sz w:val="18"/>
-          <w:szCs w:val="18"/>
-          <w:lang w:val="en-GB"/>
-        </w:rPr>
-        <w:br w:type="column"/>
-      </w:r>
-      <w:r>
-        <w:rPr>
-          <w:noProof w:val="0"/>
-          <w:sz w:val="18"/>
-          <w:szCs w:val="18"/>
-          <w:lang w:val="en-GB"/>
-        </w:rPr>
-        <w:t>line 1: 2</w:t>
-      </w:r>
-      <w:r>
-        <w:rPr>
-          <w:noProof w:val="0"/>
-          <w:sz w:val="18"/>
-          <w:szCs w:val="18"/>
-          <w:vertAlign w:val="superscript"/>
-          <w:lang w:val="en-GB"/>
-        </w:rPr>
-        <w:t>nd</w:t>
-      </w:r>
-      <w:r>
-        <w:rPr>
-          <w:noProof w:val="0"/>
-          <w:sz w:val="18"/>
-          <w:szCs w:val="18"/>
-          <w:lang w:val="en-GB"/>
-        </w:rPr>
-        <w:t xml:space="preserve"> </w:t>
-      </w:r>
-      <w:r>
-        <w:rPr>
-          <w:noProof w:val="0"/>
-          <w:sz w:val="18"/>
-          <w:szCs w:val="18"/>
-          <w:lang w:val="en-GB"/>
-        </w:rPr>
-        <w:t>Given Name Surname</w:t>
-      </w:r>
-      <w:r>
-        <w:rPr>
-          <w:noProof w:val="0"/>
-          <w:sz w:val="18"/>
-          <w:szCs w:val="18"/>
-          <w:lang w:val="en-GB"/>
-        </w:rPr>
-        <w:br/>
-        <w:t xml:space="preserve">line 2: </w:t>
-      </w:r>
-      <w:r>
-        <w:rPr>
-          <w:i/>
-          <w:noProof w:val="0"/>
-          <w:sz w:val="18"/>
-          <w:szCs w:val="18"/>
-          <w:lang w:val="en-GB"/>
-        </w:rPr>
-        <w:t xml:space="preserve">dept. name of organization </w:t>
-      </w:r>
-      <w:r>
-        <w:rPr>
-          <w:i/>
-          <w:noProof w:val="0"/>
-          <w:sz w:val="18"/>
-          <w:szCs w:val="18"/>
-          <w:lang w:val="en-GB"/>
-        </w:rPr>
-        <w:br/>
-      </w:r>
-      <w:r>
-        <w:rPr>
-          <w:i/>
-          <w:noProof w:val="0"/>
-          <w:sz w:val="18"/>
-          <w:szCs w:val="18"/>
-          <w:lang w:val="en-GB"/>
-        </w:rPr>
-        <w:t xml:space="preserve">(of </w:t>
-      </w:r>
-      <w:r>
-        <w:rPr>
-          <w:i/>
-          <w:iCs/>
-          <w:noProof w:val="0"/>
-          <w:sz w:val="18"/>
-          <w:szCs w:val="18"/>
-          <w:lang w:val="en-GB"/>
-        </w:rPr>
-        <w:t>Affiliation</w:t>
-      </w:r>
-      <w:r>
-        <w:rPr>
-          <w:i/>
-          <w:noProof w:val="0"/>
-          <w:sz w:val="18"/>
-          <w:szCs w:val="18"/>
-          <w:lang w:val="en-GB"/>
-        </w:rPr>
-        <w:t>)</w:t>
-      </w:r>
-      <w:r>
-        <w:rPr>
-          <w:noProof w:val="0"/>
-          <w:sz w:val="18"/>
-          <w:szCs w:val="18"/>
-          <w:lang w:val="en-GB"/>
-        </w:rPr>
-        <w:br/>
-        <w:t xml:space="preserve">line 3: </w:t>
-      </w:r>
-      <w:r>
-        <w:rPr>
-          <w:i/>
-          <w:noProof w:val="0"/>
-          <w:sz w:val="18"/>
-          <w:szCs w:val="18"/>
-          <w:lang w:val="en-GB"/>
-        </w:rPr>
-        <w:t xml:space="preserve">name of organization </w:t>
-      </w:r>
-      <w:r>
-        <w:rPr>
-          <w:i/>
-          <w:noProof w:val="0"/>
-          <w:sz w:val="18"/>
-          <w:szCs w:val="18"/>
-          <w:lang w:val="en-GB"/>
-        </w:rPr>
-        <w:br/>
-      </w:r>
-      <w:r>
-        <w:rPr>
-          <w:i/>
-          <w:noProof w:val="0"/>
-          <w:sz w:val="18"/>
-          <w:szCs w:val="18"/>
-          <w:lang w:val="en-GB"/>
-        </w:rPr>
-        <w:t>(of Affiliation)</w:t>
-      </w:r>
-      <w:r>
-        <w:rPr>
-          <w:i/>
-          <w:noProof w:val="0"/>
-          <w:sz w:val="18"/>
-          <w:szCs w:val="18"/>
-          <w:lang w:val="en-GB"/>
-        </w:rPr>
-        <w:br/>
-      </w:r>
-      <w:r>
-        <w:rPr>
-          <w:noProof w:val="0"/>
-          <w:sz w:val="18"/>
-          <w:szCs w:val="18"/>
-          <w:lang w:val="en-GB"/>
-        </w:rPr>
-        <w:t>line 4: City, Country</w:t>
-      </w:r>
-      <w:r>
-        <w:rPr>
-          <w:noProof w:val="0"/>
-          <w:sz w:val="18"/>
-          <w:szCs w:val="18"/>
-          <w:lang w:val="en-GB"/>
-        </w:rPr>
-        <w:br/>
-        <w:t>line 5: email address</w:t>
-      </w:r>
-      <w:r>
-        <w:rPr>
-          <w:noProof w:val="0"/>
-          <w:sz w:val="18"/>
-          <w:szCs w:val="18"/>
-          <w:lang w:val="en-GB"/>
-        </w:rPr>
-        <w:t xml:space="preserve"> or ORCID</w:t>
+        <w:pStyle w:val="Keywords"/>
+        <w:rPr>
+          <w:lang w:val="en-GB"/>
+        </w:rPr>
+      </w:pPr>
+      <w:r>
+        <w:rPr>
+          <w:lang w:val="en-GB"/>
+        </w:rPr>
+        <w:t>Keywords—</w:t>
+      </w:r>
+      <w:r>
+        <w:rPr>
+          <w:lang w:val="en-GB"/>
+        </w:rPr>
+        <w:t xml:space="preserve"> Model-Based Systems Engineering, energy systems, requirements, architecture, validation, verification, testing, v-model, life cycle management</w:t>
+      </w:r>
+      <w:r>
+        <w:rPr>
+          <w:lang w:val="en-GB"/>
+        </w:rPr>
+        <w:t>, smart energy systems</w:t>
       </w:r>
     </w:p>
     <w:p>
       <w:pPr>
-        <w:pStyle w:val="Author"/>
-        <w:spacing w:before="100" w:beforeAutospacing="1"/>
+        <w:pStyle w:val="Ttulo1"/>
         <w:rPr>
           <w:noProof w:val="0"/>
-          <w:sz w:val="18"/>
-          <w:szCs w:val="18"/>
           <w:lang w:val="en-GB"/>
         </w:rPr>
       </w:pPr>
       <w:r>
         <w:rPr>
           <w:noProof w:val="0"/>
-          <w:sz w:val="18"/>
-          <w:szCs w:val="18"/>
-          <w:lang w:val="en-GB"/>
-        </w:rPr>
-        <w:br w:type="column"/>
-      </w:r>
-      <w:r>
-        <w:rPr>
-          <w:noProof w:val="0"/>
-          <w:sz w:val="18"/>
-          <w:szCs w:val="18"/>
-          <w:lang w:val="en-GB"/>
-        </w:rPr>
-        <w:t>line 1: 3</w:t>
-      </w:r>
-      <w:r>
-        <w:rPr>
-          <w:noProof w:val="0"/>
-          <w:sz w:val="18"/>
-          <w:szCs w:val="18"/>
-          <w:vertAlign w:val="superscript"/>
-          <w:lang w:val="en-GB"/>
-        </w:rPr>
-        <w:t>rd</w:t>
-      </w:r>
-      <w:r>
-        <w:rPr>
-          <w:noProof w:val="0"/>
-          <w:sz w:val="18"/>
-          <w:szCs w:val="18"/>
-          <w:lang w:val="en-GB"/>
-        </w:rPr>
-        <w:t xml:space="preserve"> </w:t>
-      </w:r>
-      <w:r>
-        <w:rPr>
-          <w:noProof w:val="0"/>
-          <w:sz w:val="18"/>
-          <w:szCs w:val="18"/>
-          <w:lang w:val="en-GB"/>
-        </w:rPr>
-        <w:t>Given Name Surname</w:t>
-      </w:r>
-      <w:r>
-        <w:rPr>
-          <w:noProof w:val="0"/>
-          <w:sz w:val="18"/>
-          <w:szCs w:val="18"/>
-          <w:lang w:val="en-GB"/>
-        </w:rPr>
-        <w:br/>
-        <w:t xml:space="preserve">line 2: </w:t>
-      </w:r>
-      <w:r>
-        <w:rPr>
-          <w:i/>
-          <w:noProof w:val="0"/>
-          <w:sz w:val="18"/>
-          <w:szCs w:val="18"/>
-          <w:lang w:val="en-GB"/>
-        </w:rPr>
-        <w:t xml:space="preserve">dept. name of organization </w:t>
-      </w:r>
-      <w:r>
-        <w:rPr>
-          <w:i/>
-          <w:noProof w:val="0"/>
-          <w:sz w:val="18"/>
-          <w:szCs w:val="18"/>
-          <w:lang w:val="en-GB"/>
-        </w:rPr>
-        <w:br/>
-      </w:r>
-      <w:r>
-        <w:rPr>
-          <w:i/>
-          <w:noProof w:val="0"/>
-          <w:sz w:val="18"/>
-          <w:szCs w:val="18"/>
-          <w:lang w:val="en-GB"/>
-        </w:rPr>
-        <w:t xml:space="preserve">(of </w:t>
-      </w:r>
-      <w:r>
-        <w:rPr>
-          <w:i/>
-          <w:iCs/>
-          <w:noProof w:val="0"/>
-          <w:sz w:val="18"/>
-          <w:szCs w:val="18"/>
-          <w:lang w:val="en-GB"/>
-        </w:rPr>
-        <w:t>Affiliation</w:t>
-      </w:r>
-      <w:r>
-        <w:rPr>
-          <w:i/>
-          <w:noProof w:val="0"/>
-          <w:sz w:val="18"/>
-          <w:szCs w:val="18"/>
-          <w:lang w:val="en-GB"/>
-        </w:rPr>
-        <w:t>)</w:t>
-      </w:r>
-      <w:r>
-        <w:rPr>
-          <w:noProof w:val="0"/>
-          <w:sz w:val="18"/>
-          <w:szCs w:val="18"/>
-          <w:lang w:val="en-GB"/>
-        </w:rPr>
-        <w:br/>
-        <w:t xml:space="preserve">line 3: </w:t>
-      </w:r>
-      <w:r>
-        <w:rPr>
-          <w:i/>
-          <w:noProof w:val="0"/>
-          <w:sz w:val="18"/>
-          <w:szCs w:val="18"/>
-          <w:lang w:val="en-GB"/>
-        </w:rPr>
-        <w:t xml:space="preserve">name of organization </w:t>
-      </w:r>
-      <w:r>
-        <w:rPr>
-          <w:i/>
-          <w:noProof w:val="0"/>
-          <w:sz w:val="18"/>
-          <w:szCs w:val="18"/>
-          <w:lang w:val="en-GB"/>
-        </w:rPr>
-        <w:br/>
-      </w:r>
-      <w:r>
-        <w:rPr>
-          <w:i/>
-          <w:noProof w:val="0"/>
-          <w:sz w:val="18"/>
-          <w:szCs w:val="18"/>
-          <w:lang w:val="en-GB"/>
-        </w:rPr>
-        <w:t>(of Affiliation)</w:t>
-      </w:r>
-      <w:r>
-        <w:rPr>
-          <w:i/>
-          <w:noProof w:val="0"/>
-          <w:sz w:val="18"/>
-          <w:szCs w:val="18"/>
-          <w:lang w:val="en-GB"/>
-        </w:rPr>
-        <w:br/>
-      </w:r>
-      <w:r>
-        <w:rPr>
-          <w:noProof w:val="0"/>
-          <w:sz w:val="18"/>
-          <w:szCs w:val="18"/>
-          <w:lang w:val="en-GB"/>
-        </w:rPr>
-        <w:t>line 4: City, Country</w:t>
-      </w:r>
-      <w:r>
-        <w:rPr>
-          <w:noProof w:val="0"/>
-          <w:sz w:val="18"/>
-          <w:szCs w:val="18"/>
-          <w:lang w:val="en-GB"/>
-        </w:rPr>
-        <w:br/>
-        <w:t>line 5: email address</w:t>
-      </w:r>
-      <w:r>
-        <w:rPr>
-          <w:noProof w:val="0"/>
-          <w:sz w:val="18"/>
-          <w:szCs w:val="18"/>
-          <w:lang w:val="en-GB"/>
-        </w:rPr>
-        <w:t xml:space="preserve"> or ORCID</w:t>
+          <w:lang w:val="en-GB"/>
+        </w:rPr>
+        <w:t xml:space="preserve">Introduction </w:t>
       </w:r>
     </w:p>
     <w:p>
       <w:pPr>
-        <w:rPr>
-          <w:lang w:val="en-GB"/>
-        </w:rPr>
-        <w:sectPr>
-          <w:type w:val="continuous"/>
-          <w:pgSz w:w="11906" w:h="16838" w:code="9"/>
-          <w:pgMar w:top="450" w:right="893" w:bottom="1440" w:left="893" w:header="720" w:footer="720" w:gutter="0"/>
-          <w:cols w:num="3" w:space="720"/>
-          <w:docGrid w:linePitch="360"/>
-        </w:sectPr>
-      </w:pPr>
+        <w:pStyle w:val="Textoindependiente"/>
+        <w:rPr>
+          <w:lang w:val="en-GB"/>
+        </w:rPr>
+      </w:pPr>
+      <w:r>
+        <w:rPr>
+          <w:lang w:val="en-GB"/>
+        </w:rPr>
+        <w:t>Nowadays, the development and manufactur</w:t>
+      </w:r>
+      <w:r>
+        <w:rPr>
+          <w:lang w:val="en-GB"/>
+        </w:rPr>
+        <w:t>ing</w:t>
+      </w:r>
+      <w:r>
+        <w:rPr>
+          <w:lang w:val="en-GB"/>
+        </w:rPr>
+        <w:t xml:space="preserve"> of a product has several phases. In the field of energy systems, complex products consisting of many subsystems, which can be both hardware and software, are often commercialized. In addition, today the connectivity brought by Industry 4.0 makes today's systems cyber-physical systems. A set of mechanisms is controlled by computer-based algorithms.</w:t>
+      </w:r>
     </w:p>
     <w:p>
       <w:pPr>
-        <w:pStyle w:val="Abstract"/>
-        <w:rPr>
-          <w:i/>
-          <w:iCs/>
-          <w:lang w:val="en-GB"/>
-        </w:rPr>
-      </w:pPr>
-      <w:r>
-        <w:rPr>
-          <w:i/>
-          <w:iCs/>
-          <w:lang w:val="en-GB"/>
-        </w:rPr>
-        <w:t>Abstract</w:t>
-      </w:r>
-      <w:r>
-        <w:rPr>
-          <w:lang w:val="en-GB"/>
-        </w:rPr>
-        <w:t>—</w:t>
-      </w:r>
-      <w:r>
-        <w:rPr>
-          <w:lang w:val="en-GB"/>
-        </w:rPr>
-        <w:t xml:space="preserve"> </w:t>
-      </w:r>
-      <w:r>
-        <w:rPr>
-          <w:lang w:val="en-GB"/>
-        </w:rPr>
-        <w:t xml:space="preserve">The development of complex </w:t>
-      </w:r>
-      <w:r>
-        <w:rPr>
-          <w:lang w:val="en-GB"/>
-        </w:rPr>
-        <w:t>energy</w:t>
-      </w:r>
-      <w:r>
-        <w:rPr>
-          <w:lang w:val="en-GB"/>
-        </w:rPr>
-        <w:t xml:space="preserve"> systems is a challenge for today's industry. Systems are developed consisting of power hardware, control and communication hardware, software of all kinds and with more and more connectivity.</w:t>
-      </w:r>
-      <w:r>
-        <w:rPr>
-          <w:lang w:val="en-GB"/>
-        </w:rPr>
-        <w:t xml:space="preserve"> </w:t>
-      </w:r>
-      <w:r>
-        <w:rPr>
-          <w:lang w:val="en-GB"/>
-        </w:rPr>
-        <w:t xml:space="preserve">Typically, engineering students at Master's level specialise in technologies to later apply them </w:t>
-      </w:r>
-      <w:r>
-        <w:rPr>
-          <w:lang w:val="en-GB"/>
-        </w:rPr>
-        <w:t>during their career</w:t>
-      </w:r>
-      <w:r>
-        <w:rPr>
-          <w:lang w:val="en-GB"/>
-        </w:rPr>
-        <w:t>. However, in terms of organisation and processes, a company is far from what students see in class.</w:t>
-      </w:r>
-      <w:r>
-        <w:rPr>
-          <w:lang w:val="en-GB"/>
-        </w:rPr>
-        <w:t xml:space="preserve"> The development of a product implies several phases, from customer requirements definition to systematic verification and validation. Mondragon </w:t>
-      </w:r>
-      <w:proofErr w:type="spellStart"/>
-      <w:r>
-        <w:rPr>
-          <w:lang w:val="en-GB"/>
-        </w:rPr>
-        <w:t>Unibertsitatea</w:t>
-      </w:r>
-      <w:proofErr w:type="spellEnd"/>
-      <w:r>
-        <w:rPr>
-          <w:lang w:val="en-GB"/>
-        </w:rPr>
-        <w:t xml:space="preserve"> has identified the need to work with students on the whole life cycle of a product, not only in the design process as usual. This paper presents the development of a curriculum to work on Model-Based Systems Engineering with </w:t>
-      </w:r>
-      <w:proofErr w:type="spellStart"/>
-      <w:r>
-        <w:rPr>
-          <w:lang w:val="en-GB"/>
-        </w:rPr>
-        <w:t>Matlab</w:t>
-      </w:r>
-      <w:proofErr w:type="spellEnd"/>
-      <w:r>
-        <w:rPr>
-          <w:lang w:val="en-GB"/>
-        </w:rPr>
-        <w:t xml:space="preserve"> &amp; Simulink. The main objective was to generate </w:t>
-      </w:r>
-      <w:r>
-        <w:rPr>
-          <w:lang w:val="en-GB"/>
-        </w:rPr>
-        <w:t xml:space="preserve">educational </w:t>
-      </w:r>
-      <w:r>
-        <w:rPr>
-          <w:lang w:val="en-GB"/>
-        </w:rPr>
-        <w:t>resource</w:t>
-      </w:r>
-      <w:r>
-        <w:rPr>
-          <w:lang w:val="en-GB"/>
-        </w:rPr>
-        <w:t>s</w:t>
-      </w:r>
-      <w:r>
-        <w:rPr>
-          <w:lang w:val="en-GB"/>
-        </w:rPr>
-        <w:t xml:space="preserve"> so students can focus on different phases of the life cycle</w:t>
-      </w:r>
-      <w:r>
-        <w:rPr>
-          <w:lang w:val="en-GB"/>
-        </w:rPr>
-        <w:t>, such as requirements definition, architecture design and management and continuous verification and testing.</w:t>
-      </w:r>
-      <w:r>
-        <w:rPr>
-          <w:lang w:val="en-GB"/>
-        </w:rPr>
-        <w:t xml:space="preserve"> </w:t>
-      </w:r>
-      <w:r>
-        <w:rPr>
-          <w:lang w:val="en-GB"/>
-        </w:rPr>
-        <w:t>In this way they are trained on</w:t>
-      </w:r>
-      <w:r>
-        <w:rPr>
-          <w:lang w:val="en-GB"/>
-        </w:rPr>
-        <w:t xml:space="preserve"> tasks they will find during their professional career as </w:t>
-      </w:r>
-      <w:r>
-        <w:rPr>
-          <w:lang w:val="en-GB"/>
-        </w:rPr>
-        <w:t xml:space="preserve">validation engineers, sales engineers or post-sales engineers. </w:t>
+        <w:pStyle w:val="Textoindependiente"/>
+        <w:rPr>
+          <w:lang w:val="en-GB"/>
+        </w:rPr>
+      </w:pPr>
+      <w:r>
+        <w:rPr>
+          <w:lang w:val="en-GB"/>
+        </w:rPr>
+        <w:t>In this context, it is necessary to establish a methodology that enables the development taking into account the principles of RAMS (Reliability, Availability, Maintainability and Safety). Today, one standard process in this regard is the so-called V-model</w:t>
+      </w:r>
+      <w:r>
+        <w:rPr>
+          <w:lang w:val="en-GB"/>
+        </w:rPr>
+        <w:t xml:space="preserve"> (</w:t>
+      </w:r>
+      <w:r>
+        <w:rPr>
+          <w:lang w:val="en-GB"/>
+        </w:rPr>
+        <w:fldChar w:fldCharType="begin"/>
+      </w:r>
+      <w:r>
+        <w:rPr>
+          <w:lang w:val="en-GB"/>
+        </w:rPr>
+        <w:instrText xml:space="preserve"> REF _Ref124763218 \h </w:instrText>
+      </w:r>
+      <w:r>
+        <w:rPr>
+          <w:lang w:val="en-GB"/>
+        </w:rPr>
+      </w:r>
+      <w:r>
+        <w:rPr>
+          <w:lang w:val="en-GB"/>
+        </w:rPr>
+        <w:fldChar w:fldCharType="separate"/>
+      </w:r>
+      <w:r>
+        <w:rPr>
+          <w:lang w:val="en-GB"/>
+        </w:rPr>
+        <w:t xml:space="preserve">Figure </w:t>
+      </w:r>
+      <w:r>
+        <w:rPr>
+          <w:noProof/>
+          <w:lang w:val="en-GB"/>
+        </w:rPr>
+        <w:t>1</w:t>
+      </w:r>
+      <w:r>
+        <w:rPr>
+          <w:lang w:val="en-GB"/>
+        </w:rPr>
+        <w:fldChar w:fldCharType="end"/>
+      </w:r>
+      <w:r>
+        <w:rPr>
+          <w:lang w:val="en-GB"/>
+        </w:rPr>
+        <w:t>)</w:t>
+      </w:r>
+      <w:r>
+        <w:rPr>
+          <w:lang w:val="en-GB"/>
+        </w:rPr>
+        <w:t>.</w:t>
       </w:r>
     </w:p>
     <w:p>
       <w:pPr>
-        <w:pStyle w:val="Keywords"/>
-        <w:rPr>
-          <w:lang w:val="en-GB"/>
-        </w:rPr>
-      </w:pPr>
-      <w:r>
-        <w:rPr>
-          <w:lang w:val="en-GB"/>
-        </w:rPr>
-        <w:t>Keywords—</w:t>
-      </w:r>
-      <w:r>
-        <w:rPr>
-          <w:lang w:val="en-GB"/>
-        </w:rPr>
-        <w:t xml:space="preserve"> Model-Based Systems Engineering, energy systems, requirements, architecture, validation, verification, testing, v-model, life cycle management.</w:t>
-      </w:r>
-    </w:p>
-    <w:p>
-      <w:pPr>
-        <w:pStyle w:val="Ttulo1"/>
-        <w:rPr>
-          <w:noProof w:val="0"/>
-          <w:lang w:val="en-GB"/>
-        </w:rPr>
-      </w:pPr>
-      <w:r>
-        <w:rPr>
-          <w:noProof w:val="0"/>
-          <w:lang w:val="en-GB"/>
-        </w:rPr>
-        <w:t xml:space="preserve">Introduction </w:t>
-      </w:r>
-    </w:p>
-    <w:p>
-      <w:pPr>
         <w:pStyle w:val="Textoindependiente"/>
         <w:rPr>
           <w:lang w:val="en-GB"/>
@@ -990,107 +472,37 @@
         <w:rPr>
           <w:lang w:val="en-GB"/>
         </w:rPr>
-        <w:t>Nowadays, the development and manufactur</w:t>
-      </w:r>
-      <w:r>
-        <w:rPr>
-          <w:lang w:val="en-GB"/>
-        </w:rPr>
-        <w:t>ing</w:t>
-      </w:r>
-      <w:r>
-        <w:rPr>
-          <w:lang w:val="en-GB"/>
-        </w:rPr>
-        <w:t xml:space="preserve"> of a product has several phases. In the field of energy systems, complex products consisting of many subsystems, which can be both hardware and software, are often commercialized. In addition, today the connectivity brought by Industry 4.0 makes today's systems cyber-physical systems. A set of mechanisms is controlled by computer-based algorithms.</w:t>
-      </w:r>
-    </w:p>
-    <w:p>
-      <w:pPr>
-        <w:pStyle w:val="Textoindependiente"/>
-        <w:rPr>
-          <w:lang w:val="en-GB"/>
-        </w:rPr>
-      </w:pPr>
-      <w:r>
-        <w:rPr>
-          <w:lang w:val="en-GB"/>
-        </w:rPr>
-        <w:t>In this context, it is necessary to establish a methodology that enables the development taking into account the principles of RAMS (Reliability, Availability, Maintainability and Safety). Today, one of the most widely used standard processes in this regard is the so-called V-model</w:t>
-      </w:r>
-      <w:r>
-        <w:rPr>
-          <w:lang w:val="en-GB"/>
-        </w:rPr>
-        <w:t xml:space="preserve"> (</w:t>
-      </w:r>
-      <w:r>
-        <w:rPr>
-          <w:lang w:val="en-GB"/>
-        </w:rPr>
-        <w:fldChar w:fldCharType="begin"/>
-      </w:r>
-      <w:r>
-        <w:rPr>
-          <w:lang w:val="en-GB"/>
-        </w:rPr>
-        <w:instrText xml:space="preserve"> REF _Ref124763218 \h </w:instrText>
-      </w:r>
-      <w:r>
-        <w:rPr>
-          <w:lang w:val="en-GB"/>
-        </w:rPr>
-      </w:r>
-      <w:r>
-        <w:rPr>
-          <w:lang w:val="en-GB"/>
-        </w:rPr>
-        <w:fldChar w:fldCharType="separate"/>
-      </w:r>
-      <w:r>
-        <w:rPr>
-          <w:lang w:val="en-GB"/>
-        </w:rPr>
-        <w:t xml:space="preserve">Figure </w:t>
-      </w:r>
-      <w:r>
-        <w:rPr>
-          <w:noProof/>
-          <w:lang w:val="en-GB"/>
-        </w:rPr>
-        <w:t>1</w:t>
-      </w:r>
-      <w:r>
-        <w:rPr>
-          <w:lang w:val="en-GB"/>
-        </w:rPr>
-        <w:fldChar w:fldCharType="end"/>
-      </w:r>
-      <w:r>
-        <w:rPr>
-          <w:lang w:val="en-GB"/>
-        </w:rPr>
-        <w:t>)</w:t>
-      </w:r>
-      <w:r>
-        <w:rPr>
-          <w:lang w:val="en-GB"/>
-        </w:rPr>
-        <w:t>.</w:t>
-      </w:r>
-    </w:p>
-    <w:p>
-      <w:pPr>
-        <w:pStyle w:val="Textoindependiente"/>
-        <w:rPr>
-          <w:lang w:val="en-GB"/>
-        </w:rPr>
-      </w:pPr>
-      <w:r>
-        <w:rPr>
-          <w:lang w:val="en-GB"/>
-        </w:rPr>
-        <w:t xml:space="preserve">Although originally intended for software development, it is now being extended to systems engineering. Today it has been adopted by governments such as the German </w:t>
+        <w:t xml:space="preserve">Although originally intended for software development, it is now being extended to </w:t>
+      </w:r>
+      <w:r>
+        <w:rPr>
+          <w:lang w:val="en-GB"/>
+        </w:rPr>
+        <w:t>S</w:t>
+      </w:r>
+      <w:r>
+        <w:rPr>
+          <w:lang w:val="en-GB"/>
+        </w:rPr>
+        <w:t xml:space="preserve">ystems </w:t>
+      </w:r>
+      <w:r>
+        <w:rPr>
+          <w:lang w:val="en-GB"/>
+        </w:rPr>
+        <w:t>E</w:t>
+      </w:r>
+      <w:r>
+        <w:rPr>
+          <w:lang w:val="en-GB"/>
+        </w:rPr>
+        <w:t>ngineering</w:t>
+      </w:r>
+      <w:r>
+        <w:rPr>
+          <w:lang w:val="en-GB"/>
+        </w:rPr>
+        <w:t xml:space="preserve">. Today it has been adopted by governments such as the German </w:t>
       </w:r>
       <w:sdt>
         <w:sdtPr>
@@ -1156,6 +568,12 @@
           <w:lang w:val="en-GB"/>
         </w:rPr>
       </w:pPr>
+      <w:r>
+        <w:rPr>
+          <w:lang w:val="en-GB"/>
+        </w:rPr>
+        <w:t>Moreover until a few years ago, the development process of cyber physical systems was a document-centric methodology. The information generated in the process was collected and transmitted by means of documents.</w:t>
+      </w:r>
     </w:p>
     <w:tbl>
       <w:tblPr>
@@ -1309,7 +727,7 @@
         <w:rPr>
           <w:lang w:val="en-GB"/>
         </w:rPr>
-        <w:t>Moreover until a few years ago, the development process of cyber physical systems was a document-centric methodology. The information generated in the process was collected and transmitted by means of documents. This way of working has become increasingly difficult to manage, given the complexity of today's systems. It is difficult to represent all the viewpoints from which a system can be looked at through documents and to keep them updated as the design and the life cycle progresses</w:t>
+        <w:t>This way of working has become increasingly difficult to manage, given the complexity of today's systems. It is difficult to represent all the viewpoints from which a system can be looked at through documents and to keep them updated as the design and the life cycle progresses</w:t>
       </w:r>
       <w:r>
         <w:rPr>
@@ -1357,7 +775,19 @@
         <w:rPr>
           <w:lang w:val="en-GB"/>
         </w:rPr>
-        <w:t xml:space="preserve">model-based </w:t>
+        <w:t>Model</w:t>
+      </w:r>
+      <w:r>
+        <w:rPr>
+          <w:lang w:val="en-GB"/>
+        </w:rPr>
+        <w:t>-</w:t>
+      </w:r>
+      <w:r>
+        <w:rPr>
+          <w:lang w:val="en-GB"/>
+        </w:rPr>
+        <w:t xml:space="preserve">Based </w:t>
       </w:r>
       <w:r>
         <w:rPr>
@@ -1511,14 +941,12 @@
         </w:rPr>
         <w:t xml:space="preserve"> of Mondragon </w:t>
       </w:r>
-      <w:proofErr w:type="spellStart"/>
       <w:r>
         <w:rPr>
           <w:lang w:val="en-GB"/>
         </w:rPr>
         <w:t>Unibertsitatea</w:t>
       </w:r>
-      <w:proofErr w:type="spellEnd"/>
       <w:r>
         <w:rPr>
           <w:lang w:val="en-GB"/>
@@ -1717,7 +1145,37 @@
         <w:rPr>
           <w:lang w:val="en-GB"/>
         </w:rPr>
-        <w:t xml:space="preserve"> model-based techniques.</w:t>
+        <w:t xml:space="preserve"> </w:t>
+      </w:r>
+      <w:r>
+        <w:rPr>
+          <w:lang w:val="en-GB"/>
+        </w:rPr>
+        <w:t>M</w:t>
+      </w:r>
+      <w:r>
+        <w:rPr>
+          <w:lang w:val="en-GB"/>
+        </w:rPr>
+        <w:t>odel</w:t>
+      </w:r>
+      <w:r>
+        <w:rPr>
+          <w:lang w:val="en-GB"/>
+        </w:rPr>
+        <w:t>-</w:t>
+      </w:r>
+      <w:r>
+        <w:rPr>
+          <w:lang w:val="en-GB"/>
+        </w:rPr>
+        <w:t>B</w:t>
+      </w:r>
+      <w:r>
+        <w:rPr>
+          <w:lang w:val="en-GB"/>
+        </w:rPr>
+        <w:t>ased techniques.</w:t>
       </w:r>
     </w:p>
     <w:p>
@@ -1735,7 +1193,6 @@
         <w:rPr>
           <w:lang w:val="en-GB"/>
         </w:rPr>
-        <w:lastRenderedPageBreak/>
         <w:t>Write and manage requirements</w:t>
       </w:r>
       <w:r>
@@ -1750,14 +1207,12 @@
         </w:rPr>
         <w:t xml:space="preserve"> </w:t>
       </w:r>
-      <w:proofErr w:type="spellStart"/>
-      <w:r>
-        <w:rPr>
-          <w:lang w:val="en-GB"/>
-        </w:rPr>
-        <w:t>Matlab</w:t>
-      </w:r>
-      <w:proofErr w:type="spellEnd"/>
+      <w:r>
+        <w:rPr>
+          <w:lang w:val="en-GB"/>
+        </w:rPr>
+        <w:t>MATLAB</w:t>
+      </w:r>
       <w:r>
         <w:rPr>
           <w:lang w:val="en-GB"/>
@@ -1848,7 +1303,14 @@
         <w:rPr>
           <w:lang w:val="en-GB"/>
         </w:rPr>
-        <w:t>In addition, the application of the V-model for an electric scooter embedded traction control is used as a practical example in the classroom activities. Figure 2 shows a block diagram of an electric scooter.</w:t>
+        <w:lastRenderedPageBreak/>
+        <w:t>During the course, an electric scooter will be used as an example of a system</w:t>
+      </w:r>
+      <w:r>
+        <w:rPr>
+          <w:lang w:val="en-GB"/>
+        </w:rPr>
+        <w:t>. Figure 2 shows a block diagram of an electric scooter.</w:t>
       </w:r>
     </w:p>
     <w:tbl>
@@ -2097,7 +1559,13 @@
         <w:rPr>
           <w:lang w:val="en-GB"/>
         </w:rPr>
-        <w:t xml:space="preserve"> shows the basics about requirements and their management in Requirements Editor. Section </w:t>
+        <w:t xml:space="preserve"> shows the basics about requirements and their management in Requirements Editor. Section</w:t>
+      </w:r>
+      <w:r>
+        <w:rPr>
+          <w:lang w:val="en-GB"/>
+        </w:rPr>
+        <w:t xml:space="preserve"> </w:t>
       </w:r>
       <w:r>
         <w:rPr>
@@ -2109,7 +1577,60 @@
         <w:rPr>
           <w:lang w:val="en-GB"/>
         </w:rPr>
-        <w:instrText xml:space="preserve"> REF _Ref127884289 \r \h </w:instrText>
+        <w:instrText xml:space="preserve"> REF _Ref129934521 \r \h </w:instrText>
+      </w:r>
+      <w:r>
+        <w:rPr>
+          <w:lang w:val="en-GB"/>
+        </w:rPr>
+      </w:r>
+      <w:r>
+        <w:rPr>
+          <w:lang w:val="en-GB"/>
+        </w:rPr>
+        <w:fldChar w:fldCharType="separate"/>
+      </w:r>
+      <w:r>
+        <w:rPr>
+          <w:lang w:val="en-GB"/>
+        </w:rPr>
+        <w:t>IV</w:t>
+      </w:r>
+      <w:r>
+        <w:rPr>
+          <w:lang w:val="en-GB"/>
+        </w:rPr>
+        <w:fldChar w:fldCharType="end"/>
+      </w:r>
+      <w:r>
+        <w:rPr>
+          <w:lang w:val="en-GB"/>
+        </w:rPr>
+        <w:t xml:space="preserve"> presents a candidate architecture for the electric scooter and the definition of different components</w:t>
+      </w:r>
+      <w:r>
+        <w:rPr>
+          <w:lang w:val="en-GB"/>
+        </w:rPr>
+        <w:t xml:space="preserve"> in System Composer</w:t>
+      </w:r>
+      <w:r>
+        <w:rPr>
+          <w:lang w:val="en-GB"/>
+        </w:rPr>
+        <w:t xml:space="preserve">. In section </w:t>
+      </w:r>
+      <w:r>
+        <w:rPr>
+          <w:lang w:val="en-GB"/>
+        </w:rPr>
+        <w:fldChar w:fldCharType="begin"/>
+      </w:r>
+      <w:r>
+        <w:rPr>
+          <w:lang w:val="en-GB"/>
+        </w:rPr>
+        <w:instrText xml:space="preserve"> REF _Ref127884336 \r \h </w:instrText>
       </w:r>
       <w:r>
         <w:rPr>
@@ -2132,7 +1653,7 @@
         <w:rPr>
           <w:lang w:val="en-GB"/>
         </w:rPr>
-        <w:t>IV</w:t>
+        <w:t>V</w:t>
       </w:r>
       <w:r>
         <w:rPr>
@@ -2144,19 +1665,13 @@
         <w:rPr>
           <w:lang w:val="en-GB"/>
         </w:rPr>
-        <w:t xml:space="preserve"> presents a candidate architecture for the electric scooter and the definition of different components</w:t>
-      </w:r>
-      <w:r>
-        <w:rPr>
-          <w:lang w:val="en-GB"/>
-        </w:rPr>
-        <w:t xml:space="preserve"> in System Composer</w:t>
-      </w:r>
-      <w:r>
-        <w:rPr>
-          <w:lang w:val="en-GB"/>
-        </w:rPr>
-        <w:t xml:space="preserve">. In section </w:t>
+        <w:t xml:space="preserve"> </w:t>
+      </w:r>
+      <w:r>
+        <w:rPr>
+          <w:lang w:val="en-GB"/>
+        </w:rPr>
+        <w:t xml:space="preserve">the way to link behavioural models with architecture models is presented. Following the phases of the V-model, section </w:t>
       </w:r>
       <w:r>
         <w:rPr>
@@ -2168,7 +1683,7 @@
         <w:rPr>
           <w:lang w:val="en-GB"/>
         </w:rPr>
-        <w:instrText xml:space="preserve"> REF _Ref127884336 \r \h </w:instrText>
+        <w:instrText xml:space="preserve"> REF _Ref128116803 \r \h </w:instrText>
       </w:r>
       <w:r>
         <w:rPr>
@@ -2191,7 +1706,7 @@
         <w:rPr>
           <w:lang w:val="en-GB"/>
         </w:rPr>
-        <w:t>V</w:t>
+        <w:t>VI</w:t>
       </w:r>
       <w:r>
         <w:rPr>
@@ -2203,13 +1718,7 @@
         <w:rPr>
           <w:lang w:val="en-GB"/>
         </w:rPr>
-        <w:t xml:space="preserve"> </w:t>
-      </w:r>
-      <w:r>
-        <w:rPr>
-          <w:lang w:val="en-GB"/>
-        </w:rPr>
-        <w:t xml:space="preserve">the way to link behavioural models with architecture models is presented. Following the phases of the V-model, section </w:t>
+        <w:t xml:space="preserve"> explains the use of Test Harnesses and the Test Manager to manage verification, validation and testing. Finally, section </w:t>
       </w:r>
       <w:r>
         <w:rPr>
@@ -2221,12 +1730,7 @@
         <w:rPr>
           <w:lang w:val="en-GB"/>
         </w:rPr>
-        <w:instrText xml:space="preserve"> REF _Ref128116803 \r \h </w:instrText>
-      </w:r>
-      <w:r>
-        <w:rPr>
-          <w:lang w:val="en-GB"/>
-        </w:rPr>
+        <w:instrText xml:space="preserve"> REF _Ref128123963 \r \h </w:instrText>
       </w:r>
       <w:r>
         <w:rPr>
@@ -2238,48 +1742,6 @@
         <w:rPr>
           <w:lang w:val="en-GB"/>
         </w:rPr>
-        <w:fldChar w:fldCharType="separate"/>
-      </w:r>
-      <w:r>
-        <w:rPr>
-          <w:lang w:val="en-GB"/>
-        </w:rPr>
-        <w:t>VI</w:t>
-      </w:r>
-      <w:r>
-        <w:rPr>
-          <w:lang w:val="en-GB"/>
-        </w:rPr>
-        <w:fldChar w:fldCharType="end"/>
-      </w:r>
-      <w:r>
-        <w:rPr>
-          <w:lang w:val="en-GB"/>
-        </w:rPr>
-        <w:t xml:space="preserve"> explains the use of Test Harnesses and the Test Manager to manage verification, validation and testing. Finally, section </w:t>
-      </w:r>
-      <w:r>
-        <w:rPr>
-          <w:lang w:val="en-GB"/>
-        </w:rPr>
-        <w:fldChar w:fldCharType="begin"/>
-      </w:r>
-      <w:r>
-        <w:rPr>
-          <w:lang w:val="en-GB"/>
-        </w:rPr>
-        <w:instrText xml:space="preserve"> REF _Ref128123963 \r \h </w:instrText>
-      </w:r>
-      <w:r>
-        <w:rPr>
-          <w:lang w:val="en-GB"/>
-        </w:rPr>
-      </w:r>
-      <w:r>
-        <w:rPr>
-          <w:lang w:val="en-GB"/>
-        </w:rPr>
-        <w:instrText xml:space="preserve"> \* MERGEFORMAT </w:instrText>
       </w:r>
       <w:r>
         <w:rPr>
@@ -2354,8 +1816,102 @@
         <w:rPr>
           <w:lang w:val="en-GB"/>
         </w:rPr>
-        <w:t>The model is divided into two branches. The left branch contains the processes of conception, requirements definition and design (high-level and detailed). This process leads to product development and manufacturing (hardware and software). In the right branch, the integration, verification and validation processes are performed. In this model the time axis is bended to form a V and put each phase on the left branch in the same level as its counterpart in the right branch.</w:t>
-      </w:r>
+        <w:t>The model is divided into two branches</w:t>
+      </w:r>
+      <w:r>
+        <w:rPr>
+          <w:lang w:val="en-GB"/>
+        </w:rPr>
+        <w:t xml:space="preserve"> (</w:t>
+      </w:r>
+      <w:r>
+        <w:rPr>
+          <w:lang w:val="en-GB"/>
+        </w:rPr>
+        <w:fldChar w:fldCharType="begin"/>
+      </w:r>
+      <w:r>
+        <w:rPr>
+          <w:lang w:val="en-GB"/>
+        </w:rPr>
+        <w:instrText xml:space="preserve"> REF _Ref124763218 \h </w:instrText>
+      </w:r>
+      <w:r>
+        <w:rPr>
+          <w:lang w:val="en-GB"/>
+        </w:rPr>
+      </w:r>
+      <w:r>
+        <w:rPr>
+          <w:lang w:val="en-GB"/>
+        </w:rPr>
+        <w:fldChar w:fldCharType="separate"/>
+      </w:r>
+      <w:r>
+        <w:rPr>
+          <w:lang w:val="en-GB"/>
+        </w:rPr>
+        <w:t xml:space="preserve">Figure </w:t>
+      </w:r>
+      <w:r>
+        <w:rPr>
+          <w:noProof/>
+          <w:lang w:val="en-GB"/>
+        </w:rPr>
+        <w:t>1</w:t>
+      </w:r>
+      <w:r>
+        <w:rPr>
+          <w:lang w:val="en-GB"/>
+        </w:rPr>
+        <w:fldChar w:fldCharType="end"/>
+      </w:r>
+      <w:r>
+        <w:rPr>
+          <w:lang w:val="en-GB"/>
+        </w:rPr>
+        <w:t>)</w:t>
+      </w:r>
+      <w:r>
+        <w:rPr>
+          <w:lang w:val="en-GB"/>
+        </w:rPr>
+        <w:t xml:space="preserve">. The left branch contains the processes of conception, requirements definition and design (high-level and detailed). This process leads to product development and manufacturing (hardware and software). In the right branch, the integration, verification and validation processes are performed. In this model the time axis is bended to form a V and put each phase on the left branch in the same level as its counterpart in the right </w:t>
+      </w:r>
+      <w:r>
+        <w:rPr>
+          <w:lang w:val="en-GB"/>
+        </w:rPr>
+        <w:t>branch</w:t>
+      </w:r>
+      <w:r>
+        <w:rPr>
+          <w:lang w:val="en-GB"/>
+        </w:rPr>
+        <w:t xml:space="preserve"> </w:t>
+      </w:r>
+      <w:sdt>
+        <w:sdtPr>
+          <w:rPr>
+            <w:color w:val="000000"/>
+            <w:lang w:val="en-GB"/>
+          </w:rPr>
+          <w:tag w:val="MENDELEY_CITATION_v3_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"/>
+          <w:id w:val="1153573408"/>
+          <w:placeholder>
+            <w:docPart w:val="DefaultPlaceholder_-1854013440"/>
+          </w:placeholder>
+        </w:sdtPr>
+        <w:sdtContent>
+          <w:r>
+            <w:rPr>
+              <w:color w:val="000000"/>
+              <w:lang w:val="en-GB"/>
+            </w:rPr>
+            <w:t>[3]</w:t>
+          </w:r>
+        </w:sdtContent>
+      </w:sdt>
     </w:p>
     <w:p>
       <w:pPr>
@@ -2368,262 +1924,53 @@
         <w:rPr>
           <w:lang w:val="en-GB"/>
         </w:rPr>
-        <w:t>The left branch is composed of the following phases:</w:t>
+        <w:t xml:space="preserve">In </w:t>
+      </w:r>
+      <w:r>
+        <w:rPr>
+          <w:lang w:val="en-GB"/>
+        </w:rPr>
+        <w:t>the</w:t>
+      </w:r>
+      <w:r>
+        <w:rPr>
+          <w:lang w:val="en-GB"/>
+        </w:rPr>
+        <w:t xml:space="preserve"> first six phases the system is decomposed starting from the high-level architecture. In the following phases, verification and validation activities are perfo</w:t>
+      </w:r>
+      <w:r>
+        <w:rPr>
+          <w:lang w:val="en-GB"/>
+        </w:rPr>
+        <w:t>r</w:t>
+      </w:r>
+      <w:r>
+        <w:rPr>
+          <w:lang w:val="en-GB"/>
+        </w:rPr>
+        <w:t>med while integrating all the subsystem</w:t>
+      </w:r>
+      <w:r>
+        <w:rPr>
+          <w:lang w:val="en-GB"/>
+        </w:rPr>
+        <w:t xml:space="preserve">. </w:t>
+      </w:r>
+      <w:r>
+        <w:rPr>
+          <w:lang w:val="en-GB"/>
+        </w:rPr>
+        <w:t>F</w:t>
+      </w:r>
+      <w:r>
+        <w:rPr>
+          <w:lang w:val="en-GB"/>
+        </w:rPr>
+        <w:t>or each phase on the left side, the requirements that guide the next phase are written, as well as the validation plan for the equivalent level on the right side. For each phase on the verification and validation side, documentation for user training and validation is created.</w:t>
       </w:r>
     </w:p>
     <w:p>
       <w:pPr>
-        <w:pStyle w:val="Prrafodelista"/>
-        <w:numPr>
-          <w:ilvl w:val="0"/>
-          <w:numId w:val="26"/>
-        </w:numPr>
-        <w:jc w:val="both"/>
-        <w:rPr>
-          <w:lang w:val="en-GB"/>
-        </w:rPr>
-      </w:pPr>
-      <w:r>
-        <w:rPr>
-          <w:lang w:val="en-GB"/>
-        </w:rPr>
-        <w:t xml:space="preserve">Phase 1: Customer requirements. </w:t>
-      </w:r>
-    </w:p>
-    <w:p>
-      <w:pPr>
-        <w:pStyle w:val="Prrafodelista"/>
-        <w:numPr>
-          <w:ilvl w:val="0"/>
-          <w:numId w:val="26"/>
-        </w:numPr>
-        <w:jc w:val="both"/>
-        <w:rPr>
-          <w:lang w:val="en-GB"/>
-        </w:rPr>
-      </w:pPr>
-      <w:r>
-        <w:rPr>
-          <w:lang w:val="en-GB"/>
-        </w:rPr>
-        <w:t>Phase 2: Conception. The needs of the main customers and the operating environment of the system to be designed are identified and documented in collaboration with the customer.</w:t>
-      </w:r>
-    </w:p>
-    <w:p>
-      <w:pPr>
-        <w:pStyle w:val="Prrafodelista"/>
-        <w:numPr>
-          <w:ilvl w:val="0"/>
-          <w:numId w:val="26"/>
-        </w:numPr>
-        <w:jc w:val="both"/>
-        <w:rPr>
-          <w:lang w:val="en-GB"/>
-        </w:rPr>
-      </w:pPr>
-      <w:r>
-        <w:rPr>
-          <w:lang w:val="en-GB"/>
-        </w:rPr>
-        <w:t>Phase 3: System Requirements. Customer requirements are translated into system requirements. What the customer is looking for is interpreted and translated into technical requirements to be followed during the design of the system.</w:t>
-      </w:r>
-    </w:p>
-    <w:p>
-      <w:pPr>
-        <w:pStyle w:val="Prrafodelista"/>
-        <w:numPr>
-          <w:ilvl w:val="0"/>
-          <w:numId w:val="26"/>
-        </w:numPr>
-        <w:jc w:val="both"/>
-        <w:rPr>
-          <w:lang w:val="en-GB"/>
-        </w:rPr>
-      </w:pPr>
-      <w:r>
-        <w:rPr>
-          <w:lang w:val="en-GB"/>
-        </w:rPr>
-        <w:t>Phase 4: System Architecture. A high-level architecture is defined in order to fulfil system requirements. System boundaries, formal and functional decompositions are performed and subsystems and interfaces identified. Design of the high-level architecture of the system and mapping of subsystems with the requirements.</w:t>
-      </w:r>
-    </w:p>
-    <w:p>
-      <w:pPr>
-        <w:pStyle w:val="Prrafodelista"/>
-        <w:numPr>
-          <w:ilvl w:val="0"/>
-          <w:numId w:val="26"/>
-        </w:numPr>
-        <w:jc w:val="both"/>
-        <w:rPr>
-          <w:lang w:val="en-GB"/>
-        </w:rPr>
-      </w:pPr>
-      <w:r>
-        <w:rPr>
-          <w:lang w:val="en-GB"/>
-        </w:rPr>
-        <w:t>Phase 5: Detailed design. Design of subsystems and components.</w:t>
-      </w:r>
-    </w:p>
-    <w:p>
-      <w:pPr>
-        <w:pStyle w:val="Prrafodelista"/>
-        <w:numPr>
-          <w:ilvl w:val="0"/>
-          <w:numId w:val="26"/>
-        </w:numPr>
-        <w:jc w:val="both"/>
-        <w:rPr>
-          <w:lang w:val="en-GB"/>
-        </w:rPr>
-      </w:pPr>
-      <w:r>
-        <w:rPr>
-          <w:lang w:val="en-GB"/>
-        </w:rPr>
-        <w:t>Phase 6: Implementation, Software and Hardware Development. Select appropriate technology and develop software and hardware to meet component-level requirements.</w:t>
-      </w:r>
-    </w:p>
-    <w:p>
-      <w:pPr>
-        <w:jc w:val="both"/>
-        <w:rPr>
-          <w:lang w:val="en-GB"/>
-        </w:rPr>
-      </w:pPr>
-    </w:p>
-    <w:p>
-      <w:pPr>
-        <w:pStyle w:val="Textoindependiente"/>
-        <w:rPr>
-          <w:lang w:val="en-GB"/>
-        </w:rPr>
-      </w:pPr>
-      <w:r>
-        <w:rPr>
-          <w:lang w:val="en-GB"/>
-        </w:rPr>
-        <w:t>In these first six phases the system is decomposed starting from the high-level architecture. In the following phases, verification and validation activities are perfo</w:t>
-      </w:r>
-      <w:r>
-        <w:rPr>
-          <w:lang w:val="en-GB"/>
-        </w:rPr>
-        <w:t>r</w:t>
-      </w:r>
-      <w:r>
-        <w:rPr>
-          <w:lang w:val="en-GB"/>
-        </w:rPr>
-        <w:t>med while integrating all the subsystem:</w:t>
-      </w:r>
-    </w:p>
-    <w:p>
-      <w:pPr>
-        <w:pStyle w:val="Prrafodelista"/>
-        <w:numPr>
-          <w:ilvl w:val="0"/>
-          <w:numId w:val="27"/>
-        </w:numPr>
-        <w:jc w:val="both"/>
-        <w:rPr>
-          <w:lang w:val="en-GB"/>
-        </w:rPr>
-      </w:pPr>
-      <w:r>
-        <w:rPr>
-          <w:lang w:val="en-GB"/>
-        </w:rPr>
-        <w:t>Phase 7: Unit testing. Test each hardware and software component, verifying their correct operation at unit level.</w:t>
-      </w:r>
-    </w:p>
-    <w:p>
-      <w:pPr>
-        <w:pStyle w:val="Prrafodelista"/>
-        <w:numPr>
-          <w:ilvl w:val="0"/>
-          <w:numId w:val="27"/>
-        </w:numPr>
-        <w:jc w:val="both"/>
-        <w:rPr>
-          <w:lang w:val="en-GB"/>
-        </w:rPr>
-      </w:pPr>
-      <w:r>
-        <w:rPr>
-          <w:lang w:val="en-GB"/>
-        </w:rPr>
-        <w:t>Phase 8: Subsystem integration: Integrate software and hardware components to create subsystems verifying their correct operation at subsystem level.</w:t>
-      </w:r>
-    </w:p>
-    <w:p>
-      <w:pPr>
-        <w:pStyle w:val="Prrafodelista"/>
-        <w:numPr>
-          <w:ilvl w:val="0"/>
-          <w:numId w:val="27"/>
-        </w:numPr>
-        <w:jc w:val="both"/>
-        <w:rPr>
-          <w:lang w:val="en-GB"/>
-        </w:rPr>
-      </w:pPr>
-      <w:r>
-        <w:rPr>
-          <w:lang w:val="en-GB"/>
-        </w:rPr>
-        <w:t>Phase 9: System testing and validation. All subsystems are integrated to form the final system. System tests are performed and validation is done against system requirements.</w:t>
-      </w:r>
-    </w:p>
-    <w:p>
-      <w:pPr>
-        <w:pStyle w:val="Prrafodelista"/>
-        <w:numPr>
-          <w:ilvl w:val="0"/>
-          <w:numId w:val="27"/>
-        </w:numPr>
-        <w:jc w:val="both"/>
-        <w:rPr>
-          <w:lang w:val="en-GB"/>
-        </w:rPr>
-      </w:pPr>
-      <w:r>
-        <w:rPr>
-          <w:lang w:val="en-GB"/>
-        </w:rPr>
-        <w:t xml:space="preserve">Phase 10: Operation and maintenance. </w:t>
-      </w:r>
-    </w:p>
-    <w:p>
-      <w:pPr>
-        <w:pStyle w:val="Prrafodelista"/>
-        <w:numPr>
-          <w:ilvl w:val="0"/>
-          <w:numId w:val="27"/>
-        </w:numPr>
-        <w:jc w:val="both"/>
-        <w:rPr>
-          <w:lang w:val="en-GB"/>
-        </w:rPr>
-      </w:pPr>
-      <w:r>
-        <w:rPr>
-          <w:lang w:val="en-GB"/>
-        </w:rPr>
-        <w:t>Phase 11: Upgrade or retirement.</w:t>
-      </w:r>
-    </w:p>
-    <w:p>
-      <w:pPr>
-        <w:jc w:val="both"/>
-        <w:rPr>
-          <w:lang w:val="en-GB"/>
-        </w:rPr>
-      </w:pPr>
-    </w:p>
-    <w:p>
-      <w:pPr>
         <w:ind w:firstLine="360"/>
         <w:jc w:val="both"/>
         <w:rPr>
@@ -2634,21 +1981,6 @@
         <w:rPr>
           <w:lang w:val="en-GB"/>
         </w:rPr>
-        <w:t>During this process, system documentation is created. For each phase on the left side, the requirements that guide the next phase are written, as well as the validation plan for the equivalent level on the right side. For each phase on the verification and validation side, documentation for user training and validation is created.</w:t>
-      </w:r>
-    </w:p>
-    <w:p>
-      <w:pPr>
-        <w:ind w:firstLine="360"/>
-        <w:jc w:val="both"/>
-        <w:rPr>
-          <w:lang w:val="en-GB"/>
-        </w:rPr>
-      </w:pPr>
-      <w:r>
-        <w:rPr>
-          <w:lang w:val="en-GB"/>
-        </w:rPr>
         <w:t>It is important to state the difference between verification and validation activities. On the one hand, v</w:t>
       </w:r>
       <w:r>
@@ -2667,7 +1999,19 @@
         <w:rPr>
           <w:lang w:val="en-GB"/>
         </w:rPr>
-        <w:t xml:space="preserve"> defined as the assessment that a product or service complies with design standards or specifications. During this process, the following question is answered: Are we developing the product correctly? In short, it is about ensuring that the system built is well designed, safe and functions correctly. This process evaluates against internal requirements.</w:t>
+        <w:t xml:space="preserve"> defined as the assessment that a product or service complies with design standards or specifications. During this process, the following question is answered: </w:t>
+      </w:r>
+      <w:r>
+        <w:rPr>
+          <w:lang w:val="en-GB"/>
+        </w:rPr>
+        <w:t>a</w:t>
+      </w:r>
+      <w:r>
+        <w:rPr>
+          <w:lang w:val="en-GB"/>
+        </w:rPr>
+        <w:t>re we developing the product correctly? In short, it is about ensuring that the system built is well designed, safe and functions correctly. This process evaluates against internal requirements.</w:t>
       </w:r>
       <w:r>
         <w:rPr>
@@ -2723,20 +2067,35 @@
         <w:rPr>
           <w:lang w:val="en-GB"/>
         </w:rPr>
-        <w:t>Once customer requirements are received and a concept is proposed, it is time to write system requirements. In [</w:t>
-      </w:r>
-      <w:r>
-        <w:rPr>
-          <w:rFonts w:ascii="Times-Roman" w:hAnsi="Times-Roman" w:cs="Times-Roman"/>
-          <w:lang w:val="es-ES"/>
-        </w:rPr>
-        <w:t>IEEE-STD-1220-1998</w:t>
-      </w:r>
-      <w:r>
-        <w:rPr>
-          <w:lang w:val="en-GB"/>
-        </w:rPr>
-        <w:t xml:space="preserve">] a requirement is defined as </w:t>
+        <w:t xml:space="preserve">Once customer requirements are received and a concept is proposed, it is time to write system requirements. In </w:t>
+      </w:r>
+      <w:sdt>
+        <w:sdtPr>
+          <w:rPr>
+            <w:color w:val="000000"/>
+            <w:lang w:val="en-GB"/>
+          </w:rPr>
+          <w:tag w:val="MENDELEY_CITATION_v3_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"/>
+          <w:id w:val="1456827865"/>
+          <w:placeholder>
+            <w:docPart w:val="DefaultPlaceholder_-1854013440"/>
+          </w:placeholder>
+        </w:sdtPr>
+        <w:sdtContent>
+          <w:r>
+            <w:rPr>
+              <w:color w:val="000000"/>
+              <w:lang w:val="en-GB"/>
+            </w:rPr>
+            <w:t>[4]</w:t>
+          </w:r>
+        </w:sdtContent>
+      </w:sdt>
+      <w:r>
+        <w:rPr>
+          <w:lang w:val="en-GB"/>
+        </w:rPr>
+        <w:t xml:space="preserve"> a requirement is defined as </w:t>
       </w:r>
       <w:r>
         <w:rPr>
@@ -2766,14 +2125,7 @@
         <w:rPr>
           <w:lang w:val="en-GB"/>
         </w:rPr>
-        <w:t xml:space="preserve">testable or measurable, and necessary for product or process </w:t>
-      </w:r>
-      <w:r>
-        <w:rPr>
-          <w:lang w:val="en-GB"/>
-        </w:rPr>
-        <w:lastRenderedPageBreak/>
-        <w:t>acceptability (by</w:t>
+        <w:t>testable or measurable, and necessary for product or process acceptability (by</w:t>
       </w:r>
       <w:r>
         <w:rPr>
@@ -2921,7 +2273,7 @@
             <w:i w:val="0"/>
             <w:color w:val="000000"/>
           </w:rPr>
-          <w:tag w:val="MENDELEY_CITATION_v3_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"/>
+          <w:tag w:val="MENDELEY_CITATION_v3_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"/>
           <w:id w:val="-1284338687"/>
           <w:placeholder>
             <w:docPart w:val="DefaultPlaceholder_-1854013440"/>
@@ -2933,7 +2285,7 @@
               <w:i w:val="0"/>
               <w:color w:val="000000"/>
             </w:rPr>
-            <w:t>[3], [4]</w:t>
+            <w:t>[5], [6]</w:t>
           </w:r>
         </w:sdtContent>
       </w:sdt>
@@ -3177,6 +2529,7 @@
           <w:p>
             <w:pPr>
               <w:pStyle w:val="Textoindependiente"/>
+              <w:spacing w:after="0" w:line="240" w:lineRule="auto"/>
               <w:ind w:firstLine="0"/>
               <w:rPr>
                 <w:lang w:val="es-ES"/>
@@ -3227,6 +2580,7 @@
           <w:p>
             <w:pPr>
               <w:pStyle w:val="Textoindependiente"/>
+              <w:spacing w:after="0" w:line="240" w:lineRule="auto"/>
               <w:ind w:firstLine="0"/>
               <w:rPr>
                 <w:lang w:val="es-ES"/>
@@ -3274,6 +2628,7 @@
           <w:p>
             <w:pPr>
               <w:pStyle w:val="Textoindependiente"/>
+              <w:spacing w:after="0" w:line="240" w:lineRule="auto"/>
               <w:ind w:firstLine="0"/>
               <w:rPr>
                 <w:lang w:val="es-ES"/>
@@ -3372,6 +2727,7 @@
           <w:p>
             <w:pPr>
               <w:pStyle w:val="Textoindependiente"/>
+              <w:spacing w:after="0" w:line="240" w:lineRule="auto"/>
               <w:ind w:firstLine="0"/>
               <w:rPr>
                 <w:lang w:val="es-ES"/>
@@ -3407,7 +2763,7 @@
             <w:color w:val="000000"/>
             <w:lang w:val="en-GB"/>
           </w:rPr>
-          <w:tag w:val="MENDELEY_CITATION_v3_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"/>
+          <w:tag w:val="MENDELEY_CITATION_v3_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"/>
           <w:id w:val="482589343"/>
           <w:placeholder>
             <w:docPart w:val="DefaultPlaceholder_-1854013440"/>
@@ -3419,7 +2775,7 @@
               <w:color w:val="000000"/>
               <w:lang w:val="en-GB"/>
             </w:rPr>
-            <w:t>[5]</w:t>
+            <w:t>[7]</w:t>
           </w:r>
         </w:sdtContent>
       </w:sdt>
@@ -3468,6 +2824,13 @@
           <w:lang w:val="en-GB"/>
         </w:rPr>
         <w:t>indicate</w:t>
+      </w:r>
+      <w:r>
+        <w:rPr>
+          <w:color w:val="000000"/>
+          <w:lang w:val="en-GB"/>
+        </w:rPr>
+        <w:t>s</w:t>
       </w:r>
       <w:r>
         <w:rPr>
@@ -3946,89 +3309,11 @@
                 <w:lang w:val="es-ES"/>
               </w:rPr>
             </w:pPr>
-            <w:proofErr w:type="spellStart"/>
             <w:r>
               <w:rPr>
                 <w:color w:val="000000"/>
               </w:rPr>
-              <w:t>The</w:t>
-            </w:r>
-            <w:proofErr w:type="spellEnd"/>
-            <w:r>
-              <w:rPr>
-                <w:color w:val="000000"/>
-              </w:rPr>
-              <w:t xml:space="preserve"> input </w:t>
-            </w:r>
-            <w:proofErr w:type="spellStart"/>
-            <w:r>
-              <w:rPr>
-                <w:color w:val="000000"/>
-              </w:rPr>
-              <w:t>voltage</w:t>
-            </w:r>
-            <w:proofErr w:type="spellEnd"/>
-            <w:r>
-              <w:rPr>
-                <w:color w:val="000000"/>
-              </w:rPr>
-              <w:t xml:space="preserve"> </w:t>
-            </w:r>
-            <w:proofErr w:type="spellStart"/>
-            <w:r>
-              <w:rPr>
-                <w:color w:val="000000"/>
-              </w:rPr>
-              <w:t>shall</w:t>
-            </w:r>
-            <w:proofErr w:type="spellEnd"/>
-            <w:r>
-              <w:rPr>
-                <w:color w:val="000000"/>
-              </w:rPr>
-              <w:t xml:space="preserve"> be </w:t>
-            </w:r>
-            <w:proofErr w:type="spellStart"/>
-            <w:r>
-              <w:rPr>
-                <w:color w:val="000000"/>
-              </w:rPr>
-              <w:t>amplified</w:t>
-            </w:r>
-            <w:proofErr w:type="spellEnd"/>
-            <w:r>
-              <w:rPr>
-                <w:color w:val="000000"/>
-              </w:rPr>
-              <w:t xml:space="preserve"> </w:t>
-            </w:r>
-            <w:proofErr w:type="spellStart"/>
-            <w:r>
-              <w:rPr>
-                <w:color w:val="000000"/>
-              </w:rPr>
-              <w:t>by</w:t>
-            </w:r>
-            <w:proofErr w:type="spellEnd"/>
-            <w:r>
-              <w:rPr>
-                <w:color w:val="000000"/>
-              </w:rPr>
-              <w:t xml:space="preserve"> a factor </w:t>
-            </w:r>
-            <w:proofErr w:type="spellStart"/>
-            <w:r>
-              <w:rPr>
-                <w:color w:val="000000"/>
-              </w:rPr>
-              <w:t>of</w:t>
-            </w:r>
-            <w:proofErr w:type="spellEnd"/>
-            <w:r>
-              <w:rPr>
-                <w:color w:val="000000"/>
-              </w:rPr>
-              <w:t xml:space="preserve"> 2.</w:t>
+              <w:t>The input voltage shall be amplified by a factor of 2.</w:t>
             </w:r>
           </w:p>
         </w:tc>
@@ -4077,7 +3362,15 @@
           <w:color w:val="000000"/>
           <w:lang w:val="en-GB"/>
         </w:rPr>
-        <w:t xml:space="preserve">This is a tool that enables authoring and organizing requirements but most importantly, linking them with other artifacts developed in MATLAB &amp; Simulink. </w:t>
+        <w:t xml:space="preserve">This is a tool that enables authoring and organizing requirements but </w:t>
+      </w:r>
+      <w:r>
+        <w:rPr>
+          <w:color w:val="000000"/>
+          <w:lang w:val="en-GB"/>
+        </w:rPr>
+        <w:lastRenderedPageBreak/>
+        <w:t xml:space="preserve">most importantly, linking them with other artifacts developed in MATLAB &amp; Simulink. </w:t>
       </w:r>
     </w:p>
     <w:p>
@@ -4107,12 +3400,157 @@
           <w:color w:val="000000"/>
           <w:lang w:val="en-GB"/>
         </w:rPr>
+        <w:instrText xml:space="preserve"> \* MERGEFORMAT </w:instrText>
       </w:r>
       <w:r>
         <w:rPr>
           <w:color w:val="000000"/>
           <w:lang w:val="en-GB"/>
         </w:rPr>
+      </w:r>
+      <w:r>
+        <w:rPr>
+          <w:color w:val="000000"/>
+          <w:lang w:val="en-GB"/>
+        </w:rPr>
+        <w:fldChar w:fldCharType="separate"/>
+      </w:r>
+      <w:r>
+        <w:rPr>
+          <w:lang w:val="en-GB"/>
+        </w:rPr>
+        <w:t xml:space="preserve">Figure </w:t>
+      </w:r>
+      <w:r>
+        <w:rPr>
+          <w:noProof/>
+          <w:lang w:val="en-GB"/>
+        </w:rPr>
+        <w:t>3</w:t>
+      </w:r>
+      <w:r>
+        <w:rPr>
+          <w:color w:val="000000"/>
+          <w:lang w:val="en-GB"/>
+        </w:rPr>
+        <w:fldChar w:fldCharType="end"/>
+      </w:r>
+      <w:r>
+        <w:rPr>
+          <w:color w:val="000000"/>
+          <w:lang w:val="en-GB"/>
+        </w:rPr>
+        <w:t xml:space="preserve"> shows </w:t>
+      </w:r>
+      <w:r>
+        <w:rPr>
+          <w:color w:val="000000"/>
+          <w:lang w:val="en-GB"/>
+        </w:rPr>
+        <w:t>a part</w:t>
+      </w:r>
+      <w:r>
+        <w:rPr>
+          <w:color w:val="000000"/>
+          <w:lang w:val="en-GB"/>
+        </w:rPr>
+        <w:t xml:space="preserve"> of the system requirements defined for the electric scooter. In addition, the implementation and the verification level</w:t>
+      </w:r>
+      <w:r>
+        <w:rPr>
+          <w:color w:val="000000"/>
+          <w:lang w:val="en-GB"/>
+        </w:rPr>
+        <w:t>s</w:t>
+      </w:r>
+      <w:r>
+        <w:rPr>
+          <w:color w:val="000000"/>
+          <w:lang w:val="en-GB"/>
+        </w:rPr>
+        <w:t xml:space="preserve"> are also shown. Once an architecture has been defined in Simulink (see</w:t>
+      </w:r>
+      <w:r>
+        <w:rPr>
+          <w:color w:val="000000"/>
+          <w:lang w:val="en-GB"/>
+        </w:rPr>
+        <w:t xml:space="preserve"> section </w:t>
+      </w:r>
+      <w:r>
+        <w:rPr>
+          <w:color w:val="000000"/>
+          <w:lang w:val="en-GB"/>
+        </w:rPr>
+        <w:fldChar w:fldCharType="begin"/>
+      </w:r>
+      <w:r>
+        <w:rPr>
+          <w:color w:val="000000"/>
+          <w:lang w:val="en-GB"/>
+        </w:rPr>
+        <w:instrText xml:space="preserve"> REF _Ref129934521 \r \h </w:instrText>
+      </w:r>
+      <w:r>
+        <w:rPr>
+          <w:color w:val="000000"/>
+          <w:lang w:val="en-GB"/>
+        </w:rPr>
+      </w:r>
+      <w:r>
+        <w:rPr>
+          <w:color w:val="000000"/>
+          <w:lang w:val="en-GB"/>
+        </w:rPr>
+        <w:fldChar w:fldCharType="separate"/>
+      </w:r>
+      <w:r>
+        <w:rPr>
+          <w:color w:val="000000"/>
+          <w:lang w:val="en-GB"/>
+        </w:rPr>
+        <w:t>IV</w:t>
+      </w:r>
+      <w:r>
+        <w:rPr>
+          <w:color w:val="000000"/>
+          <w:lang w:val="en-GB"/>
+        </w:rPr>
+        <w:fldChar w:fldCharType="end"/>
+      </w:r>
+      <w:r>
+        <w:rPr>
+          <w:color w:val="000000"/>
+          <w:lang w:val="en-GB"/>
+        </w:rPr>
+        <w:t>), each requirement can be linked to a specific component. Depending on the existing links, the editor sets a level of implementation of the requirement. In addition, the verification status is obtained from the tests results programmed using Simulink Test (see section</w:t>
+      </w:r>
+      <w:r>
+        <w:rPr>
+          <w:color w:val="000000"/>
+          <w:lang w:val="en-GB"/>
+        </w:rPr>
+        <w:t xml:space="preserve"> </w:t>
+      </w:r>
+      <w:r>
+        <w:rPr>
+          <w:color w:val="000000"/>
+          <w:lang w:val="en-GB"/>
+        </w:rPr>
+        <w:fldChar w:fldCharType="begin"/>
+      </w:r>
+      <w:r>
+        <w:rPr>
+          <w:color w:val="000000"/>
+          <w:lang w:val="en-GB"/>
+        </w:rPr>
+        <w:instrText xml:space="preserve"> REF _Ref128116803 \r \h </w:instrText>
+      </w:r>
+      <w:r>
+        <w:rPr>
+          <w:color w:val="000000"/>
+          <w:lang w:val="en-GB"/>
+        </w:rPr>
         <w:instrText xml:space="preserve"> \* MERGEFORMAT </w:instrText>
       </w:r>
       <w:r>
@@ -4120,137 +3558,6 @@
           <w:color w:val="000000"/>
           <w:lang w:val="en-GB"/>
         </w:rPr>
-        <w:fldChar w:fldCharType="separate"/>
-      </w:r>
-      <w:r>
-        <w:rPr>
-          <w:lang w:val="en-GB"/>
-        </w:rPr>
-        <w:t xml:space="preserve">Figure </w:t>
-      </w:r>
-      <w:r>
-        <w:rPr>
-          <w:noProof/>
-          <w:lang w:val="en-GB"/>
-        </w:rPr>
-        <w:t>3</w:t>
-      </w:r>
-      <w:r>
-        <w:rPr>
-          <w:color w:val="000000"/>
-          <w:lang w:val="en-GB"/>
-        </w:rPr>
-        <w:fldChar w:fldCharType="end"/>
-      </w:r>
-      <w:r>
-        <w:rPr>
-          <w:color w:val="000000"/>
-          <w:lang w:val="en-GB"/>
-        </w:rPr>
-        <w:t xml:space="preserve"> shows the summary table of the system requirements defined for the electric scooter. The main attributes of the requirements are shown. In addition, the </w:t>
-      </w:r>
-      <w:r>
-        <w:rPr>
-          <w:color w:val="000000"/>
-          <w:lang w:val="en-GB"/>
-        </w:rPr>
-        <w:t>implementation and the verification level are also shown. Once an architecture has been defined in Simulink (see</w:t>
-      </w:r>
-      <w:r>
-        <w:rPr>
-          <w:color w:val="000000"/>
-          <w:lang w:val="en-GB"/>
-        </w:rPr>
-        <w:t xml:space="preserve"> section </w:t>
-      </w:r>
-      <w:r>
-        <w:rPr>
-          <w:color w:val="000000"/>
-          <w:lang w:val="en-GB"/>
-        </w:rPr>
-        <w:fldChar w:fldCharType="begin"/>
-      </w:r>
-      <w:r>
-        <w:rPr>
-          <w:color w:val="000000"/>
-          <w:lang w:val="en-GB"/>
-        </w:rPr>
-        <w:instrText xml:space="preserve"> REF _Ref126589694 \r \h </w:instrText>
-      </w:r>
-      <w:r>
-        <w:rPr>
-          <w:color w:val="000000"/>
-          <w:lang w:val="en-GB"/>
-        </w:rPr>
-      </w:r>
-      <w:r>
-        <w:rPr>
-          <w:color w:val="000000"/>
-          <w:lang w:val="en-GB"/>
-        </w:rPr>
-        <w:instrText xml:space="preserve"> \* MERGEFORMAT </w:instrText>
-      </w:r>
-      <w:r>
-        <w:rPr>
-          <w:color w:val="000000"/>
-          <w:lang w:val="en-GB"/>
-        </w:rPr>
-        <w:fldChar w:fldCharType="separate"/>
-      </w:r>
-      <w:r>
-        <w:rPr>
-          <w:color w:val="000000"/>
-          <w:lang w:val="en-GB"/>
-        </w:rPr>
-        <w:t>III</w:t>
-      </w:r>
-      <w:r>
-        <w:rPr>
-          <w:color w:val="000000"/>
-          <w:lang w:val="en-GB"/>
-        </w:rPr>
-        <w:fldChar w:fldCharType="end"/>
-      </w:r>
-      <w:r>
-        <w:rPr>
-          <w:color w:val="000000"/>
-          <w:lang w:val="en-GB"/>
-        </w:rPr>
-        <w:t>), each requirement can be linked to a specific component. Depending on the existing links, the editor sets a level of implementation of the requirement. In addition, the verification status is obtained from the tests results programmed using Simulink Test (see section</w:t>
-      </w:r>
-      <w:r>
-        <w:rPr>
-          <w:color w:val="000000"/>
-          <w:lang w:val="en-GB"/>
-        </w:rPr>
-        <w:t xml:space="preserve"> </w:t>
-      </w:r>
-      <w:r>
-        <w:rPr>
-          <w:color w:val="000000"/>
-          <w:lang w:val="en-GB"/>
-        </w:rPr>
-        <w:fldChar w:fldCharType="begin"/>
-      </w:r>
-      <w:r>
-        <w:rPr>
-          <w:color w:val="000000"/>
-          <w:lang w:val="en-GB"/>
-        </w:rPr>
-        <w:instrText xml:space="preserve"> REF _Ref128116803 \r \h </w:instrText>
-      </w:r>
-      <w:r>
-        <w:rPr>
-          <w:color w:val="000000"/>
-          <w:lang w:val="en-GB"/>
-        </w:rPr>
-      </w:r>
-      <w:r>
-        <w:rPr>
-          <w:color w:val="000000"/>
-          <w:lang w:val="en-GB"/>
-        </w:rPr>
-        <w:instrText xml:space="preserve"> \* MERGEFORMAT </w:instrText>
       </w:r>
       <w:r>
         <w:rPr>
@@ -4324,10 +3631,10 @@
                 <w:lang w:val="en-GB"/>
               </w:rPr>
               <w:drawing>
-                <wp:inline distT="0" distB="0" distL="0" distR="0" wp14:anchorId="49A4B374" wp14:editId="021AF3CE">
-                  <wp:extent cx="2996979" cy="2099145"/>
-                  <wp:effectExtent l="0" t="0" r="0" b="0"/>
-                  <wp:docPr id="17" name="Imagen 17"/>
+                <wp:inline distT="0" distB="0" distL="0" distR="0" wp14:anchorId="55E69B3A" wp14:editId="48F30AA7">
+                  <wp:extent cx="2965836" cy="619254"/>
+                  <wp:effectExtent l="0" t="0" r="6350" b="9525"/>
+                  <wp:docPr id="5" name="Imagen 5"/>
                   <wp:cNvGraphicFramePr>
                     <a:graphicFrameLocks xmlns:a="http://schemas.openxmlformats.org/drawingml/2006/main" noChangeAspect="1"/>
                   </wp:cNvGraphicFramePr>
@@ -4338,27 +3645,20 @@
                           <pic:cNvPr id="1" name=""/>
                           <pic:cNvPicPr/>
                         </pic:nvPicPr>
-                        <pic:blipFill rotWithShape="1">
+                        <pic:blipFill>
                           <a:blip r:embed="rId11"/>
-                          <a:srcRect l="121" r="35095"/>
-                          <a:stretch/>
+                          <a:stretch>
+                            <a:fillRect/>
+                          </a:stretch>
                         </pic:blipFill>
-                        <pic:spPr bwMode="auto">
+                        <pic:spPr>
                           <a:xfrm>
                             <a:off x="0" y="0"/>
-                            <a:ext cx="3030082" cy="2122331"/>
+                            <a:ext cx="2971604" cy="620458"/>
                           </a:xfrm>
                           <a:prstGeom prst="rect">
                             <a:avLst/>
                           </a:prstGeom>
-                          <a:ln>
-                            <a:noFill/>
-                          </a:ln>
-                          <a:extLst>
-                            <a:ext uri="{53640926-AAD7-44D8-BBD7-CCE9431645EC}">
-                              <a14:shadowObscured xmlns:a14="http://schemas.microsoft.com/office/drawing/2010/main"/>
-                            </a:ext>
-                          </a:extLst>
                         </pic:spPr>
                       </pic:pic>
                     </a:graphicData>
@@ -4436,13 +3736,20 @@
           <w:color w:val="000000"/>
           <w:lang w:val="en-GB"/>
         </w:rPr>
-        <w:t>Each requirement has an attached sheet where all its information is entered</w:t>
+        <w:t xml:space="preserve">Each requirement has an attached sheet where all its information is </w:t>
       </w:r>
       <w:r>
         <w:rPr>
           <w:color w:val="000000"/>
           <w:lang w:val="en-GB"/>
         </w:rPr>
+        <w:t>gathered</w:t>
+      </w:r>
+      <w:r>
+        <w:rPr>
+          <w:color w:val="000000"/>
+          <w:lang w:val="en-GB"/>
+        </w:rPr>
         <w:t xml:space="preserve"> (see </w:t>
       </w:r>
       <w:r>
@@ -4511,129 +3818,35 @@
           <w:color w:val="000000"/>
           <w:lang w:val="en-GB"/>
         </w:rPr>
-        <w:t xml:space="preserve"> One can define three types of requirements. The container type requirement enables grouping requirements. It is equivalent to a heading in a document (see requirement #9 in </w:t>
+        <w:t xml:space="preserve"> </w:t>
       </w:r>
       <w:r>
         <w:rPr>
           <w:color w:val="000000"/>
           <w:lang w:val="en-GB"/>
         </w:rPr>
-        <w:fldChar w:fldCharType="begin"/>
+        <w:t xml:space="preserve">Functional requirements are the core type </w:t>
       </w:r>
       <w:r>
         <w:rPr>
           <w:color w:val="000000"/>
           <w:lang w:val="en-GB"/>
         </w:rPr>
-        <w:instrText xml:space="preserve"> REF _Ref126044920 \h </w:instrText>
+        <w:t>and describe the expected behaviour of the system</w:t>
       </w:r>
       <w:r>
         <w:rPr>
           <w:color w:val="000000"/>
           <w:lang w:val="en-GB"/>
         </w:rPr>
+        <w:t>. This kind of requirements can be linked to components and Requirements Toolbox obtains implementation and verification status for them</w:t>
       </w:r>
       <w:r>
         <w:rPr>
           <w:color w:val="000000"/>
           <w:lang w:val="en-GB"/>
         </w:rPr>
-        <w:fldChar w:fldCharType="separate"/>
-      </w:r>
-      <w:r>
-        <w:rPr>
-          <w:lang w:val="en-GB"/>
-        </w:rPr>
-        <w:t xml:space="preserve">Figure </w:t>
-      </w:r>
-      <w:r>
-        <w:rPr>
-          <w:noProof/>
-          <w:lang w:val="en-GB"/>
-        </w:rPr>
-        <w:t>3</w:t>
-      </w:r>
-      <w:r>
-        <w:rPr>
-          <w:color w:val="000000"/>
-          <w:lang w:val="en-GB"/>
-        </w:rPr>
-        <w:fldChar w:fldCharType="end"/>
-      </w:r>
-      <w:r>
-        <w:rPr>
-          <w:color w:val="000000"/>
-          <w:lang w:val="en-GB"/>
-        </w:rPr>
-        <w:t xml:space="preserve">). Functional requirements are the core type </w:t>
-      </w:r>
-      <w:r>
-        <w:rPr>
-          <w:color w:val="000000"/>
-          <w:lang w:val="en-GB"/>
-        </w:rPr>
-        <w:t>and describe the expected behaviour of the system</w:t>
-      </w:r>
-      <w:r>
-        <w:rPr>
-          <w:color w:val="000000"/>
-          <w:lang w:val="en-GB"/>
-        </w:rPr>
-        <w:t xml:space="preserve">. This kind of requirements can be linked to components and Requirements Toolbox obtains implementation and verification status for them (see requirement #17 in </w:t>
-      </w:r>
-      <w:r>
-        <w:rPr>
-          <w:color w:val="000000"/>
-          <w:lang w:val="en-GB"/>
-        </w:rPr>
-        <w:fldChar w:fldCharType="begin"/>
-      </w:r>
-      <w:r>
-        <w:rPr>
-          <w:color w:val="000000"/>
-          <w:lang w:val="en-GB"/>
-        </w:rPr>
-        <w:instrText xml:space="preserve"> REF _Ref126044920 \h </w:instrText>
-      </w:r>
-      <w:r>
-        <w:rPr>
-          <w:color w:val="000000"/>
-          <w:lang w:val="en-GB"/>
-        </w:rPr>
-      </w:r>
-      <w:r>
-        <w:rPr>
-          <w:color w:val="000000"/>
-          <w:lang w:val="en-GB"/>
-        </w:rPr>
-        <w:fldChar w:fldCharType="separate"/>
-      </w:r>
-      <w:r>
-        <w:rPr>
-          <w:lang w:val="en-GB"/>
-        </w:rPr>
-        <w:t xml:space="preserve">Figure </w:t>
-      </w:r>
-      <w:r>
-        <w:rPr>
-          <w:noProof/>
-          <w:lang w:val="en-GB"/>
-        </w:rPr>
-        <w:t>3</w:t>
-      </w:r>
-      <w:r>
-        <w:rPr>
-          <w:color w:val="000000"/>
-          <w:lang w:val="en-GB"/>
-        </w:rPr>
-        <w:fldChar w:fldCharType="end"/>
-      </w:r>
-      <w:r>
-        <w:rPr>
-          <w:color w:val="000000"/>
-          <w:lang w:val="en-GB"/>
-        </w:rPr>
-        <w:t xml:space="preserve">). Finally, one can define informational requirements (as #53), non-functional or additional information required by the designer. These requirements are not included in the calculation of implementation and verification status. </w:t>
+        <w:t>.</w:t>
       </w:r>
     </w:p>
     <w:p>
@@ -4649,13 +3862,34 @@
           <w:color w:val="000000"/>
           <w:lang w:val="en-GB"/>
         </w:rPr>
-        <w:t>One of the most interesting functionalities of this tool is the possibility to link requirements among them or to other artifacts in the project, such as components in Simulink or tests. F</w:t>
+        <w:t>An</w:t>
       </w:r>
       <w:r>
         <w:rPr>
           <w:color w:val="000000"/>
           <w:lang w:val="en-GB"/>
         </w:rPr>
+        <w:t xml:space="preserve"> interesting functionalit</w:t>
+      </w:r>
+      <w:r>
+        <w:rPr>
+          <w:color w:val="000000"/>
+          <w:lang w:val="en-GB"/>
+        </w:rPr>
+        <w:t>y</w:t>
+      </w:r>
+      <w:r>
+        <w:rPr>
+          <w:color w:val="000000"/>
+          <w:lang w:val="en-GB"/>
+        </w:rPr>
+        <w:t xml:space="preserve"> of this tool is the possibility to link requirements among them or to other artifacts in the project, such as components in Simulink or tests. F</w:t>
+      </w:r>
+      <w:r>
+        <w:rPr>
+          <w:color w:val="000000"/>
+          <w:lang w:val="en-GB"/>
+        </w:rPr>
         <w:t xml:space="preserve">or example, </w:t>
       </w:r>
       <w:r>
@@ -4740,6 +3974,198 @@
         </w:rPr>
         <w:t xml:space="preserve"> and different components in the architecture.</w:t>
       </w:r>
+    </w:p>
+    <w:p>
+      <w:pPr>
+        <w:pStyle w:val="Ttulo1"/>
+        <w:rPr>
+          <w:noProof w:val="0"/>
+          <w:lang w:val="en-GB"/>
+        </w:rPr>
+      </w:pPr>
+      <w:bookmarkStart w:id="7" w:name="_Ref127884289"/>
+      <w:bookmarkStart w:id="8" w:name="_Ref129934521"/>
+      <w:r>
+        <w:rPr>
+          <w:noProof w:val="0"/>
+          <w:lang w:val="en-GB"/>
+        </w:rPr>
+        <w:t>SYSTEM ARCHITECTURE DESIGN</w:t>
+      </w:r>
+      <w:bookmarkEnd w:id="7"/>
+      <w:bookmarkEnd w:id="8"/>
+    </w:p>
+    <w:p>
+      <w:pPr>
+        <w:pStyle w:val="Textoindependiente"/>
+        <w:rPr>
+          <w:lang w:val="en-GB"/>
+        </w:rPr>
+      </w:pPr>
+      <w:r>
+        <w:rPr>
+          <w:lang w:val="en-GB"/>
+        </w:rPr>
+        <w:t xml:space="preserve">Phase 4 in the V-model life cycle is system architecture design. Once customer requirements are clear, a concept is proposed and system requirements specified, </w:t>
+      </w:r>
+      <w:r>
+        <w:rPr>
+          <w:lang w:val="en-GB"/>
+        </w:rPr>
+        <w:t>it is time to propose an architecture that meets client's needs.</w:t>
+      </w:r>
+      <w:r>
+        <w:rPr>
+          <w:lang w:val="en-GB"/>
+        </w:rPr>
+        <w:t xml:space="preserve"> The main tool for that in the MATLAB &amp; Simulink environment is System Composer.</w:t>
+      </w:r>
+    </w:p>
+    <w:p>
+      <w:pPr>
+        <w:pStyle w:val="Textoindependiente"/>
+        <w:rPr>
+          <w:lang w:val="en-GB"/>
+        </w:rPr>
+      </w:pPr>
+      <w:r>
+        <w:rPr>
+          <w:lang w:val="en-GB"/>
+        </w:rPr>
+        <w:fldChar w:fldCharType="begin"/>
+      </w:r>
+      <w:r>
+        <w:rPr>
+          <w:lang w:val="en-GB"/>
+        </w:rPr>
+        <w:instrText xml:space="preserve"> REF _Ref130545204 \h </w:instrText>
+      </w:r>
+      <w:r>
+        <w:rPr>
+          <w:lang w:val="en-GB"/>
+        </w:rPr>
+      </w:r>
+      <w:r>
+        <w:rPr>
+          <w:lang w:val="en-GB"/>
+        </w:rPr>
+        <w:fldChar w:fldCharType="separate"/>
+      </w:r>
+      <w:r>
+        <w:t xml:space="preserve">Figure </w:t>
+      </w:r>
+      <w:r>
+        <w:rPr>
+          <w:noProof/>
+        </w:rPr>
+        <w:t>5</w:t>
+      </w:r>
+      <w:r>
+        <w:rPr>
+          <w:lang w:val="en-GB"/>
+        </w:rPr>
+        <w:fldChar w:fldCharType="end"/>
+      </w:r>
+      <w:r>
+        <w:rPr>
+          <w:lang w:val="en-GB"/>
+        </w:rPr>
+        <w:t xml:space="preserve"> </w:t>
+      </w:r>
+      <w:r>
+        <w:rPr>
+          <w:lang w:val="en-GB"/>
+        </w:rPr>
+        <w:t>shows the formal architecture of the electric scooter.</w:t>
+      </w:r>
+    </w:p>
+    <w:p>
+      <w:pPr>
+        <w:pStyle w:val="Textoindependiente"/>
+        <w:rPr>
+          <w:lang w:val="en-GB"/>
+        </w:rPr>
+      </w:pPr>
+      <w:r>
+        <w:rPr>
+          <w:lang w:val="en-GB"/>
+        </w:rPr>
+        <w:t xml:space="preserve">It was designed following the system requirements presented in section </w:t>
+      </w:r>
+      <w:r>
+        <w:rPr>
+          <w:lang w:val="en-GB"/>
+        </w:rPr>
+        <w:fldChar w:fldCharType="begin"/>
+      </w:r>
+      <w:r>
+        <w:rPr>
+          <w:lang w:val="en-GB"/>
+        </w:rPr>
+        <w:instrText xml:space="preserve"> REF _Ref126589694 \r \h </w:instrText>
+      </w:r>
+      <w:r>
+        <w:rPr>
+          <w:lang w:val="en-GB"/>
+        </w:rPr>
+      </w:r>
+      <w:r>
+        <w:rPr>
+          <w:lang w:val="en-GB"/>
+        </w:rPr>
+        <w:fldChar w:fldCharType="separate"/>
+      </w:r>
+      <w:r>
+        <w:rPr>
+          <w:lang w:val="en-GB"/>
+        </w:rPr>
+        <w:t>III</w:t>
+      </w:r>
+      <w:r>
+        <w:rPr>
+          <w:lang w:val="en-GB"/>
+        </w:rPr>
+        <w:fldChar w:fldCharType="end"/>
+      </w:r>
+      <w:r>
+        <w:rPr>
+          <w:lang w:val="en-GB"/>
+        </w:rPr>
+        <w:t>. T</w:t>
+      </w:r>
+      <w:r>
+        <w:rPr>
+          <w:lang w:val="en-GB"/>
+        </w:rPr>
+        <w:t>he formal architecture represents the composition of the system with all the components and the signals they exchange.</w:t>
+      </w:r>
+      <w:r>
+        <w:rPr>
+          <w:lang w:val="en-GB"/>
+        </w:rPr>
+        <w:t xml:space="preserve"> With System Composer the design can be built in the Simulink environment and linked to information stored in other MATLAB &amp; Simulink tools. </w:t>
+      </w:r>
+      <w:r>
+        <w:rPr>
+          <w:lang w:val="en-GB"/>
+        </w:rPr>
+        <w:t xml:space="preserve">The following </w:t>
+      </w:r>
+      <w:r>
+        <w:rPr>
+          <w:lang w:val="en-GB"/>
+        </w:rPr>
+        <w:t>subsections show different functionalities of this tool.</w:t>
+      </w:r>
+    </w:p>
+    <w:p>
+      <w:pPr>
+        <w:pStyle w:val="Textoindependiente"/>
+        <w:rPr>
+          <w:color w:val="000000"/>
+          <w:lang w:val="en-GB"/>
+        </w:rPr>
+      </w:pPr>
     </w:p>
     <w:tbl>
       <w:tblPr>
@@ -4767,6 +4193,7 @@
             <w:pPr>
               <w:pStyle w:val="Descripcin"/>
               <w:keepNext/>
+              <w:spacing w:after="0"/>
               <w:rPr>
                 <w:lang w:val="en-GB"/>
               </w:rPr>
@@ -4776,11 +4203,10 @@
                 <w:noProof/>
                 <w:lang w:val="en-GB"/>
               </w:rPr>
-              <w:lastRenderedPageBreak/>
               <w:drawing>
-                <wp:inline distT="0" distB="0" distL="0" distR="0" wp14:anchorId="64694B7C" wp14:editId="058E45E8">
-                  <wp:extent cx="2682185" cy="3505923"/>
-                  <wp:effectExtent l="0" t="0" r="4445" b="0"/>
+                <wp:inline distT="0" distB="0" distL="0" distR="0" wp14:anchorId="64694B7C" wp14:editId="7733EB2E">
+                  <wp:extent cx="2680334" cy="1033153"/>
+                  <wp:effectExtent l="0" t="0" r="6350" b="0"/>
                   <wp:docPr id="16" name="Imagen 16"/>
                   <wp:cNvGraphicFramePr>
                     <a:graphicFrameLocks xmlns:a="http://schemas.openxmlformats.org/drawingml/2006/main" noChangeAspect="1"/>
@@ -4793,14 +4219,14 @@
                           <pic:cNvPicPr/>
                         </pic:nvPicPr>
                         <pic:blipFill rotWithShape="1">
-                          <a:blip r:embed="rId11"/>
-                          <a:srcRect l="65286"/>
+                          <a:blip r:embed="rId12"/>
+                          <a:srcRect l="65286" b="70511"/>
                           <a:stretch/>
                         </pic:blipFill>
                         <pic:spPr bwMode="auto">
                           <a:xfrm>
                             <a:off x="0" y="0"/>
-                            <a:ext cx="2694502" cy="3522022"/>
+                            <a:ext cx="2694502" cy="1038614"/>
                           </a:xfrm>
                           <a:prstGeom prst="rect">
                             <a:avLst/>
@@ -4823,12 +4249,67 @@
           </w:p>
           <w:p>
             <w:pPr>
+              <w:rPr>
+                <w:lang w:val="en-GB"/>
+              </w:rPr>
+            </w:pPr>
+            <w:r>
+              <w:rPr>
+                <w:noProof/>
+                <w:lang w:val="en-GB"/>
+              </w:rPr>
+              <w:drawing>
+                <wp:inline distT="0" distB="0" distL="0" distR="0" wp14:anchorId="0667F35C" wp14:editId="1A7F91CF">
+                  <wp:extent cx="2679068" cy="1361687"/>
+                  <wp:effectExtent l="0" t="0" r="6985" b="0"/>
+                  <wp:docPr id="2" name="Imagen 2"/>
+                  <wp:cNvGraphicFramePr>
+                    <a:graphicFrameLocks xmlns:a="http://schemas.openxmlformats.org/drawingml/2006/main" noChangeAspect="1"/>
+                  </wp:cNvGraphicFramePr>
+                  <a:graphic xmlns:a="http://schemas.openxmlformats.org/drawingml/2006/main">
+                    <a:graphicData uri="http://schemas.openxmlformats.org/drawingml/2006/picture">
+                      <pic:pic xmlns:pic="http://schemas.openxmlformats.org/drawingml/2006/picture">
+                        <pic:nvPicPr>
+                          <pic:cNvPr id="1" name=""/>
+                          <pic:cNvPicPr/>
+                        </pic:nvPicPr>
+                        <pic:blipFill rotWithShape="1">
+                          <a:blip r:embed="rId12"/>
+                          <a:srcRect l="65286" t="61327" b="-211"/>
+                          <a:stretch/>
+                        </pic:blipFill>
+                        <pic:spPr bwMode="auto">
+                          <a:xfrm>
+                            <a:off x="0" y="0"/>
+                            <a:ext cx="2694502" cy="1369532"/>
+                          </a:xfrm>
+                          <a:prstGeom prst="rect">
+                            <a:avLst/>
+                          </a:prstGeom>
+                          <a:ln>
+                            <a:noFill/>
+                          </a:ln>
+                          <a:extLst>
+                            <a:ext uri="{53640926-AAD7-44D8-BBD7-CCE9431645EC}">
+                              <a14:shadowObscured xmlns:a14="http://schemas.microsoft.com/office/drawing/2010/main"/>
+                            </a:ext>
+                          </a:extLst>
+                        </pic:spPr>
+                      </pic:pic>
+                    </a:graphicData>
+                  </a:graphic>
+                </wp:inline>
+              </w:drawing>
+            </w:r>
+          </w:p>
+          <w:p>
+            <w:pPr>
               <w:pStyle w:val="Descripcin"/>
               <w:rPr>
                 <w:lang w:val="en-GB"/>
               </w:rPr>
             </w:pPr>
-            <w:bookmarkStart w:id="7" w:name="_Ref126045479"/>
+            <w:bookmarkStart w:id="9" w:name="_Ref126045479"/>
             <w:r>
               <w:rPr>
                 <w:lang w:val="en-GB"/>
@@ -4866,7 +4347,7 @@
               </w:rPr>
               <w:fldChar w:fldCharType="end"/>
             </w:r>
-            <w:bookmarkEnd w:id="7"/>
+            <w:bookmarkEnd w:id="9"/>
             <w:r>
               <w:rPr>
                 <w:lang w:val="en-GB"/>
@@ -4885,79 +4366,512 @@
     </w:tbl>
     <w:p>
       <w:pPr>
+        <w:pStyle w:val="Ttulo2"/>
+        <w:rPr>
+          <w:lang w:val="en-GB"/>
+        </w:rPr>
+      </w:pPr>
+      <w:r>
+        <w:rPr>
+          <w:lang w:val="en-GB"/>
+        </w:rPr>
+        <w:t>Architecture design</w:t>
+      </w:r>
+    </w:p>
+    <w:p>
+      <w:pPr>
         <w:pStyle w:val="Textoindependiente"/>
         <w:rPr>
-          <w:color w:val="000000"/>
-          <w:lang w:val="en-GB"/>
-        </w:rPr>
-      </w:pPr>
-      <w:r>
-        <w:rPr>
-          <w:color w:val="000000"/>
-          <w:lang w:val="en-GB"/>
-        </w:rPr>
-        <w:t xml:space="preserve">Finally, it is worth mentioning that Requirements Editor </w:t>
-      </w:r>
-      <w:r>
-        <w:rPr>
-          <w:color w:val="000000"/>
-          <w:lang w:val="en-GB"/>
-        </w:rPr>
-        <w:t xml:space="preserve">incorporates analysis tools that make it easier to understand the relation between requirements and other artifacts. </w:t>
-      </w:r>
-      <w:r>
-        <w:rPr>
-          <w:color w:val="000000"/>
+          <w:lang w:val="en-GB"/>
+        </w:rPr>
+      </w:pPr>
+      <w:r>
+        <w:rPr>
+          <w:lang w:val="en-GB"/>
+        </w:rPr>
+        <w:t>The basic element to create an architecture is the component. Components are boxes that can be fi</w:t>
+      </w:r>
+      <w:r>
+        <w:rPr>
+          <w:lang w:val="en-GB"/>
+        </w:rPr>
+        <w:t>l</w:t>
+      </w:r>
+      <w:r>
+        <w:rPr>
+          <w:lang w:val="en-GB"/>
+        </w:rPr>
+        <w:t>led with more components or simulation behaviour models. As shown in</w:t>
+      </w:r>
+      <w:r>
+        <w:rPr>
+          <w:lang w:val="en-GB"/>
+        </w:rPr>
+        <w:t xml:space="preserve"> </w:t>
+      </w:r>
+      <w:r>
+        <w:rPr>
           <w:lang w:val="en-GB"/>
         </w:rPr>
         <w:fldChar w:fldCharType="begin"/>
       </w:r>
       <w:r>
         <w:rPr>
-          <w:color w:val="000000"/>
-          <w:lang w:val="en-GB"/>
-        </w:rPr>
-        <w:instrText xml:space="preserve"> REF _Ref126047078 \h </w:instrText>
-      </w:r>
-      <w:r>
-        <w:rPr>
-          <w:color w:val="000000"/>
-          <w:lang w:val="en-GB"/>
-        </w:rPr>
-      </w:r>
-      <w:r>
-        <w:rPr>
-          <w:color w:val="000000"/>
+          <w:lang w:val="en-GB"/>
+        </w:rPr>
+        <w:instrText xml:space="preserve"> REF _Ref130545204 \h </w:instrText>
+      </w:r>
+      <w:r>
+        <w:rPr>
+          <w:lang w:val="en-GB"/>
+        </w:rPr>
+      </w:r>
+      <w:r>
+        <w:rPr>
           <w:lang w:val="en-GB"/>
         </w:rPr>
         <w:fldChar w:fldCharType="separate"/>
       </w:r>
       <w:r>
-        <w:rPr>
-          <w:lang w:val="en-GB"/>
-        </w:rPr>
         <w:t xml:space="preserve">Figure </w:t>
       </w:r>
       <w:r>
         <w:rPr>
           <w:noProof/>
-          <w:lang w:val="en-GB"/>
         </w:rPr>
         <w:t>5</w:t>
       </w:r>
       <w:r>
         <w:rPr>
-          <w:color w:val="000000"/>
           <w:lang w:val="en-GB"/>
         </w:rPr>
         <w:fldChar w:fldCharType="end"/>
       </w:r>
       <w:r>
         <w:rPr>
-          <w:color w:val="000000"/>
-          <w:lang w:val="en-GB"/>
-        </w:rPr>
-        <w:t xml:space="preserve"> presents a traceability diagram generated automatically that shows the link between several requirements.</w:t>
+          <w:lang w:val="en-GB"/>
+        </w:rPr>
+        <w:t>, components can have data inputs and outputs, but physical interfaces (diamond shaped) can also be used. With physical inputs, Simscape models can be integrated in the architecture.</w:t>
+      </w:r>
+    </w:p>
+    <w:p>
+      <w:pPr>
+        <w:pStyle w:val="Ttulo2"/>
+        <w:rPr>
+          <w:lang w:val="en-GB"/>
+        </w:rPr>
+      </w:pPr>
+      <w:r>
+        <w:rPr>
+          <w:lang w:val="en-GB"/>
+        </w:rPr>
+        <w:t>Requirements linking</w:t>
+      </w:r>
+    </w:p>
+    <w:p>
+      <w:pPr>
+        <w:pStyle w:val="Textoindependiente"/>
+        <w:rPr>
+          <w:lang w:val="en-GB"/>
+        </w:rPr>
+      </w:pPr>
+      <w:r>
+        <w:rPr>
+          <w:lang w:val="en-GB"/>
+        </w:rPr>
+        <w:t>Each component, or even the whole architecture can be linked to requirements defined in the Requirements Editor. This helps maintaining traceability and checking the consistency of the proposed architecture. The requirements view of System Composer and Simulink shows the mapping between requirements and components. Moreover, the Editor shows which components implement which requirements and the implementation status. With this feature, students can start understanding the fundamentals of Model-Based Systems Engineering. They will start using a model centric approach that gathers components and requirements in the same environment.</w:t>
+      </w:r>
+    </w:p>
+    <w:p>
+      <w:pPr>
+        <w:pStyle w:val="Ttulo2"/>
+        <w:rPr>
+          <w:noProof w:val="0"/>
+          <w:lang w:val="en-GB"/>
+        </w:rPr>
+      </w:pPr>
+      <w:r>
+        <w:rPr>
+          <w:noProof w:val="0"/>
+          <w:lang w:val="en-GB"/>
+        </w:rPr>
+        <w:t>Stereotypes</w:t>
+      </w:r>
+    </w:p>
+    <w:p>
+      <w:pPr>
+        <w:pStyle w:val="Textoindependiente"/>
+        <w:rPr>
+          <w:lang w:val="en-GB"/>
+        </w:rPr>
+      </w:pPr>
+      <w:r>
+        <w:rPr>
+          <w:lang w:val="en-GB"/>
+        </w:rPr>
+        <w:t>Stereotypes are used to define component or signal types so</w:t>
+      </w:r>
+      <w:r>
+        <w:rPr>
+          <w:lang w:val="en-GB"/>
+        </w:rPr>
+        <w:t xml:space="preserve"> that</w:t>
+      </w:r>
+      <w:r>
+        <w:rPr>
+          <w:lang w:val="en-GB"/>
+        </w:rPr>
+        <w:t xml:space="preserve"> the architecture can be organized and analysed more easily. For example, in the scooter architecture, software and hardware components have been defined. Within the software components there may be some dedicated to traction control, others dedicated to communications and others to the management of hardware inputs and outputs. By defining stereotypes, the components can be classified and facilitate development management. In the architecture shown in</w:t>
+      </w:r>
+      <w:r>
+        <w:rPr>
+          <w:lang w:val="en-GB"/>
+        </w:rPr>
+        <w:t xml:space="preserve"> </w:t>
+      </w:r>
+      <w:r>
+        <w:rPr>
+          <w:lang w:val="en-GB"/>
+        </w:rPr>
+        <w:t xml:space="preserve">, the components were classified in the following groups: storage systems, power electronics, sensing, electric machine, mechanical parts, actuators and software. Moreover, each stereotype has its own attributes, such as mass, nominal power or useful life. These attributes may be used to launch different </w:t>
+      </w:r>
+      <w:r>
+        <w:rPr>
+          <w:noProof/>
+        </w:rPr>
+        <w:lastRenderedPageBreak/>
+        <mc:AlternateContent>
+          <mc:Choice Requires="wps">
+            <w:drawing>
+              <wp:anchor distT="0" distB="0" distL="114300" distR="114300" simplePos="0" relativeHeight="251662336" behindDoc="0" locked="0" layoutInCell="1" allowOverlap="1" wp14:anchorId="56449DE6" wp14:editId="37CDB576">
+                <wp:simplePos x="0" y="0"/>
+                <wp:positionH relativeFrom="margin">
+                  <wp:align>right</wp:align>
+                </wp:positionH>
+                <wp:positionV relativeFrom="paragraph">
+                  <wp:posOffset>2805967</wp:posOffset>
+                </wp:positionV>
+                <wp:extent cx="6387465" cy="635"/>
+                <wp:effectExtent l="0" t="0" r="0" b="8255"/>
+                <wp:wrapSquare wrapText="bothSides"/>
+                <wp:docPr id="21" name="Cuadro de texto 21"/>
+                <wp:cNvGraphicFramePr/>
+                <a:graphic xmlns:a="http://schemas.openxmlformats.org/drawingml/2006/main">
+                  <a:graphicData uri="http://schemas.microsoft.com/office/word/2010/wordprocessingShape">
+                    <wps:wsp>
+                      <wps:cNvSpPr txBox="1"/>
+                      <wps:spPr>
+                        <a:xfrm>
+                          <a:off x="0" y="0"/>
+                          <a:ext cx="6387465" cy="635"/>
+                        </a:xfrm>
+                        <a:prstGeom prst="rect">
+                          <a:avLst/>
+                        </a:prstGeom>
+                        <a:solidFill>
+                          <a:prstClr val="white"/>
+                        </a:solidFill>
+                        <a:ln>
+                          <a:noFill/>
+                        </a:ln>
+                      </wps:spPr>
+                      <wps:txbx>
+                        <w:txbxContent>
+                          <w:p>
+                            <w:pPr>
+                              <w:pStyle w:val="Descripcin"/>
+                              <w:rPr>
+                                <w:spacing w:val="-1"/>
+                                <w:sz w:val="20"/>
+                                <w:szCs w:val="20"/>
+                                <w:lang w:val="en-GB" w:eastAsia="x-none"/>
+                              </w:rPr>
+                            </w:pPr>
+                            <w:bookmarkStart w:id="10" w:name="_Ref130545201"/>
+                            <w:bookmarkStart w:id="11" w:name="_Ref130545204"/>
+                            <w:r>
+                              <w:t xml:space="preserve">Figure </w:t>
+                            </w:r>
+                            <w:fldSimple w:instr=" SEQ Figure \* ARABIC ">
+                              <w:r>
+                                <w:rPr>
+                                  <w:noProof/>
+                                </w:rPr>
+                                <w:t>5</w:t>
+                              </w:r>
+                            </w:fldSimple>
+                            <w:bookmarkEnd w:id="11"/>
+                            <w:r>
+                              <w:t xml:space="preserve"> Formal architecture design in System Composer</w:t>
+                            </w:r>
+                            <w:bookmarkEnd w:id="10"/>
+                          </w:p>
+                        </w:txbxContent>
+                      </wps:txbx>
+                      <wps:bodyPr rot="0" spcFirstLastPara="0" vertOverflow="overflow" horzOverflow="overflow" vert="horz" wrap="square" lIns="0" tIns="0" rIns="0" bIns="0" numCol="1" spcCol="0" rtlCol="0" fromWordArt="0" anchor="t" anchorCtr="0" forceAA="0" compatLnSpc="1">
+                        <a:prstTxWarp prst="textNoShape">
+                          <a:avLst/>
+                        </a:prstTxWarp>
+                        <a:spAutoFit/>
+                      </wps:bodyPr>
+                    </wps:wsp>
+                  </a:graphicData>
+                </a:graphic>
+              </wp:anchor>
+            </w:drawing>
+          </mc:Choice>
+          <mc:Fallback>
+            <w:pict>
+              <v:shapetype w14:anchorId="56449DE6" id="_x0000_t202" coordsize="21600,21600" o:spt="202" path="m,l,21600r21600,l21600,xe">
+                <v:stroke joinstyle="miter"/>
+                <v:path gradientshapeok="t" o:connecttype="rect"/>
+              </v:shapetype>
+              <v:shape id="Cuadro de texto 21" o:spid="_x0000_s1026" type="#_x0000_t202" style="position:absolute;left:0;text-align:left;margin-left:451.75pt;margin-top:220.95pt;width:502.95pt;height:.05pt;z-index:251662336;visibility:visible;mso-wrap-style:square;mso-wrap-distance-left:9pt;mso-wrap-distance-top:0;mso-wrap-distance-right:9pt;mso-wrap-distance-bottom:0;mso-position-horizontal:right;mso-position-horizontal-relative:margin;mso-position-vertical:absolute;mso-position-vertical-relative:text;v-text-anchor:top" o:gfxdata="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" stroked="f">
+                <v:textbox style="mso-fit-shape-to-text:t" inset="0,0,0,0">
+                  <w:txbxContent>
+                    <w:p>
+                      <w:pPr>
+                        <w:pStyle w:val="Descripcin"/>
+                        <w:rPr>
+                          <w:spacing w:val="-1"/>
+                          <w:sz w:val="20"/>
+                          <w:szCs w:val="20"/>
+                          <w:lang w:val="en-GB" w:eastAsia="x-none"/>
+                        </w:rPr>
+                      </w:pPr>
+                      <w:bookmarkStart w:id="12" w:name="_Ref130545201"/>
+                      <w:bookmarkStart w:id="13" w:name="_Ref130545204"/>
+                      <w:r>
+                        <w:t xml:space="preserve">Figure </w:t>
+                      </w:r>
+                      <w:fldSimple w:instr=" SEQ Figure \* ARABIC ">
+                        <w:r>
+                          <w:rPr>
+                            <w:noProof/>
+                          </w:rPr>
+                          <w:t>5</w:t>
+                        </w:r>
+                      </w:fldSimple>
+                      <w:bookmarkEnd w:id="13"/>
+                      <w:r>
+                        <w:t xml:space="preserve"> Formal architecture design in System Composer</w:t>
+                      </w:r>
+                      <w:bookmarkEnd w:id="12"/>
+                    </w:p>
+                  </w:txbxContent>
+                </v:textbox>
+                <w10:wrap type="square" anchorx="margin"/>
+              </v:shape>
+            </w:pict>
+          </mc:Fallback>
+        </mc:AlternateContent>
+      </w:r>
+      <w:r>
+        <w:rPr>
+          <w:lang w:val="en-GB"/>
+        </w:rPr>
+        <w:t xml:space="preserve">analysis about the feasibility of the proposed solution and compare different alternatives </w:t>
+      </w:r>
+      <w:sdt>
+        <w:sdtPr>
+          <w:rPr>
+            <w:color w:val="000000"/>
+            <w:lang w:val="en-GB"/>
+          </w:rPr>
+          <w:tag w:val="MENDELEY_CITATION_v3_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"/>
+          <w:id w:val="51965988"/>
+          <w:placeholder>
+            <w:docPart w:val="B94FC8815E744AD5959A7D02015AE974"/>
+          </w:placeholder>
+        </w:sdtPr>
+        <w:sdtContent>
+          <w:r>
+            <w:rPr>
+              <w:color w:val="000000"/>
+              <w:lang w:val="en-GB"/>
+            </w:rPr>
+            <w:t>[8]</w:t>
+          </w:r>
+        </w:sdtContent>
+      </w:sdt>
+      <w:r>
+        <w:rPr>
+          <w:lang w:val="en-GB"/>
+        </w:rPr>
+        <w:t>.</w:t>
+      </w:r>
+      <w:r>
+        <w:rPr>
+          <w:noProof/>
+          <w:lang w:val="en-GB"/>
+        </w:rPr>
+        <w:drawing>
+          <wp:anchor distT="0" distB="0" distL="114300" distR="114300" simplePos="0" relativeHeight="251658240" behindDoc="0" locked="0" layoutInCell="1" allowOverlap="1" wp14:anchorId="42671A9E" wp14:editId="0FD347F7">
+            <wp:simplePos x="585216" y="1316736"/>
+            <wp:positionH relativeFrom="margin">
+              <wp:align>left</wp:align>
+            </wp:positionH>
+            <wp:positionV relativeFrom="margin">
+              <wp:align>top</wp:align>
+            </wp:positionV>
+            <wp:extent cx="6387907" cy="2761004"/>
+            <wp:effectExtent l="0" t="0" r="0" b="1270"/>
+            <wp:wrapSquare wrapText="bothSides"/>
+            <wp:docPr id="11" name="Imagen 11"/>
+            <wp:cNvGraphicFramePr>
+              <a:graphicFrameLocks xmlns:a="http://schemas.openxmlformats.org/drawingml/2006/main" noChangeAspect="1"/>
+            </wp:cNvGraphicFramePr>
+            <a:graphic xmlns:a="http://schemas.openxmlformats.org/drawingml/2006/main">
+              <a:graphicData uri="http://schemas.openxmlformats.org/drawingml/2006/picture">
+                <pic:pic xmlns:pic="http://schemas.openxmlformats.org/drawingml/2006/picture">
+                  <pic:nvPicPr>
+                    <pic:cNvPr id="11" name="Imagen 11"/>
+                    <pic:cNvPicPr/>
+                  </pic:nvPicPr>
+                  <pic:blipFill>
+                    <a:blip r:embed="rId13" cstate="print">
+                      <a:extLst>
+                        <a:ext uri="{28A0092B-C50C-407E-A947-70E740481C1C}">
+                          <a14:useLocalDpi xmlns:a14="http://schemas.microsoft.com/office/drawing/2010/main" val="0"/>
+                        </a:ext>
+                      </a:extLst>
+                    </a:blip>
+                    <a:stretch>
+                      <a:fillRect/>
+                    </a:stretch>
+                  </pic:blipFill>
+                  <pic:spPr>
+                    <a:xfrm>
+                      <a:off x="0" y="0"/>
+                      <a:ext cx="6387907" cy="2761004"/>
+                    </a:xfrm>
+                    <a:prstGeom prst="rect">
+                      <a:avLst/>
+                    </a:prstGeom>
+                  </pic:spPr>
+                </pic:pic>
+              </a:graphicData>
+            </a:graphic>
+          </wp:anchor>
+        </w:drawing>
+      </w:r>
+    </w:p>
+    <w:p>
+      <w:pPr>
+        <w:pStyle w:val="Ttulo2"/>
+        <w:rPr>
+          <w:noProof w:val="0"/>
+          <w:lang w:val="en-GB"/>
+        </w:rPr>
+      </w:pPr>
+      <w:r>
+        <w:rPr>
+          <w:noProof w:val="0"/>
+          <w:lang w:val="en-GB"/>
+        </w:rPr>
+        <w:t>Views</w:t>
+      </w:r>
+    </w:p>
+    <w:p>
+      <w:pPr>
+        <w:pStyle w:val="Textoindependiente"/>
+        <w:rPr>
+          <w:lang w:val="en-GB"/>
+        </w:rPr>
+      </w:pPr>
+      <w:r>
+        <w:rPr>
+          <w:lang w:val="en-GB"/>
+        </w:rPr>
+        <w:t>Once the architecture is defined and stereotypes applied, views help analysing the structure from different points of view. System Composer has integrated an Architecture Views gallery where component hierarchies, architecture hierarchies and sequence diagrams can be created interactively.</w:t>
+      </w:r>
+    </w:p>
+    <w:p>
+      <w:pPr>
+        <w:pStyle w:val="Textoindependiente"/>
+        <w:rPr>
+          <w:lang w:val="en-GB"/>
+        </w:rPr>
+      </w:pPr>
+      <w:r>
+        <w:rPr>
+          <w:lang w:val="en-GB"/>
+        </w:rPr>
+        <w:t xml:space="preserve">In </w:t>
+      </w:r>
+      <w:r>
+        <w:rPr>
+          <w:lang w:val="en-GB"/>
+        </w:rPr>
+        <w:fldChar w:fldCharType="begin"/>
+      </w:r>
+      <w:r>
+        <w:rPr>
+          <w:lang w:val="en-GB"/>
+        </w:rPr>
+        <w:instrText xml:space="preserve"> REF _Ref130545242 \h </w:instrText>
+      </w:r>
+      <w:r>
+        <w:rPr>
+          <w:lang w:val="en-GB"/>
+        </w:rPr>
+      </w:r>
+      <w:r>
+        <w:rPr>
+          <w:lang w:val="en-GB"/>
+        </w:rPr>
+        <w:fldChar w:fldCharType="separate"/>
+      </w:r>
+      <w:r>
+        <w:t xml:space="preserve">Figure </w:t>
+      </w:r>
+      <w:r>
+        <w:rPr>
+          <w:noProof/>
+        </w:rPr>
+        <w:t>6</w:t>
+      </w:r>
+      <w:r>
+        <w:rPr>
+          <w:lang w:val="en-GB"/>
+        </w:rPr>
+        <w:fldChar w:fldCharType="end"/>
+      </w:r>
+      <w:r>
+        <w:rPr>
+          <w:lang w:val="en-GB"/>
+        </w:rPr>
+        <w:t xml:space="preserve"> </w:t>
+      </w:r>
+      <w:r>
+        <w:rPr>
+          <w:lang w:val="en-GB"/>
+        </w:rPr>
+        <w:t xml:space="preserve">a component hierarchy view can be seen, where a filter was applied to only see the power electronics components. This tool is very useful for developers when they want to focus in a specific part of the design. Views are created interactively but the complete information of the system is still present in the model. Compared to a document centric approach, with this </w:t>
+      </w:r>
+      <w:r>
+        <w:rPr>
+          <w:lang w:val="en-GB"/>
+        </w:rPr>
+        <w:t>M</w:t>
+      </w:r>
+      <w:r>
+        <w:rPr>
+          <w:lang w:val="en-GB"/>
+        </w:rPr>
+        <w:t>odel-</w:t>
+      </w:r>
+      <w:r>
+        <w:rPr>
+          <w:lang w:val="en-GB"/>
+        </w:rPr>
+        <w:t>B</w:t>
+      </w:r>
+      <w:r>
+        <w:rPr>
+          <w:lang w:val="en-GB"/>
+        </w:rPr>
+        <w:t>ased tool there is no need to create ad-hoc documents about the architecture for each team involved in the design.</w:t>
       </w:r>
     </w:p>
     <w:tbl>
@@ -4978,6 +4892,9 @@
         <w:gridCol w:w="4866"/>
       </w:tblGrid>
       <w:tr>
+        <w:trPr>
+          <w:trHeight w:val="3639"/>
+        </w:trPr>
         <w:tc>
           <w:tcPr>
             <w:tcW w:w="4866" w:type="dxa"/>
@@ -4986,851 +4903,10 @@
             <w:pPr>
               <w:pStyle w:val="Descripcin"/>
               <w:keepNext/>
-              <w:rPr>
-                <w:lang w:val="en-GB"/>
-              </w:rPr>
             </w:pPr>
             <w:r>
               <w:rPr>
                 <w:noProof/>
-                <w:color w:val="000000"/>
-                <w:lang w:val="en-GB"/>
-              </w:rPr>
-              <w:drawing>
-                <wp:inline distT="0" distB="0" distL="0" distR="0" wp14:anchorId="385D936B" wp14:editId="4EDE7B2B">
-                  <wp:extent cx="2727297" cy="945530"/>
-                  <wp:effectExtent l="0" t="0" r="0" b="6985"/>
-                  <wp:docPr id="12" name="Imagen 12"/>
-                  <wp:cNvGraphicFramePr>
-                    <a:graphicFrameLocks xmlns:a="http://schemas.openxmlformats.org/drawingml/2006/main" noChangeAspect="1"/>
-                  </wp:cNvGraphicFramePr>
-                  <a:graphic xmlns:a="http://schemas.openxmlformats.org/drawingml/2006/main">
-                    <a:graphicData uri="http://schemas.openxmlformats.org/drawingml/2006/picture">
-                      <pic:pic xmlns:pic="http://schemas.openxmlformats.org/drawingml/2006/picture">
-                        <pic:nvPicPr>
-                          <pic:cNvPr id="1" name=""/>
-                          <pic:cNvPicPr/>
-                        </pic:nvPicPr>
-                        <pic:blipFill>
-                          <a:blip r:embed="rId12"/>
-                          <a:stretch>
-                            <a:fillRect/>
-                          </a:stretch>
-                        </pic:blipFill>
-                        <pic:spPr>
-                          <a:xfrm>
-                            <a:off x="0" y="0"/>
-                            <a:ext cx="2732186" cy="947225"/>
-                          </a:xfrm>
-                          <a:prstGeom prst="rect">
-                            <a:avLst/>
-                          </a:prstGeom>
-                        </pic:spPr>
-                      </pic:pic>
-                    </a:graphicData>
-                  </a:graphic>
-                </wp:inline>
-              </w:drawing>
-            </w:r>
-          </w:p>
-          <w:p>
-            <w:pPr>
-              <w:pStyle w:val="Descripcin"/>
-              <w:rPr>
-                <w:lang w:val="en-GB"/>
-              </w:rPr>
-            </w:pPr>
-            <w:bookmarkStart w:id="8" w:name="_Ref126047078"/>
-            <w:r>
-              <w:rPr>
-                <w:lang w:val="en-GB"/>
-              </w:rPr>
-              <w:t xml:space="preserve">Figure </w:t>
-            </w:r>
-            <w:r>
-              <w:rPr>
-                <w:lang w:val="en-GB"/>
-              </w:rPr>
-              <w:fldChar w:fldCharType="begin"/>
-            </w:r>
-            <w:r>
-              <w:rPr>
-                <w:lang w:val="en-GB"/>
-              </w:rPr>
-              <w:instrText xml:space="preserve"> SEQ Figure \* ARABIC </w:instrText>
-            </w:r>
-            <w:r>
-              <w:rPr>
-                <w:lang w:val="en-GB"/>
-              </w:rPr>
-              <w:fldChar w:fldCharType="separate"/>
-            </w:r>
-            <w:r>
-              <w:rPr>
-                <w:noProof/>
-                <w:lang w:val="en-GB"/>
-              </w:rPr>
-              <w:t>5</w:t>
-            </w:r>
-            <w:r>
-              <w:rPr>
-                <w:lang w:val="en-GB"/>
-              </w:rPr>
-              <w:fldChar w:fldCharType="end"/>
-            </w:r>
-            <w:bookmarkEnd w:id="8"/>
-            <w:r>
-              <w:rPr>
-                <w:lang w:val="en-GB"/>
-              </w:rPr>
-              <w:t xml:space="preserve"> Traceability diagram for requirement #53</w:t>
-            </w:r>
-          </w:p>
-        </w:tc>
-      </w:tr>
-    </w:tbl>
-    <w:p>
-      <w:pPr>
-        <w:pStyle w:val="Textoindependiente"/>
-        <w:rPr>
-          <w:lang w:val="en-GB"/>
-        </w:rPr>
-      </w:pPr>
-      <w:r>
-        <w:rPr>
-          <w:color w:val="000000"/>
-          <w:lang w:val="en-GB"/>
-        </w:rPr>
-        <w:t>The next section shows how to build a system architecture using System Composer and how to link requirements to that architecture.</w:t>
-      </w:r>
-    </w:p>
-    <w:p>
-      <w:pPr>
-        <w:pStyle w:val="Ttulo1"/>
-        <w:rPr>
-          <w:noProof w:val="0"/>
-          <w:lang w:val="en-GB"/>
-        </w:rPr>
-      </w:pPr>
-      <w:bookmarkStart w:id="9" w:name="_Ref127884289"/>
-      <w:r>
-        <w:rPr>
-          <w:noProof w:val="0"/>
-          <w:lang w:val="en-GB"/>
-        </w:rPr>
-        <w:t>SYSTEM ARCHITECTURE DESIGN</w:t>
-      </w:r>
-      <w:bookmarkEnd w:id="9"/>
-    </w:p>
-    <w:p>
-      <w:pPr>
-        <w:pStyle w:val="Textoindependiente"/>
-        <w:rPr>
-          <w:lang w:val="en-GB"/>
-        </w:rPr>
-      </w:pPr>
-      <w:r>
-        <w:rPr>
-          <w:lang w:val="en-GB"/>
-        </w:rPr>
-        <w:t xml:space="preserve">Phase 4 in the V-model life cycle is system architecture design. Once customer requirements are clear, a concept </w:t>
-      </w:r>
-      <w:r>
-        <w:rPr>
-          <w:lang w:val="en-GB"/>
-        </w:rPr>
-        <w:t>is</w:t>
-      </w:r>
-      <w:r>
-        <w:rPr>
-          <w:lang w:val="en-GB"/>
-        </w:rPr>
-        <w:t xml:space="preserve"> proposed and system requirements specified, </w:t>
-      </w:r>
-      <w:r>
-        <w:rPr>
-          <w:lang w:val="en-GB"/>
-        </w:rPr>
-        <w:t>it is time to propose an architecture that meets client's needs.</w:t>
-      </w:r>
-      <w:r>
-        <w:rPr>
-          <w:lang w:val="en-GB"/>
-        </w:rPr>
-        <w:t xml:space="preserve"> The main tool for that in the MATLAB &amp; Simulink environment is System Composer.</w:t>
-      </w:r>
-    </w:p>
-    <w:p>
-      <w:pPr>
-        <w:pStyle w:val="Textoindependiente"/>
-        <w:rPr>
-          <w:lang w:val="en-GB"/>
-        </w:rPr>
-      </w:pPr>
-      <w:r>
-        <w:rPr>
-          <w:lang w:val="en-GB"/>
-        </w:rPr>
-        <w:fldChar w:fldCharType="begin"/>
-      </w:r>
-      <w:r>
-        <w:rPr>
-          <w:lang w:val="en-GB"/>
-        </w:rPr>
-        <w:instrText xml:space="preserve"> REF _Ref126582694 \h </w:instrText>
-      </w:r>
-      <w:r>
-        <w:rPr>
-          <w:lang w:val="en-GB"/>
-        </w:rPr>
-      </w:r>
-      <w:r>
-        <w:rPr>
-          <w:lang w:val="en-GB"/>
-        </w:rPr>
-        <w:fldChar w:fldCharType="separate"/>
-      </w:r>
-      <w:r>
-        <w:rPr>
-          <w:lang w:val="en-GB"/>
-        </w:rPr>
-        <w:t xml:space="preserve">Figure </w:t>
-      </w:r>
-      <w:r>
-        <w:rPr>
-          <w:noProof/>
-          <w:lang w:val="en-GB"/>
-        </w:rPr>
-        <w:t>6</w:t>
-      </w:r>
-      <w:r>
-        <w:rPr>
-          <w:lang w:val="en-GB"/>
-        </w:rPr>
-        <w:fldChar w:fldCharType="end"/>
-      </w:r>
-      <w:r>
-        <w:rPr>
-          <w:lang w:val="en-GB"/>
-        </w:rPr>
-        <w:t xml:space="preserve"> shows the formal architecture of the electric scooter. It was designed following the system requirements presented in section </w:t>
-      </w:r>
-      <w:r>
-        <w:rPr>
-          <w:lang w:val="en-GB"/>
-        </w:rPr>
-        <w:fldChar w:fldCharType="begin"/>
-      </w:r>
-      <w:r>
-        <w:rPr>
-          <w:lang w:val="en-GB"/>
-        </w:rPr>
-        <w:instrText xml:space="preserve"> REF _Ref126589694 \r \h </w:instrText>
-      </w:r>
-      <w:r>
-        <w:rPr>
-          <w:lang w:val="en-GB"/>
-        </w:rPr>
-      </w:r>
-      <w:r>
-        <w:rPr>
-          <w:lang w:val="en-GB"/>
-        </w:rPr>
-        <w:fldChar w:fldCharType="separate"/>
-      </w:r>
-      <w:r>
-        <w:rPr>
-          <w:lang w:val="en-GB"/>
-        </w:rPr>
-        <w:t>III</w:t>
-      </w:r>
-      <w:r>
-        <w:rPr>
-          <w:lang w:val="en-GB"/>
-        </w:rPr>
-        <w:fldChar w:fldCharType="end"/>
-      </w:r>
-      <w:r>
-        <w:rPr>
-          <w:lang w:val="en-GB"/>
-        </w:rPr>
-        <w:t>. T</w:t>
-      </w:r>
-      <w:r>
-        <w:rPr>
-          <w:lang w:val="en-GB"/>
-        </w:rPr>
-        <w:t>he formal architecture represents the composition of the system with all the components and the signals they exchange.</w:t>
-      </w:r>
-      <w:r>
-        <w:rPr>
-          <w:lang w:val="en-GB"/>
-        </w:rPr>
-        <w:t xml:space="preserve"> With System Composer the design can be built in the Simulink environment and linked to information stored in other MATLAB &amp; Simulink tools. </w:t>
-      </w:r>
-      <w:r>
-        <w:rPr>
-          <w:lang w:val="en-GB"/>
-        </w:rPr>
-        <w:t xml:space="preserve">The following </w:t>
-      </w:r>
-      <w:r>
-        <w:rPr>
-          <w:lang w:val="en-GB"/>
-        </w:rPr>
-        <w:t>subsections show the different functionalities of this tool.</w:t>
-      </w:r>
-    </w:p>
-    <w:p>
-      <w:pPr>
-        <w:pStyle w:val="Textoindependiente"/>
-        <w:rPr>
-          <w:lang w:val="en-GB"/>
-        </w:rPr>
-      </w:pPr>
-    </w:p>
-    <w:tbl>
-      <w:tblPr>
-        <w:tblStyle w:val="Tablaconcuadrcula"/>
-        <w:tblW w:w="5548" w:type="dxa"/>
-        <w:jc w:val="center"/>
-        <w:tblBorders>
-          <w:top w:val="none" w:sz="0" w:space="0" w:color="auto"/>
-          <w:left w:val="none" w:sz="0" w:space="0" w:color="auto"/>
-          <w:bottom w:val="none" w:sz="0" w:space="0" w:color="auto"/>
-          <w:right w:val="none" w:sz="0" w:space="0" w:color="auto"/>
-          <w:insideH w:val="none" w:sz="0" w:space="0" w:color="auto"/>
-          <w:insideV w:val="none" w:sz="0" w:space="0" w:color="auto"/>
-        </w:tblBorders>
-        <w:tblLook w:val="04A0" w:firstRow="1" w:lastRow="0" w:firstColumn="1" w:lastColumn="0" w:noHBand="0" w:noVBand="1"/>
-      </w:tblPr>
-      <w:tblGrid>
-        <w:gridCol w:w="5548"/>
-      </w:tblGrid>
-      <w:tr>
-        <w:trPr>
-          <w:trHeight w:val="2644"/>
-          <w:jc w:val="center"/>
-        </w:trPr>
-        <w:tc>
-          <w:tcPr>
-            <w:tcW w:w="5548" w:type="dxa"/>
-          </w:tcPr>
-          <w:p>
-            <w:pPr>
-              <w:pStyle w:val="Descripcin"/>
-              <w:keepNext/>
-              <w:rPr>
-                <w:lang w:val="en-GB"/>
-              </w:rPr>
-            </w:pPr>
-            <w:r>
-              <w:rPr>
-                <w:noProof/>
-                <w:lang w:val="en-GB"/>
-              </w:rPr>
-              <w:drawing>
-                <wp:inline distT="0" distB="0" distL="0" distR="0" wp14:anchorId="05F9F18F" wp14:editId="3238F1DA">
-                  <wp:extent cx="3099560" cy="1339703"/>
-                  <wp:effectExtent l="0" t="0" r="5715" b="0"/>
-                  <wp:docPr id="11" name="Imagen 11"/>
-                  <wp:cNvGraphicFramePr>
-                    <a:graphicFrameLocks xmlns:a="http://schemas.openxmlformats.org/drawingml/2006/main" noChangeAspect="1"/>
-                  </wp:cNvGraphicFramePr>
-                  <a:graphic xmlns:a="http://schemas.openxmlformats.org/drawingml/2006/main">
-                    <a:graphicData uri="http://schemas.openxmlformats.org/drawingml/2006/picture">
-                      <pic:pic xmlns:pic="http://schemas.openxmlformats.org/drawingml/2006/picture">
-                        <pic:nvPicPr>
-                          <pic:cNvPr id="11" name="Imagen 11"/>
-                          <pic:cNvPicPr/>
-                        </pic:nvPicPr>
-                        <pic:blipFill>
-                          <a:blip r:embed="rId13" cstate="print">
-                            <a:extLst>
-                              <a:ext uri="{28A0092B-C50C-407E-A947-70E740481C1C}">
-                                <a14:useLocalDpi xmlns:a14="http://schemas.microsoft.com/office/drawing/2010/main" val="0"/>
-                              </a:ext>
-                            </a:extLst>
-                          </a:blip>
-                          <a:stretch>
-                            <a:fillRect/>
-                          </a:stretch>
-                        </pic:blipFill>
-                        <pic:spPr>
-                          <a:xfrm>
-                            <a:off x="0" y="0"/>
-                            <a:ext cx="3118224" cy="1347770"/>
-                          </a:xfrm>
-                          <a:prstGeom prst="rect">
-                            <a:avLst/>
-                          </a:prstGeom>
-                        </pic:spPr>
-                      </pic:pic>
-                    </a:graphicData>
-                  </a:graphic>
-                </wp:inline>
-              </w:drawing>
-            </w:r>
-          </w:p>
-          <w:p>
-            <w:pPr>
-              <w:pStyle w:val="Descripcin"/>
-              <w:rPr>
-                <w:lang w:val="en-GB"/>
-              </w:rPr>
-            </w:pPr>
-            <w:bookmarkStart w:id="10" w:name="_Ref126582694"/>
-            <w:r>
-              <w:rPr>
-                <w:lang w:val="en-GB"/>
-              </w:rPr>
-              <w:t xml:space="preserve">Figure </w:t>
-            </w:r>
-            <w:r>
-              <w:rPr>
-                <w:lang w:val="en-GB"/>
-              </w:rPr>
-              <w:fldChar w:fldCharType="begin"/>
-            </w:r>
-            <w:r>
-              <w:rPr>
-                <w:lang w:val="en-GB"/>
-              </w:rPr>
-              <w:instrText xml:space="preserve"> SEQ Figure \* ARABIC </w:instrText>
-            </w:r>
-            <w:r>
-              <w:rPr>
-                <w:lang w:val="en-GB"/>
-              </w:rPr>
-              <w:fldChar w:fldCharType="separate"/>
-            </w:r>
-            <w:r>
-              <w:rPr>
-                <w:noProof/>
-                <w:lang w:val="en-GB"/>
-              </w:rPr>
-              <w:t>6</w:t>
-            </w:r>
-            <w:r>
-              <w:rPr>
-                <w:lang w:val="en-GB"/>
-              </w:rPr>
-              <w:fldChar w:fldCharType="end"/>
-            </w:r>
-            <w:bookmarkEnd w:id="10"/>
-            <w:r>
-              <w:rPr>
-                <w:lang w:val="en-GB"/>
-              </w:rPr>
-              <w:t xml:space="preserve"> Formal architecture design in System Composer</w:t>
-            </w:r>
-          </w:p>
-        </w:tc>
-      </w:tr>
-    </w:tbl>
-    <w:p>
-      <w:pPr>
-        <w:pStyle w:val="Ttulo2"/>
-        <w:rPr>
-          <w:lang w:val="en-GB"/>
-        </w:rPr>
-      </w:pPr>
-      <w:r>
-        <w:rPr>
-          <w:lang w:val="en-GB"/>
-        </w:rPr>
-        <w:t>Architecture design</w:t>
-      </w:r>
-    </w:p>
-    <w:p>
-      <w:pPr>
-        <w:pStyle w:val="Textoindependiente"/>
-        <w:rPr>
-          <w:lang w:val="en-GB"/>
-        </w:rPr>
-      </w:pPr>
-      <w:r>
-        <w:rPr>
-          <w:lang w:val="en-GB"/>
-        </w:rPr>
-        <w:t xml:space="preserve">The basic element to create an architecture is the component. </w:t>
-      </w:r>
-      <w:r>
-        <w:rPr>
-          <w:lang w:val="en-GB"/>
-        </w:rPr>
-        <w:t xml:space="preserve">Components are boxes that can be filed with more components or simulation behaviour models. </w:t>
-      </w:r>
-      <w:r>
-        <w:rPr>
-          <w:lang w:val="en-GB"/>
-        </w:rPr>
-        <w:t xml:space="preserve">As shown in </w:t>
-      </w:r>
-      <w:r>
-        <w:rPr>
-          <w:lang w:val="en-GB"/>
-        </w:rPr>
-        <w:fldChar w:fldCharType="begin"/>
-      </w:r>
-      <w:r>
-        <w:rPr>
-          <w:lang w:val="en-GB"/>
-        </w:rPr>
-        <w:instrText xml:space="preserve"> REF _Ref126582694 \h </w:instrText>
-      </w:r>
-      <w:r>
-        <w:rPr>
-          <w:lang w:val="en-GB"/>
-        </w:rPr>
-        <w:instrText xml:space="preserve"> \* MERGEFORMAT </w:instrText>
-      </w:r>
-      <w:r>
-        <w:rPr>
-          <w:lang w:val="en-GB"/>
-        </w:rPr>
-      </w:r>
-      <w:r>
-        <w:rPr>
-          <w:lang w:val="en-GB"/>
-        </w:rPr>
-        <w:fldChar w:fldCharType="separate"/>
-      </w:r>
-      <w:r>
-        <w:rPr>
-          <w:lang w:val="en-GB"/>
-        </w:rPr>
-        <w:t xml:space="preserve">Figure </w:t>
-      </w:r>
-      <w:r>
-        <w:rPr>
-          <w:noProof/>
-          <w:lang w:val="en-GB"/>
-        </w:rPr>
-        <w:t>6</w:t>
-      </w:r>
-      <w:r>
-        <w:rPr>
-          <w:lang w:val="en-GB"/>
-        </w:rPr>
-        <w:fldChar w:fldCharType="end"/>
-      </w:r>
-      <w:r>
-        <w:rPr>
-          <w:lang w:val="en-GB"/>
-        </w:rPr>
-        <w:t xml:space="preserve">, </w:t>
-      </w:r>
-      <w:r>
-        <w:rPr>
-          <w:lang w:val="en-GB"/>
-        </w:rPr>
-        <w:t xml:space="preserve">components can have data inputs and outputs, but physical interfaces (diamond shaped) can also be used. With physical inputs, </w:t>
-      </w:r>
-      <w:proofErr w:type="spellStart"/>
-      <w:r>
-        <w:rPr>
-          <w:lang w:val="en-GB"/>
-        </w:rPr>
-        <w:t>Simscape</w:t>
-      </w:r>
-      <w:proofErr w:type="spellEnd"/>
-      <w:r>
-        <w:rPr>
-          <w:lang w:val="en-GB"/>
-        </w:rPr>
-        <w:t xml:space="preserve"> models can be integrated in the architecture.</w:t>
-      </w:r>
-    </w:p>
-    <w:p>
-      <w:pPr>
-        <w:pStyle w:val="Ttulo2"/>
-        <w:rPr>
-          <w:lang w:val="en-GB"/>
-        </w:rPr>
-      </w:pPr>
-      <w:r>
-        <w:rPr>
-          <w:lang w:val="en-GB"/>
-        </w:rPr>
-        <w:t>Requirements linking</w:t>
-      </w:r>
-    </w:p>
-    <w:p>
-      <w:pPr>
-        <w:pStyle w:val="Textoindependiente"/>
-        <w:rPr>
-          <w:lang w:val="en-GB"/>
-        </w:rPr>
-      </w:pPr>
-      <w:r>
-        <w:rPr>
-          <w:lang w:val="en-GB"/>
-        </w:rPr>
-        <w:t>Each component, or even the whole architecture can be linked to requirements defined in the Requirements Editor. This helps maintaining traceability and checking the consistency of the proposed architecture. The requirements view of System Composer and Simulink shows the mapping between requirements and components. Moreover, the Editor shows which components implement which requirements and the implementation status. With this feature, students can start understanding the fundamentals of Model-Based Systems Engineering. They will start using a model centric approach that gathers components and requirements in the same environment.</w:t>
-      </w:r>
-    </w:p>
-    <w:p>
-      <w:pPr>
-        <w:pStyle w:val="Ttulo2"/>
-        <w:rPr>
-          <w:noProof w:val="0"/>
-          <w:lang w:val="en-GB"/>
-        </w:rPr>
-      </w:pPr>
-      <w:r>
-        <w:rPr>
-          <w:noProof w:val="0"/>
-          <w:lang w:val="en-GB"/>
-        </w:rPr>
-        <w:t>Stereotypes</w:t>
-      </w:r>
-    </w:p>
-    <w:p>
-      <w:pPr>
-        <w:pStyle w:val="Textoindependiente"/>
-        <w:rPr>
-          <w:lang w:val="en-GB"/>
-        </w:rPr>
-      </w:pPr>
-      <w:r>
-        <w:rPr>
-          <w:lang w:val="en-GB"/>
-        </w:rPr>
-        <w:t xml:space="preserve">Stereotypes are used to define component or signal types so the architecture can be organized and analysed more easily. </w:t>
-      </w:r>
-      <w:r>
-        <w:rPr>
-          <w:lang w:val="en-GB"/>
-        </w:rPr>
-        <w:t>For example, in the scooter architecture, software and hardware components have been defined. Within the software components there may be some dedicated to traction control, others dedicated to communications and others to the management of hardware inputs and outputs. By defining stereotypes, the components can be classified and facilitate development management.</w:t>
-      </w:r>
-      <w:r>
-        <w:rPr>
-          <w:lang w:val="en-GB"/>
-        </w:rPr>
-        <w:t xml:space="preserve"> In the architecture shown in </w:t>
-      </w:r>
-      <w:r>
-        <w:rPr>
-          <w:lang w:val="en-GB"/>
-        </w:rPr>
-        <w:fldChar w:fldCharType="begin"/>
-      </w:r>
-      <w:r>
-        <w:rPr>
-          <w:lang w:val="en-GB"/>
-        </w:rPr>
-        <w:instrText xml:space="preserve"> REF _Ref126582694 \h </w:instrText>
-      </w:r>
-      <w:r>
-        <w:rPr>
-          <w:lang w:val="en-GB"/>
-        </w:rPr>
-      </w:r>
-      <w:r>
-        <w:rPr>
-          <w:lang w:val="en-GB"/>
-        </w:rPr>
-        <w:instrText xml:space="preserve"> \* MERGEFORMAT </w:instrText>
-      </w:r>
-      <w:r>
-        <w:rPr>
-          <w:lang w:val="en-GB"/>
-        </w:rPr>
-        <w:fldChar w:fldCharType="separate"/>
-      </w:r>
-      <w:r>
-        <w:rPr>
-          <w:lang w:val="en-GB"/>
-        </w:rPr>
-        <w:t xml:space="preserve">Figure </w:t>
-      </w:r>
-      <w:r>
-        <w:rPr>
-          <w:noProof/>
-          <w:lang w:val="en-GB"/>
-        </w:rPr>
-        <w:t>6</w:t>
-      </w:r>
-      <w:r>
-        <w:rPr>
-          <w:lang w:val="en-GB"/>
-        </w:rPr>
-        <w:fldChar w:fldCharType="end"/>
-      </w:r>
-      <w:r>
-        <w:rPr>
-          <w:lang w:val="en-GB"/>
-        </w:rPr>
-        <w:t>, the components were classified in the following groups: storage systems, power electronics, sensing, electric machine, mechanical parts, actuators and software. Moreover, each stereotype has its own attributes, such as mass, nominal power</w:t>
-      </w:r>
-      <w:r>
-        <w:rPr>
-          <w:lang w:val="en-GB"/>
-        </w:rPr>
-        <w:t xml:space="preserve"> or useful life. These attributes may be used to launch different analysis about the feasibility of the proposed solution and compare different alternatives </w:t>
-      </w:r>
-      <w:sdt>
-        <w:sdtPr>
-          <w:rPr>
-            <w:color w:val="000000"/>
-            <w:lang w:val="en-GB"/>
-          </w:rPr>
-          <w:tag w:val="MENDELEY_CITATION_v3_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"/>
-          <w:id w:val="51965988"/>
-          <w:placeholder>
-            <w:docPart w:val="DefaultPlaceholder_-1854013440"/>
-          </w:placeholder>
-        </w:sdtPr>
-        <w:sdtContent>
-          <w:r>
-            <w:rPr>
-              <w:color w:val="000000"/>
-              <w:lang w:val="en-GB"/>
-            </w:rPr>
-            <w:t>[6]</w:t>
-          </w:r>
-        </w:sdtContent>
-      </w:sdt>
-      <w:r>
-        <w:rPr>
-          <w:lang w:val="en-GB"/>
-        </w:rPr>
-        <w:t>.</w:t>
-      </w:r>
-    </w:p>
-    <w:p>
-      <w:pPr>
-        <w:pStyle w:val="Ttulo2"/>
-        <w:rPr>
-          <w:noProof w:val="0"/>
-          <w:lang w:val="en-GB"/>
-        </w:rPr>
-      </w:pPr>
-      <w:r>
-        <w:rPr>
-          <w:noProof w:val="0"/>
-          <w:lang w:val="en-GB"/>
-        </w:rPr>
-        <w:t>Views</w:t>
-      </w:r>
-    </w:p>
-    <w:p>
-      <w:pPr>
-        <w:pStyle w:val="Textoindependiente"/>
-        <w:rPr>
-          <w:lang w:val="en-GB"/>
-        </w:rPr>
-      </w:pPr>
-      <w:r>
-        <w:rPr>
-          <w:lang w:val="en-GB"/>
-        </w:rPr>
-        <w:t>Once the architecture is defined and stereotypes applied, views help analysing the structure from different points of view. System Composer has integrated an Architecture Views gallery where component hierarchies, architecture hierarchies and sequence diagrams can be created interactively.</w:t>
-      </w:r>
-    </w:p>
-    <w:p>
-      <w:pPr>
-        <w:pStyle w:val="Textoindependiente"/>
-        <w:rPr>
-          <w:lang w:val="en-GB"/>
-        </w:rPr>
-      </w:pPr>
-      <w:r>
-        <w:rPr>
-          <w:lang w:val="en-GB"/>
-        </w:rPr>
-        <w:t xml:space="preserve">In </w:t>
-      </w:r>
-      <w:r>
-        <w:rPr>
-          <w:lang w:val="en-GB"/>
-        </w:rPr>
-        <w:fldChar w:fldCharType="begin"/>
-      </w:r>
-      <w:r>
-        <w:rPr>
-          <w:lang w:val="en-GB"/>
-        </w:rPr>
-        <w:instrText xml:space="preserve"> REF _Ref127887299 \h </w:instrText>
-      </w:r>
-      <w:r>
-        <w:rPr>
-          <w:lang w:val="en-GB"/>
-        </w:rPr>
-      </w:r>
-      <w:r>
-        <w:rPr>
-          <w:lang w:val="en-GB"/>
-        </w:rPr>
-        <w:fldChar w:fldCharType="separate"/>
-      </w:r>
-      <w:r>
-        <w:rPr>
-          <w:lang w:val="en-GB"/>
-        </w:rPr>
-        <w:t xml:space="preserve">Figure </w:t>
-      </w:r>
-      <w:r>
-        <w:rPr>
-          <w:noProof/>
-          <w:lang w:val="en-GB"/>
-        </w:rPr>
-        <w:t>9</w:t>
-      </w:r>
-      <w:r>
-        <w:rPr>
-          <w:lang w:val="en-GB"/>
-        </w:rPr>
-        <w:fldChar w:fldCharType="end"/>
-      </w:r>
-      <w:r>
-        <w:rPr>
-          <w:lang w:val="en-GB"/>
-        </w:rPr>
-        <w:t xml:space="preserve"> a component hierarchy view can be seen, where a filter was applied to only see the power electronics components. This tool is very useful for developers when they want to focus in a specific part of the design. Views are created interactively but the complete information of the system is still </w:t>
-      </w:r>
-      <w:r>
-        <w:rPr>
-          <w:lang w:val="en-GB"/>
-        </w:rPr>
-        <w:lastRenderedPageBreak/>
-        <w:t>present in the model. Compared to a document centric approach, with this model-based tool there is no need to create ad-hoc documents about the architecture for each team involved in the design.</w:t>
-      </w:r>
-    </w:p>
-    <w:tbl>
-      <w:tblPr>
-        <w:tblStyle w:val="Tablaconcuadrcula"/>
-        <w:tblW w:w="4866" w:type="dxa"/>
-        <w:tblBorders>
-          <w:top w:val="none" w:sz="0" w:space="0" w:color="auto"/>
-          <w:left w:val="none" w:sz="0" w:space="0" w:color="auto"/>
-          <w:bottom w:val="none" w:sz="0" w:space="0" w:color="auto"/>
-          <w:right w:val="none" w:sz="0" w:space="0" w:color="auto"/>
-          <w:insideH w:val="none" w:sz="0" w:space="0" w:color="auto"/>
-          <w:insideV w:val="none" w:sz="0" w:space="0" w:color="auto"/>
-        </w:tblBorders>
-        <w:tblLook w:val="04A0" w:firstRow="1" w:lastRow="0" w:firstColumn="1" w:lastColumn="0" w:noHBand="0" w:noVBand="1"/>
-      </w:tblPr>
-      <w:tblGrid>
-        <w:gridCol w:w="4866"/>
-      </w:tblGrid>
-      <w:tr>
-        <w:tc>
-          <w:tcPr>
-            <w:tcW w:w="4866" w:type="dxa"/>
-          </w:tcPr>
-          <w:p>
-            <w:pPr>
-              <w:pStyle w:val="Descripcin"/>
-              <w:keepNext/>
-              <w:rPr>
-                <w:lang w:val="en-GB"/>
-              </w:rPr>
-            </w:pPr>
-            <w:r>
-              <w:rPr>
                 <w:lang w:val="en-GB"/>
               </w:rPr>
               <w:drawing>
@@ -5877,48 +4953,24 @@
                 <w:lang w:val="en-GB"/>
               </w:rPr>
             </w:pPr>
-            <w:r>
-              <w:rPr>
-                <w:lang w:val="en-GB"/>
-              </w:rPr>
+            <w:bookmarkStart w:id="14" w:name="_Ref130545242"/>
+            <w:r>
               <w:t xml:space="preserve">Figure </w:t>
             </w:r>
-            <w:r>
-              <w:rPr>
-                <w:lang w:val="en-GB"/>
-              </w:rPr>
-              <w:fldChar w:fldCharType="begin"/>
-            </w:r>
-            <w:r>
-              <w:rPr>
-                <w:lang w:val="en-GB"/>
-              </w:rPr>
-              <w:instrText xml:space="preserve"> SEQ Figure \* ARABIC </w:instrText>
-            </w:r>
-            <w:r>
-              <w:rPr>
-                <w:lang w:val="en-GB"/>
-              </w:rPr>
-              <w:fldChar w:fldCharType="separate"/>
-            </w:r>
-            <w:r>
-              <w:rPr>
-                <w:noProof/>
-                <w:lang w:val="en-GB"/>
-              </w:rPr>
-              <w:t>7</w:t>
-            </w:r>
-            <w:r>
-              <w:rPr>
-                <w:lang w:val="en-GB"/>
-              </w:rPr>
-              <w:fldChar w:fldCharType="end"/>
-            </w:r>
-            <w:r>
-              <w:rPr>
-                <w:lang w:val="en-GB"/>
-              </w:rPr>
-              <w:t xml:space="preserve"> Embedded traction control strategy for electric scooter</w:t>
+            <w:fldSimple w:instr=" SEQ Figure \* ARABIC ">
+              <w:r>
+                <w:rPr>
+                  <w:noProof/>
+                </w:rPr>
+                <w:t>6</w:t>
+              </w:r>
+            </w:fldSimple>
+            <w:bookmarkEnd w:id="14"/>
+            <w:r>
+              <w:t xml:space="preserve"> </w:t>
+            </w:r>
+            <w:r>
+              <w:t>Embedded traction control strategy for electric scooter</w:t>
             </w:r>
           </w:p>
         </w:tc>
@@ -5932,7 +4984,7 @@
           <w:lang w:val="en-GB"/>
         </w:rPr>
       </w:pPr>
-      <w:bookmarkStart w:id="11" w:name="_Ref127884336"/>
+      <w:bookmarkStart w:id="15" w:name="_Ref127884336"/>
       <w:r>
         <w:rPr>
           <w:noProof w:val="0"/>
@@ -5940,7 +4992,7 @@
         </w:rPr>
         <w:t>Linking Detailed Designs with Architectures</w:t>
       </w:r>
-      <w:bookmarkEnd w:id="11"/>
+      <w:bookmarkEnd w:id="15"/>
     </w:p>
     <w:p>
       <w:pPr>
@@ -6058,7 +5110,7 @@
           <w:noProof/>
           <w:lang w:val="en-GB"/>
         </w:rPr>
-        <w:t>8</w:t>
+        <w:t>7</w:t>
       </w:r>
       <w:r>
         <w:rPr>
@@ -6093,21 +5145,14 @@
           <w:spacing w:val="-1"/>
           <w:lang w:val="en-GB" w:eastAsia="x-none"/>
         </w:rPr>
-        <w:t xml:space="preserve"> speed and/or</w:t>
+        <w:t xml:space="preserve"> speed and</w:t>
       </w:r>
       <w:r>
         <w:rPr>
           <w:spacing w:val="-1"/>
           <w:lang w:val="en-GB" w:eastAsia="x-none"/>
         </w:rPr>
-        <w:t xml:space="preserve"> </w:t>
-      </w:r>
-      <w:r>
-        <w:rPr>
-          <w:spacing w:val="-1"/>
-          <w:lang w:val="en-GB" w:eastAsia="x-none"/>
-        </w:rPr>
-        <w:t>current/torque</w:t>
+        <w:t xml:space="preserve"> current</w:t>
       </w:r>
       <w:r>
         <w:rPr>
@@ -6184,10 +5229,10 @@
                 <w:lang w:val="en-GB"/>
               </w:rPr>
               <w:drawing>
-                <wp:inline distT="0" distB="0" distL="0" distR="0" wp14:anchorId="1EAEA1A7" wp14:editId="779CA3CF">
-                  <wp:extent cx="3020198" cy="850559"/>
-                  <wp:effectExtent l="0" t="0" r="0" b="6985"/>
-                  <wp:docPr id="33" name="Imagen 33"/>
+                <wp:inline distT="0" distB="0" distL="0" distR="0" wp14:anchorId="55317453" wp14:editId="168A6329">
+                  <wp:extent cx="3023022" cy="926123"/>
+                  <wp:effectExtent l="0" t="0" r="6350" b="7620"/>
+                  <wp:docPr id="9" name="Imagen 9"/>
                   <wp:cNvGraphicFramePr>
                     <a:graphicFrameLocks xmlns:a="http://schemas.openxmlformats.org/drawingml/2006/main" noChangeAspect="1"/>
                   </wp:cNvGraphicFramePr>
@@ -6208,13 +5253,13 @@
                               </a:ext>
                             </a:extLst>
                           </a:blip>
-                          <a:srcRect t="18909" b="17700"/>
+                          <a:srcRect t="13143" b="15285"/>
                           <a:stretch/>
                         </pic:blipFill>
                         <pic:spPr bwMode="auto">
                           <a:xfrm>
                             <a:off x="0" y="0"/>
-                            <a:ext cx="3035339" cy="854823"/>
+                            <a:ext cx="3060516" cy="937610"/>
                           </a:xfrm>
                           <a:prstGeom prst="rect">
                             <a:avLst/>
@@ -6243,7 +5288,7 @@
                 <w:lang w:val="en-GB"/>
               </w:rPr>
             </w:pPr>
-            <w:bookmarkStart w:id="12" w:name="_Ref127886308"/>
+            <w:bookmarkStart w:id="16" w:name="_Ref127886308"/>
             <w:r>
               <w:rPr>
                 <w:lang w:val="en-GB"/>
@@ -6273,7 +5318,7 @@
                 <w:noProof/>
                 <w:lang w:val="en-GB"/>
               </w:rPr>
-              <w:t>8</w:t>
+              <w:t>7</w:t>
             </w:r>
             <w:r>
               <w:rPr>
@@ -6281,7 +5326,7 @@
               </w:rPr>
               <w:fldChar w:fldCharType="end"/>
             </w:r>
-            <w:bookmarkEnd w:id="12"/>
+            <w:bookmarkEnd w:id="16"/>
             <w:r>
               <w:rPr>
                 <w:lang w:val="en-GB"/>
@@ -6384,7 +5429,7 @@
           <w:noProof/>
           <w:lang w:val="en-GB"/>
         </w:rPr>
-        <w:t>9</w:t>
+        <w:t>8</w:t>
       </w:r>
       <w:r>
         <w:rPr>
@@ -6467,6 +5512,77 @@
           <w:lang w:val="en-GB" w:eastAsia="x-none"/>
         </w:rPr>
         <w:t xml:space="preserve"> a column showing the implementation status also appears.</w:t>
+      </w:r>
+    </w:p>
+    <w:p>
+      <w:pPr>
+        <w:ind w:firstLine="288"/>
+        <w:jc w:val="both"/>
+        <w:rPr>
+          <w:spacing w:val="-1"/>
+          <w:lang w:val="en-GB" w:eastAsia="x-none"/>
+        </w:rPr>
+      </w:pPr>
+      <w:r>
+        <w:rPr>
+          <w:spacing w:val="-1"/>
+          <w:lang w:val="en-GB" w:eastAsia="x-none"/>
+        </w:rPr>
+        <w:t xml:space="preserve">A full electric scooter model developed with System Composer and Simulink lets designers to perform continuous verification and validation (V&amp;V) activities during the whole life cycle, not only in the late phases of the V-model. </w:t>
+      </w:r>
+      <w:r>
+        <w:rPr>
+          <w:spacing w:val="-1"/>
+          <w:lang w:val="en-GB" w:eastAsia="x-none"/>
+        </w:rPr>
+        <w:fldChar w:fldCharType="begin"/>
+      </w:r>
+      <w:r>
+        <w:rPr>
+          <w:spacing w:val="-1"/>
+          <w:lang w:val="en-GB" w:eastAsia="x-none"/>
+        </w:rPr>
+        <w:instrText xml:space="preserve"> REF _Ref129941287 \h </w:instrText>
+      </w:r>
+      <w:r>
+        <w:rPr>
+          <w:spacing w:val="-1"/>
+          <w:lang w:val="en-GB" w:eastAsia="x-none"/>
+        </w:rPr>
+      </w:r>
+      <w:r>
+        <w:rPr>
+          <w:spacing w:val="-1"/>
+          <w:lang w:val="en-GB" w:eastAsia="x-none"/>
+        </w:rPr>
+        <w:fldChar w:fldCharType="separate"/>
+      </w:r>
+      <w:r>
+        <w:rPr>
+          <w:lang w:val="en-GB"/>
+        </w:rPr>
+        <w:t xml:space="preserve">Figure </w:t>
+      </w:r>
+      <w:r>
+        <w:rPr>
+          <w:noProof/>
+          <w:lang w:val="en-GB"/>
+        </w:rPr>
+        <w:t>9</w:t>
+      </w:r>
+      <w:r>
+        <w:rPr>
+          <w:spacing w:val="-1"/>
+          <w:lang w:val="en-GB" w:eastAsia="x-none"/>
+        </w:rPr>
+        <w:fldChar w:fldCharType="end"/>
+      </w:r>
+      <w:r>
+        <w:rPr>
+          <w:spacing w:val="-1"/>
+          <w:lang w:val="en-GB" w:eastAsia="x-none"/>
+        </w:rPr>
+        <w:t xml:space="preserve"> shows some simulation results performed during the tuning of the control strategy. It is worth mentioning that the tunning of the controllers was also carried out with the Control System Toolbox of MATLAB.</w:t>
       </w:r>
     </w:p>
     <w:tbl>
@@ -6501,6 +5617,7 @@
               <w:spacing w:after="0"/>
             </w:pPr>
             <w:r>
+              <w:lastRenderedPageBreak/>
               <w:t> </w:t>
             </w:r>
             <w:r>
@@ -6588,9 +5705,9 @@
                 <w:noProof/>
               </w:rPr>
               <w:drawing>
-                <wp:inline distT="0" distB="0" distL="0" distR="0" wp14:anchorId="37FC5C95" wp14:editId="0BAAD00C">
-                  <wp:extent cx="3118137" cy="1238250"/>
-                  <wp:effectExtent l="0" t="0" r="6350" b="0"/>
+                <wp:inline distT="0" distB="0" distL="0" distR="0" wp14:anchorId="37FC5C95" wp14:editId="7295FD98">
+                  <wp:extent cx="3070166" cy="1219200"/>
+                  <wp:effectExtent l="0" t="0" r="0" b="0"/>
                   <wp:docPr id="15" name="Imagen 15"/>
                   <wp:cNvGraphicFramePr>
                     <a:graphicFrameLocks xmlns:a="http://schemas.openxmlformats.org/drawingml/2006/main" noChangeAspect="1"/>
@@ -6616,7 +5733,7 @@
                         <pic:spPr bwMode="auto">
                           <a:xfrm>
                             <a:off x="0" y="0"/>
-                            <a:ext cx="3121396" cy="1239544"/>
+                            <a:ext cx="3076460" cy="1221699"/>
                           </a:xfrm>
                           <a:prstGeom prst="rect">
                             <a:avLst/>
@@ -6665,7 +5782,7 @@
                 <w:lang w:val="en-GB"/>
               </w:rPr>
             </w:pPr>
-            <w:bookmarkStart w:id="13" w:name="_Ref127887299"/>
+            <w:bookmarkStart w:id="17" w:name="_Ref127887299"/>
             <w:r>
               <w:rPr>
                 <w:lang w:val="en-GB"/>
@@ -6695,7 +5812,7 @@
                 <w:noProof/>
                 <w:lang w:val="en-GB"/>
               </w:rPr>
-              <w:t>9</w:t>
+              <w:t>8</w:t>
             </w:r>
             <w:r>
               <w:rPr>
@@ -6703,7 +5820,7 @@
               </w:rPr>
               <w:fldChar w:fldCharType="end"/>
             </w:r>
-            <w:bookmarkEnd w:id="13"/>
+            <w:bookmarkEnd w:id="17"/>
             <w:r>
               <w:rPr>
                 <w:lang w:val="en-GB"/>
@@ -6732,21 +5849,7 @@
               <w:rPr>
                 <w:lang w:val="en-GB"/>
               </w:rPr>
-              <w:t xml:space="preserve"> inside </w:t>
-            </w:r>
-            <w:proofErr w:type="spellStart"/>
-            <w:r>
-              <w:rPr>
-                <w:lang w:val="en-GB"/>
-              </w:rPr>
-              <w:t>torqueControl</w:t>
-            </w:r>
-            <w:proofErr w:type="spellEnd"/>
-            <w:r>
-              <w:rPr>
-                <w:lang w:val="en-GB"/>
-              </w:rPr>
-              <w:t xml:space="preserve"> component</w:t>
+              <w:t xml:space="preserve"> inside torqueControl component</w:t>
             </w:r>
           </w:p>
         </w:tc>
@@ -6761,19 +5864,385 @@
           <w:lang w:val="en-GB" w:eastAsia="x-none"/>
         </w:rPr>
       </w:pPr>
-      <w:r>
+    </w:p>
+    <w:tbl>
+      <w:tblPr>
+        <w:tblStyle w:val="Tablaconcuadrcula"/>
+        <w:tblW w:w="5245" w:type="dxa"/>
+        <w:tblInd w:w="-142" w:type="dxa"/>
+        <w:tblBorders>
+          <w:top w:val="none" w:sz="0" w:space="0" w:color="auto"/>
+          <w:left w:val="none" w:sz="0" w:space="0" w:color="auto"/>
+          <w:bottom w:val="none" w:sz="0" w:space="0" w:color="auto"/>
+          <w:right w:val="none" w:sz="0" w:space="0" w:color="auto"/>
+          <w:insideH w:val="none" w:sz="0" w:space="0" w:color="auto"/>
+          <w:insideV w:val="none" w:sz="0" w:space="0" w:color="auto"/>
+        </w:tblBorders>
+        <w:tblLook w:val="04A0" w:firstRow="1" w:lastRow="0" w:firstColumn="1" w:lastColumn="0" w:noHBand="0" w:noVBand="1"/>
+      </w:tblPr>
+      <w:tblGrid>
+        <w:gridCol w:w="5245"/>
+      </w:tblGrid>
+      <w:tr>
+        <w:tc>
+          <w:tcPr>
+            <w:tcW w:w="5245" w:type="dxa"/>
+          </w:tcPr>
+          <w:p>
+            <w:pPr>
+              <w:pStyle w:val="Descripcin"/>
+              <w:keepNext/>
+              <w:jc w:val="both"/>
+              <w:rPr>
+                <w:lang w:val="en-GB"/>
+              </w:rPr>
+            </w:pPr>
+            <w:r>
+              <w:rPr>
+                <w:noProof/>
+                <w:lang w:val="en-GB"/>
+              </w:rPr>
+              <w:drawing>
+                <wp:inline distT="0" distB="0" distL="0" distR="0" wp14:anchorId="762A1F3A" wp14:editId="21CA20CB">
+                  <wp:extent cx="1523593" cy="1584000"/>
+                  <wp:effectExtent l="0" t="0" r="635" b="0"/>
+                  <wp:docPr id="19" name="Imagen 19"/>
+                  <wp:cNvGraphicFramePr>
+                    <a:graphicFrameLocks xmlns:a="http://schemas.openxmlformats.org/drawingml/2006/main" noChangeAspect="1"/>
+                  </wp:cNvGraphicFramePr>
+                  <a:graphic xmlns:a="http://schemas.openxmlformats.org/drawingml/2006/main">
+                    <a:graphicData uri="http://schemas.openxmlformats.org/drawingml/2006/picture">
+                      <pic:pic xmlns:pic="http://schemas.openxmlformats.org/drawingml/2006/picture">
+                        <pic:nvPicPr>
+                          <pic:cNvPr id="0" name="Picture 4"/>
+                          <pic:cNvPicPr>
+                            <a:picLocks noChangeAspect="1" noChangeArrowheads="1"/>
+                          </pic:cNvPicPr>
+                        </pic:nvPicPr>
+                        <pic:blipFill rotWithShape="1">
+                          <a:blip r:embed="rId18" cstate="print">
+                            <a:extLst>
+                              <a:ext uri="{28A0092B-C50C-407E-A947-70E740481C1C}">
+                                <a14:useLocalDpi xmlns:a14="http://schemas.microsoft.com/office/drawing/2010/main" val="0"/>
+                              </a:ext>
+                            </a:extLst>
+                          </a:blip>
+                          <a:srcRect r="62603" b="19178"/>
+                          <a:stretch/>
+                        </pic:blipFill>
+                        <pic:spPr bwMode="auto">
+                          <a:xfrm>
+                            <a:off x="0" y="0"/>
+                            <a:ext cx="1523593" cy="1584000"/>
+                          </a:xfrm>
+                          <a:prstGeom prst="rect">
+                            <a:avLst/>
+                          </a:prstGeom>
+                          <a:noFill/>
+                          <a:ln>
+                            <a:noFill/>
+                          </a:ln>
+                          <a:extLst>
+                            <a:ext uri="{53640926-AAD7-44D8-BBD7-CCE9431645EC}">
+                              <a14:shadowObscured xmlns:a14="http://schemas.microsoft.com/office/drawing/2010/main"/>
+                            </a:ext>
+                          </a:extLst>
+                        </pic:spPr>
+                      </pic:pic>
+                    </a:graphicData>
+                  </a:graphic>
+                </wp:inline>
+              </w:drawing>
+            </w:r>
+            <w:r>
+              <w:rPr>
+                <w:noProof/>
+                <w:lang w:val="en-GB"/>
+              </w:rPr>
+              <w:drawing>
+                <wp:inline distT="0" distB="0" distL="0" distR="0" wp14:anchorId="07825DB7" wp14:editId="3E8F1F34">
+                  <wp:extent cx="1557153" cy="1584000"/>
+                  <wp:effectExtent l="0" t="0" r="5080" b="0"/>
+                  <wp:docPr id="20" name="Imagen 20"/>
+                  <wp:cNvGraphicFramePr>
+                    <a:graphicFrameLocks xmlns:a="http://schemas.openxmlformats.org/drawingml/2006/main" noChangeAspect="1"/>
+                  </wp:cNvGraphicFramePr>
+                  <a:graphic xmlns:a="http://schemas.openxmlformats.org/drawingml/2006/main">
+                    <a:graphicData uri="http://schemas.openxmlformats.org/drawingml/2006/picture">
+                      <pic:pic xmlns:pic="http://schemas.openxmlformats.org/drawingml/2006/picture">
+                        <pic:nvPicPr>
+                          <pic:cNvPr id="0" name="Picture 4"/>
+                          <pic:cNvPicPr>
+                            <a:picLocks noChangeAspect="1" noChangeArrowheads="1"/>
+                          </pic:cNvPicPr>
+                        </pic:nvPicPr>
+                        <pic:blipFill rotWithShape="1">
+                          <a:blip r:embed="rId18" cstate="print">
+                            <a:extLst>
+                              <a:ext uri="{28A0092B-C50C-407E-A947-70E740481C1C}">
+                                <a14:useLocalDpi xmlns:a14="http://schemas.microsoft.com/office/drawing/2010/main" val="0"/>
+                              </a:ext>
+                            </a:extLst>
+                          </a:blip>
+                          <a:srcRect l="42999" r="18780" b="19178"/>
+                          <a:stretch/>
+                        </pic:blipFill>
+                        <pic:spPr bwMode="auto">
+                          <a:xfrm>
+                            <a:off x="0" y="0"/>
+                            <a:ext cx="1557153" cy="1584000"/>
+                          </a:xfrm>
+                          <a:prstGeom prst="rect">
+                            <a:avLst/>
+                          </a:prstGeom>
+                          <a:noFill/>
+                          <a:ln>
+                            <a:noFill/>
+                          </a:ln>
+                          <a:extLst>
+                            <a:ext uri="{53640926-AAD7-44D8-BBD7-CCE9431645EC}">
+                              <a14:shadowObscured xmlns:a14="http://schemas.microsoft.com/office/drawing/2010/main"/>
+                            </a:ext>
+                          </a:extLst>
+                        </pic:spPr>
+                      </pic:pic>
+                    </a:graphicData>
+                  </a:graphic>
+                </wp:inline>
+              </w:drawing>
+            </w:r>
+          </w:p>
+          <w:p>
+            <w:pPr>
+              <w:pStyle w:val="Descripcin"/>
+              <w:rPr>
+                <w:lang w:val="en-GB"/>
+              </w:rPr>
+            </w:pPr>
+            <w:bookmarkStart w:id="18" w:name="_Ref129941287"/>
+            <w:r>
+              <w:rPr>
+                <w:lang w:val="en-GB"/>
+              </w:rPr>
+              <w:t xml:space="preserve">Figure </w:t>
+            </w:r>
+            <w:r>
+              <w:rPr>
+                <w:lang w:val="en-GB"/>
+              </w:rPr>
+              <w:fldChar w:fldCharType="begin"/>
+            </w:r>
+            <w:r>
+              <w:rPr>
+                <w:lang w:val="en-GB"/>
+              </w:rPr>
+              <w:instrText xml:space="preserve"> SEQ Figure \* ARABIC </w:instrText>
+            </w:r>
+            <w:r>
+              <w:rPr>
+                <w:lang w:val="en-GB"/>
+              </w:rPr>
+              <w:fldChar w:fldCharType="separate"/>
+            </w:r>
+            <w:r>
+              <w:rPr>
+                <w:noProof/>
+                <w:lang w:val="en-GB"/>
+              </w:rPr>
+              <w:t>9</w:t>
+            </w:r>
+            <w:r>
+              <w:rPr>
+                <w:lang w:val="en-GB"/>
+              </w:rPr>
+              <w:fldChar w:fldCharType="end"/>
+            </w:r>
+            <w:bookmarkEnd w:id="18"/>
+            <w:r>
+              <w:rPr>
+                <w:lang w:val="en-GB"/>
+              </w:rPr>
+              <w:t xml:space="preserve"> Current control simulation results</w:t>
+            </w:r>
+          </w:p>
+        </w:tc>
+      </w:tr>
+    </w:tbl>
+    <w:p>
+      <w:pPr>
+        <w:ind w:firstLine="288"/>
+        <w:jc w:val="both"/>
         <w:rPr>
           <w:spacing w:val="-1"/>
           <w:lang w:val="en-GB" w:eastAsia="x-none"/>
         </w:rPr>
-        <w:t xml:space="preserve">A full electric scooter model developed with System Composer and Simulink lets designers to perform continuous verification and validation (V&amp;V) activities during the whole life cycle, not only in the late phases of the V-model. Figure X shows some simulation results performed during the tuning of the control strategy. It is worth mentioning that the tunning of the controllers was also carried out with </w:t>
-      </w:r>
+      </w:pPr>
       <w:r>
         <w:rPr>
           <w:spacing w:val="-1"/>
           <w:lang w:val="en-GB" w:eastAsia="x-none"/>
         </w:rPr>
-        <w:t>the Control System Toolbox of MATLAB.</w:t>
+        <w:t>From these results, control code programming would be the next step. The code may be generated manually or using automatic code generation tools, such as Simulink Embedded Coder. This task is out of the scope of the curriculum, so the verification and validation processes will be explained in the simulation environment shown up to now.</w:t>
+      </w:r>
+    </w:p>
+    <w:p>
+      <w:pPr>
+        <w:pStyle w:val="Ttulo1"/>
+        <w:rPr>
+          <w:noProof w:val="0"/>
+          <w:lang w:val="en-GB"/>
+        </w:rPr>
+      </w:pPr>
+      <w:bookmarkStart w:id="19" w:name="_Ref128116803"/>
+      <w:r>
+        <w:rPr>
+          <w:noProof w:val="0"/>
+          <w:lang w:val="en-GB"/>
+        </w:rPr>
+        <w:t>Validation and Testing</w:t>
+      </w:r>
+      <w:bookmarkEnd w:id="19"/>
+    </w:p>
+    <w:p>
+      <w:pPr>
+        <w:pStyle w:val="Textoindependiente"/>
+        <w:rPr>
+          <w:lang w:val="en-GB"/>
+        </w:rPr>
+      </w:pPr>
+      <w:r>
+        <w:rPr>
+          <w:lang w:val="en-GB"/>
+        </w:rPr>
+        <w:t xml:space="preserve">The phases of unit testing, subsystem integration and system validation follow a bottom-up strategy. First, the correct behaviour of atomic components is tested. After, two or more components are integrated and tested. Finally, a general system validation is performed against system requirements. The process follows the grouping of components selected in the architecture. Simulink Test helps to manage this process with test harnesses and </w:t>
+      </w:r>
+      <w:r>
+        <w:rPr>
+          <w:lang w:val="en-GB"/>
+        </w:rPr>
+        <w:t xml:space="preserve">a </w:t>
+      </w:r>
+      <w:r>
+        <w:rPr>
+          <w:lang w:val="en-GB"/>
+        </w:rPr>
+        <w:t xml:space="preserve">Test Manager. </w:t>
+      </w:r>
+    </w:p>
+    <w:p>
+      <w:pPr>
+        <w:pStyle w:val="Ttulo2"/>
+        <w:rPr>
+          <w:noProof w:val="0"/>
+          <w:lang w:val="en-GB"/>
+        </w:rPr>
+      </w:pPr>
+      <w:bookmarkStart w:id="20" w:name="_Ref128118571"/>
+      <w:r>
+        <w:rPr>
+          <w:noProof w:val="0"/>
+          <w:lang w:val="en-GB"/>
+        </w:rPr>
+        <w:t>Test harnesses and unit tests</w:t>
+      </w:r>
+      <w:bookmarkEnd w:id="20"/>
+    </w:p>
+    <w:p>
+      <w:pPr>
+        <w:pStyle w:val="Textoindependiente"/>
+        <w:rPr>
+          <w:lang w:val="en-GB"/>
+        </w:rPr>
+      </w:pPr>
+      <w:r>
+        <w:rPr>
+          <w:lang w:val="en-GB"/>
+        </w:rPr>
+        <w:t xml:space="preserve">Unit testing focuses on isolating atomic components from the general design and testing their behaviour in standalone mode. In order to </w:t>
+      </w:r>
+      <w:r>
+        <w:rPr>
+          <w:lang w:val="en-GB"/>
+        </w:rPr>
+        <w:t xml:space="preserve">do </w:t>
+      </w:r>
+      <w:r>
+        <w:rPr>
+          <w:lang w:val="en-GB"/>
+        </w:rPr>
+        <w:t xml:space="preserve">that in MATLAB &amp; Simulink each component can be isolated using </w:t>
+      </w:r>
+      <w:r>
+        <w:rPr>
+          <w:lang w:val="en-GB"/>
+        </w:rPr>
+        <w:t>t</w:t>
+      </w:r>
+      <w:r>
+        <w:rPr>
+          <w:lang w:val="en-GB"/>
+        </w:rPr>
+        <w:t xml:space="preserve">est </w:t>
+      </w:r>
+      <w:r>
+        <w:rPr>
+          <w:lang w:val="en-GB"/>
+        </w:rPr>
+        <w:t>h</w:t>
+      </w:r>
+      <w:r>
+        <w:rPr>
+          <w:lang w:val="en-GB"/>
+        </w:rPr>
+        <w:t xml:space="preserve">arnesses. A test harness is a separate model file where the component is tested and all the artifacts needed for that are included. </w:t>
+      </w:r>
+      <w:r>
+        <w:rPr>
+          <w:lang w:val="en-GB"/>
+        </w:rPr>
+        <w:fldChar w:fldCharType="begin"/>
+      </w:r>
+      <w:r>
+        <w:rPr>
+          <w:lang w:val="en-GB"/>
+        </w:rPr>
+        <w:instrText xml:space="preserve"> REF _Ref128117072 \h </w:instrText>
+      </w:r>
+      <w:r>
+        <w:rPr>
+          <w:lang w:val="en-GB"/>
+        </w:rPr>
+      </w:r>
+      <w:r>
+        <w:rPr>
+          <w:lang w:val="en-GB"/>
+        </w:rPr>
+        <w:fldChar w:fldCharType="separate"/>
+      </w:r>
+      <w:r>
+        <w:rPr>
+          <w:lang w:val="en-GB"/>
+        </w:rPr>
+        <w:t xml:space="preserve">Figure </w:t>
+      </w:r>
+      <w:r>
+        <w:rPr>
+          <w:noProof/>
+          <w:lang w:val="en-GB"/>
+        </w:rPr>
+        <w:t>10</w:t>
+      </w:r>
+      <w:r>
+        <w:rPr>
+          <w:lang w:val="en-GB"/>
+        </w:rPr>
+        <w:fldChar w:fldCharType="end"/>
+      </w:r>
+      <w:r>
+        <w:rPr>
+          <w:lang w:val="en-GB"/>
+        </w:rPr>
+        <w:t xml:space="preserve"> shows a test harness for the current control mentioned before. </w:t>
       </w:r>
     </w:p>
     <w:tbl>
@@ -6812,10 +6281,10 @@
                 <w:lang w:val="en-GB"/>
               </w:rPr>
               <w:drawing>
-                <wp:inline distT="0" distB="0" distL="0" distR="0" wp14:anchorId="5D445010" wp14:editId="2667E6A8">
-                  <wp:extent cx="3143810" cy="1566407"/>
-                  <wp:effectExtent l="0" t="0" r="0" b="0"/>
-                  <wp:docPr id="22" name="Imagen 22"/>
+                <wp:inline distT="0" distB="0" distL="0" distR="0" wp14:anchorId="27BADECF" wp14:editId="4C83A758">
+                  <wp:extent cx="2969883" cy="2613547"/>
+                  <wp:effectExtent l="0" t="0" r="2540" b="0"/>
+                  <wp:docPr id="13" name="Imagen 13"/>
                   <wp:cNvGraphicFramePr>
                     <a:graphicFrameLocks xmlns:a="http://schemas.openxmlformats.org/drawingml/2006/main" noChangeAspect="1"/>
                   </wp:cNvGraphicFramePr>
@@ -6823,13 +6292,13 @@
                     <a:graphicData uri="http://schemas.openxmlformats.org/drawingml/2006/picture">
                       <pic:pic xmlns:pic="http://schemas.openxmlformats.org/drawingml/2006/picture">
                         <pic:nvPicPr>
-                          <pic:cNvPr id="0" name="Picture 4"/>
+                          <pic:cNvPr id="0" name="Picture 2"/>
                           <pic:cNvPicPr>
                             <a:picLocks noChangeAspect="1" noChangeArrowheads="1"/>
                           </pic:cNvPicPr>
                         </pic:nvPicPr>
                         <pic:blipFill>
-                          <a:blip r:embed="rId18" cstate="print">
+                          <a:blip r:embed="rId19" cstate="print">
                             <a:extLst>
                               <a:ext uri="{28A0092B-C50C-407E-A947-70E740481C1C}">
                                 <a14:useLocalDpi xmlns:a14="http://schemas.microsoft.com/office/drawing/2010/main" val="0"/>
@@ -6844,7 +6313,7 @@
                         <pic:spPr bwMode="auto">
                           <a:xfrm>
                             <a:off x="0" y="0"/>
-                            <a:ext cx="3164668" cy="1576799"/>
+                            <a:ext cx="2987345" cy="2628914"/>
                           </a:xfrm>
                           <a:prstGeom prst="rect">
                             <a:avLst/>
@@ -6868,6 +6337,7 @@
                 <w:lang w:val="en-GB"/>
               </w:rPr>
             </w:pPr>
+            <w:bookmarkStart w:id="21" w:name="_Ref128117072"/>
             <w:r>
               <w:rPr>
                 <w:lang w:val="en-GB"/>
@@ -6905,11 +6375,18 @@
               </w:rPr>
               <w:fldChar w:fldCharType="end"/>
             </w:r>
-            <w:r>
-              <w:rPr>
-                <w:lang w:val="en-GB"/>
-              </w:rPr>
-              <w:t xml:space="preserve"> Current control simulation results</w:t>
+            <w:bookmarkEnd w:id="21"/>
+            <w:r>
+              <w:rPr>
+                <w:lang w:val="en-GB"/>
+              </w:rPr>
+              <w:t xml:space="preserve"> Curr</w:t>
+            </w:r>
+            <w:r>
+              <w:rPr>
+                <w:lang w:val="en-GB"/>
+              </w:rPr>
+              <w:t>ent control test harness</w:t>
             </w:r>
           </w:p>
         </w:tc>
@@ -6917,71 +6394,205 @@
     </w:tbl>
     <w:p>
       <w:pPr>
-        <w:ind w:firstLine="288"/>
-        <w:jc w:val="both"/>
-        <w:rPr>
-          <w:spacing w:val="-1"/>
-          <w:lang w:val="en-GB" w:eastAsia="x-none"/>
-        </w:rPr>
-      </w:pPr>
-      <w:r>
-        <w:rPr>
-          <w:spacing w:val="-1"/>
-          <w:lang w:val="en-GB" w:eastAsia="x-none"/>
-        </w:rPr>
-        <w:t>From these results, control code programming would be the next step. The code may be generated manually or using automatic code generation tools, such as Simulink Embedded Coder. This task is out of the scope of the curriculum, so the verification and validation processes will be explained in the simulation environment shown up to now.</w:t>
+        <w:pStyle w:val="Textoindependiente"/>
+        <w:rPr>
+          <w:lang w:val="en-GB"/>
+        </w:rPr>
+      </w:pPr>
+      <w:r>
+        <w:rPr>
+          <w:lang w:val="en-GB"/>
+        </w:rPr>
+        <w:t>As it</w:t>
+      </w:r>
+      <w:r>
+        <w:rPr>
+          <w:lang w:val="en-GB"/>
+        </w:rPr>
+        <w:t xml:space="preserve"> can be seen</w:t>
+      </w:r>
+      <w:r>
+        <w:rPr>
+          <w:lang w:val="en-GB"/>
+        </w:rPr>
+        <w:t>, the harness is embedded in the main simulation file and is linked to its parent component. Simulink Test handles any change made to the component, so all the instances are updated</w:t>
+      </w:r>
+      <w:r>
+        <w:rPr>
+          <w:lang w:val="en-GB"/>
+        </w:rPr>
+        <w:t xml:space="preserve"> continuously</w:t>
+      </w:r>
+      <w:r>
+        <w:rPr>
+          <w:lang w:val="en-GB"/>
+        </w:rPr>
+        <w:t>. The harness show</w:t>
+      </w:r>
+      <w:r>
+        <w:rPr>
+          <w:lang w:val="en-GB"/>
+        </w:rPr>
+        <w:t>n</w:t>
+      </w:r>
+      <w:r>
+        <w:rPr>
+          <w:lang w:val="en-GB"/>
+        </w:rPr>
+        <w:t xml:space="preserve"> in </w:t>
+      </w:r>
+      <w:r>
+        <w:rPr>
+          <w:lang w:val="en-GB"/>
+        </w:rPr>
+        <w:fldChar w:fldCharType="begin"/>
+      </w:r>
+      <w:r>
+        <w:rPr>
+          <w:lang w:val="en-GB"/>
+        </w:rPr>
+        <w:instrText xml:space="preserve"> REF _Ref128117072 \h </w:instrText>
+      </w:r>
+      <w:r>
+        <w:rPr>
+          <w:lang w:val="en-GB"/>
+        </w:rPr>
+      </w:r>
+      <w:r>
+        <w:rPr>
+          <w:lang w:val="en-GB"/>
+        </w:rPr>
+        <w:fldChar w:fldCharType="separate"/>
+      </w:r>
+      <w:r>
+        <w:rPr>
+          <w:lang w:val="en-GB"/>
+        </w:rPr>
+        <w:t xml:space="preserve">Figure </w:t>
+      </w:r>
+      <w:r>
+        <w:rPr>
+          <w:noProof/>
+          <w:lang w:val="en-GB"/>
+        </w:rPr>
+        <w:t>10</w:t>
+      </w:r>
+      <w:r>
+        <w:rPr>
+          <w:lang w:val="en-GB"/>
+        </w:rPr>
+        <w:fldChar w:fldCharType="end"/>
+      </w:r>
+      <w:r>
+        <w:rPr>
+          <w:lang w:val="en-GB"/>
+        </w:rPr>
+        <w:t xml:space="preserve"> includes </w:t>
+      </w:r>
+      <w:r>
+        <w:rPr>
+          <w:lang w:val="en-GB"/>
+        </w:rPr>
+        <w:t xml:space="preserve">a </w:t>
+      </w:r>
+      <w:r>
+        <w:rPr>
+          <w:lang w:val="en-GB"/>
+        </w:rPr>
+        <w:t xml:space="preserve">test sequence and </w:t>
+      </w:r>
+      <w:r>
+        <w:rPr>
+          <w:lang w:val="en-GB"/>
+        </w:rPr>
+        <w:t xml:space="preserve">a </w:t>
+      </w:r>
+      <w:r>
+        <w:rPr>
+          <w:lang w:val="en-GB"/>
+        </w:rPr>
+        <w:t>tests assessment block. These enable to implement test inputs and verification code programmatically</w:t>
+      </w:r>
+      <w:r>
+        <w:rPr>
+          <w:lang w:val="en-GB"/>
+        </w:rPr>
+        <w:t xml:space="preserve"> </w:t>
+      </w:r>
+      <w:r>
+        <w:rPr>
+          <w:lang w:val="en-GB"/>
+        </w:rPr>
+        <w:t>with MATLAB language. If the component under test needs any additional block to check its operation, it can be added here. In the example, the current loop uses a simplified transfer function of the motor to test its response. In this way there is no need to run all the components in the architecture</w:t>
+      </w:r>
+      <w:r>
+        <w:rPr>
+          <w:lang w:val="en-GB"/>
+        </w:rPr>
+        <w:t xml:space="preserve">, so </w:t>
+      </w:r>
+      <w:r>
+        <w:rPr>
+          <w:lang w:val="en-GB"/>
+        </w:rPr>
+        <w:t>unit testing is simplified.</w:t>
       </w:r>
     </w:p>
     <w:p>
       <w:pPr>
-        <w:pStyle w:val="Ttulo1"/>
-        <w:rPr>
-          <w:noProof w:val="0"/>
-          <w:lang w:val="en-GB"/>
-        </w:rPr>
-      </w:pPr>
-      <w:bookmarkStart w:id="14" w:name="_Ref128116803"/>
-      <w:r>
-        <w:rPr>
-          <w:noProof w:val="0"/>
-          <w:lang w:val="en-GB"/>
-        </w:rPr>
-        <w:t>Validation and Testing</w:t>
-      </w:r>
-      <w:bookmarkEnd w:id="14"/>
+        <w:pStyle w:val="Textoindependiente"/>
+        <w:rPr>
+          <w:lang w:val="en-GB"/>
+        </w:rPr>
+      </w:pPr>
+      <w:r>
+        <w:rPr>
+          <w:lang w:val="en-GB"/>
+        </w:rPr>
+        <w:t>Apart from the test sequence and test assessment blocks, several alternatives can be used to configure inputs and check outputs, such as Signal Builders, charts or signal</w:t>
+      </w:r>
+      <w:r>
+        <w:rPr>
+          <w:lang w:val="en-GB"/>
+        </w:rPr>
+        <w:t>s</w:t>
+      </w:r>
+      <w:r>
+        <w:rPr>
+          <w:lang w:val="en-GB"/>
+        </w:rPr>
+        <w:t xml:space="preserve"> imported from the workspace. Finally, it is worth mentioning that test harnesses can also be stored in a separate file, making it easier to distribute tasks in validation teams.</w:t>
+      </w:r>
     </w:p>
     <w:p>
       <w:pPr>
-        <w:pStyle w:val="Textoindependiente"/>
-        <w:rPr>
-          <w:lang w:val="en-GB"/>
-        </w:rPr>
-      </w:pPr>
-      <w:r>
-        <w:rPr>
-          <w:lang w:val="en-GB"/>
-        </w:rPr>
-        <w:t xml:space="preserve">The phases of unit testing, subsystem integration and system validation follow a bottom-up strategy. First, the correct behaviour of atomic components is tested. After, two or more components are integrated and tested. Finally, a general system validation is performed against system requirements. The process follows the grouping of components selected in the architecture. Simulink Test helps to manage this process with test harnesses and Test Manager. </w:t>
+        <w:pStyle w:val="Ttulo2"/>
+        <w:rPr>
+          <w:noProof w:val="0"/>
+          <w:lang w:val="en-GB"/>
+        </w:rPr>
+      </w:pPr>
+      <w:r>
+        <w:rPr>
+          <w:noProof w:val="0"/>
+          <w:lang w:val="en-GB"/>
+        </w:rPr>
+        <w:t>Test manager</w:t>
       </w:r>
     </w:p>
     <w:p>
       <w:pPr>
-        <w:pStyle w:val="Ttulo2"/>
-        <w:rPr>
-          <w:noProof w:val="0"/>
-          <w:lang w:val="en-GB"/>
-        </w:rPr>
-      </w:pPr>
-      <w:bookmarkStart w:id="15" w:name="_Ref128118571"/>
-      <w:r>
-        <w:rPr>
-          <w:noProof w:val="0"/>
-          <w:lang w:val="en-GB"/>
-        </w:rPr>
-        <w:lastRenderedPageBreak/>
-        <w:t>Test harnesses and unit tests</w:t>
-      </w:r>
-      <w:bookmarkEnd w:id="15"/>
+        <w:pStyle w:val="Textoindependiente"/>
+        <w:rPr>
+          <w:lang w:val="en-GB"/>
+        </w:rPr>
+      </w:pPr>
+      <w:r>
+        <w:rPr>
+          <w:lang w:val="en-GB"/>
+        </w:rPr>
+        <w:t xml:space="preserve">The general philosophy of Model-Based V&amp;V is that the sooner designs can be verified, the sooner bugs will be detected and corrected. If the system is small enough, test harnesses, tests and results may be handled manually. However, in complex systems, this can lead to a large number of tests and results. The example used in this curriculum project, in a first approximation of system requirements (top level requirements), already has 43 of them. If it is supposed that each subsystem or component has its own requirements, testing management may be a challenge. </w:t>
+      </w:r>
     </w:p>
     <w:p>
       <w:pPr>
@@ -6994,31 +6605,21 @@
         <w:rPr>
           <w:lang w:val="en-GB"/>
         </w:rPr>
-        <w:t xml:space="preserve">Unit testing focuses on isolating atomic components from the general design and testing their behaviour in standalone mode. In order to that in MATLAB &amp; Simulink each component can be isolated using </w:t>
-      </w:r>
-      <w:r>
-        <w:rPr>
-          <w:lang w:val="en-GB"/>
-        </w:rPr>
-        <w:t>t</w:t>
-      </w:r>
-      <w:r>
-        <w:rPr>
-          <w:lang w:val="en-GB"/>
-        </w:rPr>
-        <w:t xml:space="preserve">est </w:t>
-      </w:r>
-      <w:r>
-        <w:rPr>
-          <w:lang w:val="en-GB"/>
-        </w:rPr>
-        <w:t>h</w:t>
-      </w:r>
-      <w:r>
-        <w:rPr>
-          <w:lang w:val="en-GB"/>
-        </w:rPr>
-        <w:t xml:space="preserve">arnesses. A test harness is a separate model file where the component is tested and all the artifacts needed for that are included. </w:t>
+        <w:t>Simulink Test Manager is the main tool in MATLAB to author, manage and execute Model-Based testing. Once test harnesses and environments are configured for a design, Simulink Test enables executing all of them in batch and getting the results in the same interface.</w:t>
+      </w:r>
+    </w:p>
+    <w:p>
+      <w:pPr>
+        <w:pStyle w:val="Textoindependiente"/>
+        <w:rPr>
+          <w:lang w:val="en-GB"/>
+        </w:rPr>
+      </w:pPr>
+      <w:r>
+        <w:rPr>
+          <w:lang w:val="en-GB"/>
+        </w:rPr>
+        <w:t xml:space="preserve">As it is presented in </w:t>
       </w:r>
       <w:r>
         <w:rPr>
@@ -7030,7 +6631,7 @@
         <w:rPr>
           <w:lang w:val="en-GB"/>
         </w:rPr>
-        <w:instrText xml:space="preserve"> REF _Ref128117072 \h </w:instrText>
+        <w:instrText xml:space="preserve"> REF _Ref128119721 \h </w:instrText>
       </w:r>
       <w:r>
         <w:rPr>
@@ -7066,7 +6667,67 @@
         <w:rPr>
           <w:lang w:val="en-GB"/>
         </w:rPr>
-        <w:t xml:space="preserve"> shows a test harness for the current control mentioned before. </w:t>
+        <w:t xml:space="preserve"> tests are grouped by test files, suites and cases. There are different test case types. In the one shown below, a simulation test was configured to execute the harness presented in section </w:t>
+      </w:r>
+      <w:r>
+        <w:rPr>
+          <w:lang w:val="en-GB"/>
+        </w:rPr>
+        <w:fldChar w:fldCharType="begin"/>
+      </w:r>
+      <w:r>
+        <w:rPr>
+          <w:lang w:val="en-GB"/>
+        </w:rPr>
+        <w:instrText xml:space="preserve"> REF _Ref128118571 \w \h </w:instrText>
+      </w:r>
+      <w:r>
+        <w:rPr>
+          <w:lang w:val="en-GB"/>
+        </w:rPr>
+      </w:r>
+      <w:r>
+        <w:rPr>
+          <w:lang w:val="en-GB"/>
+        </w:rPr>
+        <w:fldChar w:fldCharType="separate"/>
+      </w:r>
+      <w:r>
+        <w:rPr>
+          <w:lang w:val="en-GB"/>
+        </w:rPr>
+        <w:t>VI.A</w:t>
+      </w:r>
+      <w:r>
+        <w:rPr>
+          <w:lang w:val="en-GB"/>
+        </w:rPr>
+        <w:fldChar w:fldCharType="end"/>
+      </w:r>
+      <w:r>
+        <w:rPr>
+          <w:lang w:val="en-GB"/>
+        </w:rPr>
+        <w:t>.</w:t>
+      </w:r>
+      <w:r>
+        <w:rPr>
+          <w:lang w:val="en-GB"/>
+        </w:rPr>
+        <w:t xml:space="preserve"> Baseline tests can also be configured, where the results of a simulation are compared to baseline data, for example results from a previous </w:t>
+      </w:r>
+      <w:r>
+        <w:rPr>
+          <w:lang w:val="en-GB"/>
+        </w:rPr>
+        <w:lastRenderedPageBreak/>
+        <w:t xml:space="preserve">simulation or </w:t>
+      </w:r>
+      <w:r>
+        <w:rPr>
+          <w:lang w:val="en-GB"/>
+        </w:rPr>
+        <w:t>laboratory results. Equivalence tests are used to compare two simulation results.</w:t>
       </w:r>
     </w:p>
     <w:tbl>
@@ -7105,10 +6766,10 @@
                 <w:lang w:val="en-GB"/>
               </w:rPr>
               <w:drawing>
-                <wp:inline distT="0" distB="0" distL="0" distR="0" wp14:anchorId="1B0E5F95" wp14:editId="0BD43840">
-                  <wp:extent cx="3013139" cy="2137558"/>
+                <wp:inline distT="0" distB="0" distL="0" distR="0" wp14:anchorId="3139E879" wp14:editId="694CF100">
+                  <wp:extent cx="2215877" cy="1415320"/>
                   <wp:effectExtent l="0" t="0" r="0" b="0"/>
-                  <wp:docPr id="4" name="Imagen 4"/>
+                  <wp:docPr id="7" name="Imagen 7"/>
                   <wp:cNvGraphicFramePr>
                     <a:graphicFrameLocks xmlns:a="http://schemas.openxmlformats.org/drawingml/2006/main" noChangeAspect="1"/>
                   </wp:cNvGraphicFramePr>
@@ -7116,17 +6777,11 @@
                     <a:graphicData uri="http://schemas.openxmlformats.org/drawingml/2006/picture">
                       <pic:pic xmlns:pic="http://schemas.openxmlformats.org/drawingml/2006/picture">
                         <pic:nvPicPr>
-                          <pic:cNvPr id="4" name="Imagen 4"/>
+                          <pic:cNvPr id="1" name=""/>
                           <pic:cNvPicPr/>
                         </pic:nvPicPr>
                         <pic:blipFill>
-                          <a:blip r:embed="rId19" cstate="print">
-                            <a:extLst>
-                              <a:ext uri="{28A0092B-C50C-407E-A947-70E740481C1C}">
-                                <a14:useLocalDpi xmlns:a14="http://schemas.microsoft.com/office/drawing/2010/main" val="0"/>
-                              </a:ext>
-                            </a:extLst>
-                          </a:blip>
+                          <a:blip r:embed="rId20"/>
                           <a:stretch>
                             <a:fillRect/>
                           </a:stretch>
@@ -7134,7 +6789,7 @@
                         <pic:spPr>
                           <a:xfrm>
                             <a:off x="0" y="0"/>
-                            <a:ext cx="3018067" cy="2141054"/>
+                            <a:ext cx="2220085" cy="1418008"/>
                           </a:xfrm>
                           <a:prstGeom prst="rect">
                             <a:avLst/>
@@ -7149,12 +6804,60 @@
           </w:p>
           <w:p>
             <w:pPr>
+              <w:rPr>
+                <w:lang w:val="en-GB"/>
+              </w:rPr>
+            </w:pPr>
+            <w:r>
+              <w:rPr>
+                <w:noProof/>
+                <w:lang w:val="en-GB"/>
+              </w:rPr>
+              <w:drawing>
+                <wp:inline distT="0" distB="0" distL="0" distR="0" wp14:anchorId="54D93E2F" wp14:editId="774C1B27">
+                  <wp:extent cx="1997534" cy="1643676"/>
+                  <wp:effectExtent l="0" t="0" r="3175" b="0"/>
+                  <wp:docPr id="8" name="Imagen 8"/>
+                  <wp:cNvGraphicFramePr>
+                    <a:graphicFrameLocks xmlns:a="http://schemas.openxmlformats.org/drawingml/2006/main" noChangeAspect="1"/>
+                  </wp:cNvGraphicFramePr>
+                  <a:graphic xmlns:a="http://schemas.openxmlformats.org/drawingml/2006/main">
+                    <a:graphicData uri="http://schemas.openxmlformats.org/drawingml/2006/picture">
+                      <pic:pic xmlns:pic="http://schemas.openxmlformats.org/drawingml/2006/picture">
+                        <pic:nvPicPr>
+                          <pic:cNvPr id="1" name=""/>
+                          <pic:cNvPicPr/>
+                        </pic:nvPicPr>
+                        <pic:blipFill>
+                          <a:blip r:embed="rId21"/>
+                          <a:stretch>
+                            <a:fillRect/>
+                          </a:stretch>
+                        </pic:blipFill>
+                        <pic:spPr>
+                          <a:xfrm>
+                            <a:off x="0" y="0"/>
+                            <a:ext cx="2006693" cy="1651213"/>
+                          </a:xfrm>
+                          <a:prstGeom prst="rect">
+                            <a:avLst/>
+                          </a:prstGeom>
+                        </pic:spPr>
+                      </pic:pic>
+                    </a:graphicData>
+                  </a:graphic>
+                </wp:inline>
+              </w:drawing>
+            </w:r>
+          </w:p>
+          <w:p>
+            <w:pPr>
               <w:pStyle w:val="Descripcin"/>
               <w:rPr>
                 <w:lang w:val="en-GB"/>
               </w:rPr>
             </w:pPr>
-            <w:bookmarkStart w:id="16" w:name="_Ref128117072"/>
+            <w:bookmarkStart w:id="22" w:name="_Ref128119721"/>
             <w:r>
               <w:rPr>
                 <w:lang w:val="en-GB"/>
@@ -7192,18 +6895,18 @@
               </w:rPr>
               <w:fldChar w:fldCharType="end"/>
             </w:r>
-            <w:bookmarkEnd w:id="16"/>
-            <w:r>
-              <w:rPr>
-                <w:lang w:val="en-GB"/>
-              </w:rPr>
-              <w:t xml:space="preserve"> Curr</w:t>
-            </w:r>
-            <w:r>
-              <w:rPr>
-                <w:lang w:val="en-GB"/>
-              </w:rPr>
-              <w:t>ent control test harness</w:t>
+            <w:bookmarkEnd w:id="22"/>
+            <w:r>
+              <w:rPr>
+                <w:lang w:val="en-GB"/>
+              </w:rPr>
+              <w:t xml:space="preserve"> </w:t>
+            </w:r>
+            <w:r>
+              <w:rPr>
+                <w:lang w:val="en-GB"/>
+              </w:rPr>
+              <w:t>Test Manager and test case configuration</w:t>
             </w:r>
           </w:p>
         </w:tc>
@@ -7220,139 +6923,25 @@
         <w:rPr>
           <w:lang w:val="en-GB"/>
         </w:rPr>
-        <w:t>As it</w:t>
-      </w:r>
-      <w:r>
-        <w:rPr>
-          <w:lang w:val="en-GB"/>
-        </w:rPr>
-        <w:t xml:space="preserve"> can be seen</w:t>
-      </w:r>
-      <w:r>
-        <w:rPr>
-          <w:lang w:val="en-GB"/>
-        </w:rPr>
-        <w:t>, the harness is embedded in the main simulation file and is linked to its parent component. Simulink Test handles any change made to the component, so all the instances are updated</w:t>
-      </w:r>
-      <w:r>
-        <w:rPr>
-          <w:lang w:val="en-GB"/>
-        </w:rPr>
-        <w:t xml:space="preserve"> continuously</w:t>
-      </w:r>
-      <w:r>
-        <w:rPr>
-          <w:lang w:val="en-GB"/>
-        </w:rPr>
-        <w:t>. The harness show</w:t>
-      </w:r>
-      <w:r>
-        <w:rPr>
-          <w:lang w:val="en-GB"/>
-        </w:rPr>
-        <w:t>n</w:t>
-      </w:r>
-      <w:r>
-        <w:rPr>
-          <w:lang w:val="en-GB"/>
-        </w:rPr>
-        <w:t xml:space="preserve"> in </w:t>
-      </w:r>
-      <w:r>
-        <w:rPr>
-          <w:lang w:val="en-GB"/>
-        </w:rPr>
-        <w:fldChar w:fldCharType="begin"/>
-      </w:r>
-      <w:r>
-        <w:rPr>
-          <w:lang w:val="en-GB"/>
-        </w:rPr>
-        <w:instrText xml:space="preserve"> REF _Ref128117072 \h </w:instrText>
-      </w:r>
-      <w:r>
-        <w:rPr>
-          <w:lang w:val="en-GB"/>
-        </w:rPr>
-      </w:r>
-      <w:r>
-        <w:rPr>
-          <w:lang w:val="en-GB"/>
-        </w:rPr>
-        <w:fldChar w:fldCharType="separate"/>
-      </w:r>
-      <w:r>
-        <w:rPr>
-          <w:lang w:val="en-GB"/>
-        </w:rPr>
-        <w:t xml:space="preserve">Figure </w:t>
-      </w:r>
-      <w:r>
-        <w:rPr>
-          <w:noProof/>
-          <w:lang w:val="en-GB"/>
-        </w:rPr>
-        <w:t>11</w:t>
-      </w:r>
-      <w:r>
-        <w:rPr>
-          <w:lang w:val="en-GB"/>
-        </w:rPr>
-        <w:fldChar w:fldCharType="end"/>
-      </w:r>
-      <w:r>
-        <w:rPr>
-          <w:lang w:val="en-GB"/>
-        </w:rPr>
-        <w:t xml:space="preserve"> includes </w:t>
-      </w:r>
-      <w:r>
-        <w:rPr>
-          <w:lang w:val="en-GB"/>
-        </w:rPr>
-        <w:t xml:space="preserve">a </w:t>
-      </w:r>
-      <w:r>
-        <w:rPr>
-          <w:lang w:val="en-GB"/>
-        </w:rPr>
-        <w:t xml:space="preserve">test sequence and </w:t>
-      </w:r>
-      <w:r>
-        <w:rPr>
-          <w:lang w:val="en-GB"/>
-        </w:rPr>
-        <w:t xml:space="preserve">a </w:t>
-      </w:r>
-      <w:r>
-        <w:rPr>
-          <w:lang w:val="en-GB"/>
-        </w:rPr>
-        <w:t>tests assessment block. These enable to implement test inputs and verification code programmatically</w:t>
-      </w:r>
-      <w:r>
-        <w:rPr>
-          <w:lang w:val="en-GB"/>
-        </w:rPr>
-        <w:t xml:space="preserve"> </w:t>
-      </w:r>
-      <w:r>
-        <w:rPr>
-          <w:lang w:val="en-GB"/>
-        </w:rPr>
-        <w:t>with MATLAB language. If the component under test needs any additional block to check its operation, it can be added here. In the example, the current loop uses a simplified transfer function of the motor to test its response. In this way there is no need to run all the components in the architecture</w:t>
-      </w:r>
-      <w:r>
-        <w:rPr>
-          <w:lang w:val="en-GB"/>
-        </w:rPr>
-        <w:t xml:space="preserve">, so </w:t>
-      </w:r>
-      <w:r>
-        <w:rPr>
-          <w:lang w:val="en-GB"/>
-        </w:rPr>
-        <w:t>unit testing is simplified.</w:t>
+        <w:t xml:space="preserve">Once tests are configured, the Test Manager executes them in batch. Simulations are run in the background and </w:t>
+      </w:r>
+      <w:r>
+        <w:rPr>
+          <w:lang w:val="en-GB"/>
+        </w:rPr>
+        <w:t xml:space="preserve">results stored in the test file. Each test case can be linked to requirements defined previously in the Requirements Editor, which shows the verification status depending on the results of the test cases. Thanks to this feature, students have a powerful resource to understand how test cases are linked to requirements, how Model-Based tools can help validating designs and how traceability tools can help </w:t>
+      </w:r>
+      <w:r>
+        <w:rPr>
+          <w:lang w:val="en-GB"/>
+        </w:rPr>
+        <w:t>manage the development of complex systems</w:t>
+      </w:r>
+      <w:r>
+        <w:rPr>
+          <w:lang w:val="en-GB"/>
+        </w:rPr>
+        <w:t>.</w:t>
       </w:r>
     </w:p>
     <w:p>
@@ -7366,178 +6955,184 @@
         <w:rPr>
           <w:lang w:val="en-GB"/>
         </w:rPr>
-        <w:t>Apart from the test sequence and test assessment blocks, several alternatives can be used to configure inputs and check outputs, such as Signal Builders, charts or signal</w:t>
-      </w:r>
-      <w:r>
-        <w:rPr>
-          <w:lang w:val="en-GB"/>
-        </w:rPr>
-        <w:t>s</w:t>
-      </w:r>
-      <w:r>
-        <w:rPr>
-          <w:lang w:val="en-GB"/>
-        </w:rPr>
-        <w:t xml:space="preserve"> imported from the workspace. Finally, it is worth mentioning that test harnesses can also be stored in a separate file, making it easier to distribute tasks in validation teams.</w:t>
+        <w:t xml:space="preserve">As an example, </w:t>
+      </w:r>
+      <w:r>
+        <w:rPr>
+          <w:lang w:val="en-GB"/>
+        </w:rPr>
+        <w:fldChar w:fldCharType="begin"/>
+      </w:r>
+      <w:r>
+        <w:rPr>
+          <w:lang w:val="en-GB"/>
+        </w:rPr>
+        <w:instrText xml:space="preserve"> REF _Ref128120245 \h </w:instrText>
+      </w:r>
+      <w:r>
+        <w:rPr>
+          <w:lang w:val="en-GB"/>
+        </w:rPr>
+      </w:r>
+      <w:r>
+        <w:rPr>
+          <w:lang w:val="en-GB"/>
+        </w:rPr>
+        <w:fldChar w:fldCharType="separate"/>
+      </w:r>
+      <w:r>
+        <w:rPr>
+          <w:lang w:val="en-GB"/>
+        </w:rPr>
+        <w:t xml:space="preserve">Figure </w:t>
+      </w:r>
+      <w:r>
+        <w:rPr>
+          <w:noProof/>
+          <w:lang w:val="en-GB"/>
+        </w:rPr>
+        <w:t>12</w:t>
+      </w:r>
+      <w:r>
+        <w:rPr>
+          <w:lang w:val="en-GB"/>
+        </w:rPr>
+        <w:fldChar w:fldCharType="end"/>
+      </w:r>
+      <w:r>
+        <w:rPr>
+          <w:lang w:val="en-GB"/>
+        </w:rPr>
+        <w:t xml:space="preserve"> shows the results of a test where the steady state error of the current is checked. This is the result of simulating the test harness shown in </w:t>
+      </w:r>
+      <w:r>
+        <w:rPr>
+          <w:lang w:val="en-GB"/>
+        </w:rPr>
+        <w:fldChar w:fldCharType="begin"/>
+      </w:r>
+      <w:r>
+        <w:rPr>
+          <w:lang w:val="en-GB"/>
+        </w:rPr>
+        <w:instrText xml:space="preserve"> REF _Ref128117072 \h </w:instrText>
+      </w:r>
+      <w:r>
+        <w:rPr>
+          <w:lang w:val="en-GB"/>
+        </w:rPr>
+      </w:r>
+      <w:r>
+        <w:rPr>
+          <w:lang w:val="en-GB"/>
+        </w:rPr>
+        <w:fldChar w:fldCharType="separate"/>
+      </w:r>
+      <w:r>
+        <w:rPr>
+          <w:lang w:val="en-GB"/>
+        </w:rPr>
+        <w:t xml:space="preserve">Figure </w:t>
+      </w:r>
+      <w:r>
+        <w:rPr>
+          <w:noProof/>
+          <w:lang w:val="en-GB"/>
+        </w:rPr>
+        <w:t>10</w:t>
+      </w:r>
+      <w:r>
+        <w:rPr>
+          <w:lang w:val="en-GB"/>
+        </w:rPr>
+        <w:fldChar w:fldCharType="end"/>
+      </w:r>
+      <w:r>
+        <w:rPr>
+          <w:lang w:val="en-GB"/>
+        </w:rPr>
+        <w:t>.</w:t>
+      </w:r>
+      <w:r>
+        <w:rPr>
+          <w:lang w:val="en-GB"/>
+        </w:rPr>
+        <w:t xml:space="preserve"> Apart from simulation signals, Simulink Test shows sample by sample the result of the verification test (in green samples that passed, in red samples that did not and in grey samples that where not checked).</w:t>
       </w:r>
     </w:p>
     <w:p>
       <w:pPr>
-        <w:pStyle w:val="Ttulo2"/>
+        <w:pStyle w:val="Ttulo1"/>
         <w:rPr>
           <w:noProof w:val="0"/>
           <w:lang w:val="en-GB"/>
         </w:rPr>
       </w:pPr>
+      <w:bookmarkStart w:id="23" w:name="_Ref128123963"/>
       <w:r>
         <w:rPr>
           <w:noProof w:val="0"/>
           <w:lang w:val="en-GB"/>
         </w:rPr>
-        <w:t>Test manager</w:t>
-      </w:r>
+        <w:t>Conclusions</w:t>
+      </w:r>
+      <w:bookmarkEnd w:id="23"/>
     </w:p>
     <w:p>
       <w:pPr>
-        <w:pStyle w:val="Textoindependiente"/>
-        <w:rPr>
-          <w:lang w:val="en-GB"/>
-        </w:rPr>
-      </w:pPr>
-      <w:r>
-        <w:rPr>
-          <w:lang w:val="en-GB"/>
-        </w:rPr>
-        <w:t xml:space="preserve">The general philosophy of Model-Based V&amp;V is that the sooner designs can be verified, the sooner bugs will be detected and corrected. If the system is small enough, test harnesses, tests and results may be handled manually. However, in complex systems, this can lead to a large number of tests and results. The example used in this curriculum project, in a first approximation of system requirements (top level requirements), already has 43 of them. If it is supposed that each subsystem or component has its own requirements, testing management may be a challenge. </w:t>
-      </w:r>
-    </w:p>
-    <w:p>
-      <w:pPr>
-        <w:pStyle w:val="Textoindependiente"/>
-        <w:rPr>
-          <w:lang w:val="en-GB"/>
-        </w:rPr>
-      </w:pPr>
-      <w:r>
-        <w:rPr>
-          <w:lang w:val="en-GB"/>
-        </w:rPr>
-        <w:t>Simulink Test Manager is the main tool in MATLAB to author, manage and execute Model-Based testing. Once test harnesses and environments are configured for a design, Simulink Test enables executing all of them in batch and getting the results in the same interface.</w:t>
-      </w:r>
-    </w:p>
-    <w:p>
-      <w:pPr>
-        <w:pStyle w:val="Textoindependiente"/>
-        <w:rPr>
-          <w:lang w:val="en-GB"/>
-        </w:rPr>
-      </w:pPr>
-      <w:r>
-        <w:rPr>
-          <w:lang w:val="en-GB"/>
-        </w:rPr>
-        <w:t xml:space="preserve">As it is presented in </w:t>
-      </w:r>
-      <w:r>
-        <w:rPr>
-          <w:lang w:val="en-GB"/>
-        </w:rPr>
-        <w:fldChar w:fldCharType="begin"/>
-      </w:r>
-      <w:r>
-        <w:rPr>
-          <w:lang w:val="en-GB"/>
-        </w:rPr>
-        <w:instrText xml:space="preserve"> REF _Ref128119721 \h </w:instrText>
-      </w:r>
-      <w:r>
-        <w:rPr>
-          <w:lang w:val="en-GB"/>
-        </w:rPr>
-      </w:r>
-      <w:r>
-        <w:rPr>
-          <w:lang w:val="en-GB"/>
-        </w:rPr>
-        <w:fldChar w:fldCharType="separate"/>
-      </w:r>
-      <w:r>
-        <w:rPr>
-          <w:lang w:val="en-GB"/>
-        </w:rPr>
-        <w:t xml:space="preserve">Figure </w:t>
-      </w:r>
-      <w:r>
-        <w:rPr>
-          <w:noProof/>
-          <w:lang w:val="en-GB"/>
-        </w:rPr>
-        <w:t>12</w:t>
-      </w:r>
-      <w:r>
-        <w:rPr>
-          <w:lang w:val="en-GB"/>
-        </w:rPr>
-        <w:fldChar w:fldCharType="end"/>
-      </w:r>
-      <w:r>
-        <w:rPr>
-          <w:lang w:val="en-GB"/>
-        </w:rPr>
-        <w:t xml:space="preserve"> tests are grouped by test files, suites and cases. There are different test case types. In the one shown below, a simulation test was configured to execute the harness presented in section </w:t>
-      </w:r>
-      <w:r>
-        <w:rPr>
-          <w:lang w:val="en-GB"/>
-        </w:rPr>
-        <w:fldChar w:fldCharType="begin"/>
-      </w:r>
-      <w:r>
-        <w:rPr>
-          <w:lang w:val="en-GB"/>
-        </w:rPr>
-        <w:instrText xml:space="preserve"> REF _Ref128118571 \w \h </w:instrText>
-      </w:r>
-      <w:r>
-        <w:rPr>
-          <w:lang w:val="en-GB"/>
-        </w:rPr>
-      </w:r>
-      <w:r>
-        <w:rPr>
-          <w:lang w:val="en-GB"/>
-        </w:rPr>
-        <w:fldChar w:fldCharType="separate"/>
-      </w:r>
-      <w:r>
-        <w:rPr>
-          <w:lang w:val="en-GB"/>
-        </w:rPr>
-        <w:t>VI.A</w:t>
-      </w:r>
-      <w:r>
-        <w:rPr>
-          <w:lang w:val="en-GB"/>
-        </w:rPr>
-        <w:fldChar w:fldCharType="end"/>
-      </w:r>
-      <w:r>
-        <w:rPr>
-          <w:lang w:val="en-GB"/>
-        </w:rPr>
-        <w:t>.</w:t>
-      </w:r>
-      <w:r>
-        <w:rPr>
-          <w:lang w:val="en-GB"/>
-        </w:rPr>
-        <w:t xml:space="preserve"> Baseline tests can also be configured, where the results of a simulation are compared to baseline data, for example results from a previous simulation or </w:t>
-      </w:r>
-      <w:r>
-        <w:rPr>
-          <w:lang w:val="en-GB"/>
-        </w:rPr>
-        <w:t>laboratory results. Equivalence tests are used to compare two simulation results.</w:t>
+        <w:pStyle w:val="Ttulo5"/>
+        <w:jc w:val="both"/>
+        <w:rPr>
+          <w:smallCaps w:val="0"/>
+          <w:noProof w:val="0"/>
+          <w:spacing w:val="-1"/>
+          <w:lang w:val="en-GB" w:eastAsia="x-none"/>
+        </w:rPr>
+      </w:pPr>
+      <w:r>
+        <w:rPr>
+          <w:smallCaps w:val="0"/>
+          <w:noProof w:val="0"/>
+          <w:spacing w:val="-1"/>
+          <w:lang w:val="en-GB" w:eastAsia="x-none"/>
+        </w:rPr>
+        <w:t xml:space="preserve">This article shows the development of a curriculum for working with MBSE in engineering studies. Based on the V-model for life cycle management and MATLAB &amp; Simulink, the necessary resources have been created to work on the most important aspects of this </w:t>
+      </w:r>
+      <w:r>
+        <w:rPr>
+          <w:smallCaps w:val="0"/>
+          <w:noProof w:val="0"/>
+          <w:spacing w:val="-1"/>
+          <w:lang w:val="en-GB" w:eastAsia="x-none"/>
+        </w:rPr>
+        <w:t>field</w:t>
+      </w:r>
+      <w:r>
+        <w:rPr>
+          <w:smallCaps w:val="0"/>
+          <w:noProof w:val="0"/>
+          <w:spacing w:val="-1"/>
+          <w:lang w:val="en-GB" w:eastAsia="x-none"/>
+        </w:rPr>
+        <w:t xml:space="preserve">. </w:t>
+      </w:r>
+      <w:r>
+        <w:rPr>
+          <w:smallCaps w:val="0"/>
+          <w:noProof w:val="0"/>
+          <w:spacing w:val="-1"/>
+          <w:lang w:val="en-GB" w:eastAsia="x-none"/>
+        </w:rPr>
+        <w:t>The main learning outcome for the students is to learn m</w:t>
+      </w:r>
+      <w:r>
+        <w:rPr>
+          <w:smallCaps w:val="0"/>
+          <w:noProof w:val="0"/>
+          <w:spacing w:val="-1"/>
+          <w:lang w:val="en-GB" w:eastAsia="x-none"/>
+        </w:rPr>
+        <w:t xml:space="preserve">anage the life cycle of energy systems with the V-model and model-based techniques </w:t>
       </w:r>
     </w:p>
     <w:tbl>
@@ -7558,6 +7153,9 @@
         <w:gridCol w:w="4866"/>
       </w:tblGrid>
       <w:tr>
+        <w:trPr>
+          <w:trHeight w:val="2889"/>
+        </w:trPr>
         <w:tc>
           <w:tcPr>
             <w:tcW w:w="4866" w:type="dxa"/>
@@ -7576,294 +7174,7 @@
                 <w:lang w:val="en-GB"/>
               </w:rPr>
               <w:drawing>
-                <wp:inline distT="0" distB="0" distL="0" distR="0" wp14:anchorId="46A0119F" wp14:editId="3F20E4D4">
-                  <wp:extent cx="3089910" cy="1670685"/>
-                  <wp:effectExtent l="0" t="0" r="0" b="5715"/>
-                  <wp:docPr id="26" name="Imagen 26"/>
-                  <wp:cNvGraphicFramePr>
-                    <a:graphicFrameLocks xmlns:a="http://schemas.openxmlformats.org/drawingml/2006/main" noChangeAspect="1"/>
-                  </wp:cNvGraphicFramePr>
-                  <a:graphic xmlns:a="http://schemas.openxmlformats.org/drawingml/2006/main">
-                    <a:graphicData uri="http://schemas.openxmlformats.org/drawingml/2006/picture">
-                      <pic:pic xmlns:pic="http://schemas.openxmlformats.org/drawingml/2006/picture">
-                        <pic:nvPicPr>
-                          <pic:cNvPr id="26" name="Imagen 26"/>
-                          <pic:cNvPicPr/>
-                        </pic:nvPicPr>
-                        <pic:blipFill>
-                          <a:blip r:embed="rId20" cstate="print">
-                            <a:extLst>
-                              <a:ext uri="{28A0092B-C50C-407E-A947-70E740481C1C}">
-                                <a14:useLocalDpi xmlns:a14="http://schemas.microsoft.com/office/drawing/2010/main" val="0"/>
-                              </a:ext>
-                            </a:extLst>
-                          </a:blip>
-                          <a:stretch>
-                            <a:fillRect/>
-                          </a:stretch>
-                        </pic:blipFill>
-                        <pic:spPr>
-                          <a:xfrm>
-                            <a:off x="0" y="0"/>
-                            <a:ext cx="3089910" cy="1670685"/>
-                          </a:xfrm>
-                          <a:prstGeom prst="rect">
-                            <a:avLst/>
-                          </a:prstGeom>
-                        </pic:spPr>
-                      </pic:pic>
-                    </a:graphicData>
-                  </a:graphic>
-                </wp:inline>
-              </w:drawing>
-            </w:r>
-          </w:p>
-          <w:p>
-            <w:pPr>
-              <w:pStyle w:val="Descripcin"/>
-              <w:rPr>
-                <w:lang w:val="en-GB"/>
-              </w:rPr>
-            </w:pPr>
-            <w:bookmarkStart w:id="17" w:name="_Ref128119721"/>
-            <w:r>
-              <w:rPr>
-                <w:lang w:val="en-GB"/>
-              </w:rPr>
-              <w:t xml:space="preserve">Figure </w:t>
-            </w:r>
-            <w:r>
-              <w:rPr>
-                <w:lang w:val="en-GB"/>
-              </w:rPr>
-              <w:fldChar w:fldCharType="begin"/>
-            </w:r>
-            <w:r>
-              <w:rPr>
-                <w:lang w:val="en-GB"/>
-              </w:rPr>
-              <w:instrText xml:space="preserve"> SEQ Figure \* ARABIC </w:instrText>
-            </w:r>
-            <w:r>
-              <w:rPr>
-                <w:lang w:val="en-GB"/>
-              </w:rPr>
-              <w:fldChar w:fldCharType="separate"/>
-            </w:r>
-            <w:r>
-              <w:rPr>
-                <w:noProof/>
-                <w:lang w:val="en-GB"/>
-              </w:rPr>
-              <w:t>12</w:t>
-            </w:r>
-            <w:r>
-              <w:rPr>
-                <w:lang w:val="en-GB"/>
-              </w:rPr>
-              <w:fldChar w:fldCharType="end"/>
-            </w:r>
-            <w:bookmarkEnd w:id="17"/>
-            <w:r>
-              <w:rPr>
-                <w:lang w:val="en-GB"/>
-              </w:rPr>
-              <w:t xml:space="preserve"> </w:t>
-            </w:r>
-            <w:r>
-              <w:rPr>
-                <w:lang w:val="en-GB"/>
-              </w:rPr>
-              <w:t>Test Manager and test case configuration</w:t>
-            </w:r>
-          </w:p>
-        </w:tc>
-      </w:tr>
-    </w:tbl>
-    <w:p>
-      <w:pPr>
-        <w:pStyle w:val="Textoindependiente"/>
-        <w:rPr>
-          <w:lang w:val="en-GB"/>
-        </w:rPr>
-      </w:pPr>
-      <w:r>
-        <w:rPr>
-          <w:lang w:val="en-GB"/>
-        </w:rPr>
-        <w:t xml:space="preserve">Once tests are configured, the Test Manager executes them in batch. Simulations are run in the background and </w:t>
-      </w:r>
-      <w:r>
-        <w:rPr>
-          <w:lang w:val="en-GB"/>
-        </w:rPr>
-        <w:t xml:space="preserve">results stored in the test file. Each test case can be linked to requirements defined previously in the Requirements Editor, which shows the verification status depending on the results of the test cases. Thanks to this feature, students have a powerful resource to understand how test cases are linked to requirements, how Model-Based tools can help validating designs and how traceability tools can help </w:t>
-      </w:r>
-      <w:r>
-        <w:rPr>
-          <w:lang w:val="en-GB"/>
-        </w:rPr>
-        <w:t>manage the development of complex systems</w:t>
-      </w:r>
-      <w:r>
-        <w:rPr>
-          <w:lang w:val="en-GB"/>
-        </w:rPr>
-        <w:t>.</w:t>
-      </w:r>
-    </w:p>
-    <w:p>
-      <w:pPr>
-        <w:pStyle w:val="Textoindependiente"/>
-        <w:rPr>
-          <w:lang w:val="en-GB"/>
-        </w:rPr>
-      </w:pPr>
-      <w:r>
-        <w:rPr>
-          <w:lang w:val="en-GB"/>
-        </w:rPr>
-        <w:t xml:space="preserve">As an example, </w:t>
-      </w:r>
-      <w:r>
-        <w:rPr>
-          <w:lang w:val="en-GB"/>
-        </w:rPr>
-        <w:fldChar w:fldCharType="begin"/>
-      </w:r>
-      <w:r>
-        <w:rPr>
-          <w:lang w:val="en-GB"/>
-        </w:rPr>
-        <w:instrText xml:space="preserve"> REF _Ref128120245 \h </w:instrText>
-      </w:r>
-      <w:r>
-        <w:rPr>
-          <w:lang w:val="en-GB"/>
-        </w:rPr>
-      </w:r>
-      <w:r>
-        <w:rPr>
-          <w:lang w:val="en-GB"/>
-        </w:rPr>
-        <w:fldChar w:fldCharType="separate"/>
-      </w:r>
-      <w:r>
-        <w:rPr>
-          <w:lang w:val="en-GB"/>
-        </w:rPr>
-        <w:t xml:space="preserve">Figure </w:t>
-      </w:r>
-      <w:r>
-        <w:rPr>
-          <w:noProof/>
-          <w:lang w:val="en-GB"/>
-        </w:rPr>
-        <w:t>13</w:t>
-      </w:r>
-      <w:r>
-        <w:rPr>
-          <w:lang w:val="en-GB"/>
-        </w:rPr>
-        <w:fldChar w:fldCharType="end"/>
-      </w:r>
-      <w:r>
-        <w:rPr>
-          <w:lang w:val="en-GB"/>
-        </w:rPr>
-        <w:t xml:space="preserve"> shows the results of a test where the steady state error of the current is checked. This is the result of simulating the test harness shown in </w:t>
-      </w:r>
-      <w:r>
-        <w:rPr>
-          <w:lang w:val="en-GB"/>
-        </w:rPr>
-        <w:fldChar w:fldCharType="begin"/>
-      </w:r>
-      <w:r>
-        <w:rPr>
-          <w:lang w:val="en-GB"/>
-        </w:rPr>
-        <w:instrText xml:space="preserve"> REF _Ref128117072 \h </w:instrText>
-      </w:r>
-      <w:r>
-        <w:rPr>
-          <w:lang w:val="en-GB"/>
-        </w:rPr>
-      </w:r>
-      <w:r>
-        <w:rPr>
-          <w:lang w:val="en-GB"/>
-        </w:rPr>
-        <w:fldChar w:fldCharType="separate"/>
-      </w:r>
-      <w:r>
-        <w:rPr>
-          <w:lang w:val="en-GB"/>
-        </w:rPr>
-        <w:t xml:space="preserve">Figure </w:t>
-      </w:r>
-      <w:r>
-        <w:rPr>
-          <w:noProof/>
-          <w:lang w:val="en-GB"/>
-        </w:rPr>
-        <w:t>11</w:t>
-      </w:r>
-      <w:r>
-        <w:rPr>
-          <w:lang w:val="en-GB"/>
-        </w:rPr>
-        <w:fldChar w:fldCharType="end"/>
-      </w:r>
-      <w:r>
-        <w:rPr>
-          <w:lang w:val="en-GB"/>
-        </w:rPr>
-        <w:t>.</w:t>
-      </w:r>
-      <w:r>
-        <w:rPr>
-          <w:lang w:val="en-GB"/>
-        </w:rPr>
-        <w:t xml:space="preserve"> Apart from simulation signals, Simulink Test shows sample by sample the result of the verification test (in green samples that passed, in red samples that did not and in grey samples that where not checked).</w:t>
-      </w:r>
-    </w:p>
-    <w:tbl>
-      <w:tblPr>
-        <w:tblStyle w:val="Tablaconcuadrcula"/>
-        <w:tblW w:w="4866" w:type="dxa"/>
-        <w:tblBorders>
-          <w:top w:val="none" w:sz="0" w:space="0" w:color="auto"/>
-          <w:left w:val="none" w:sz="0" w:space="0" w:color="auto"/>
-          <w:bottom w:val="none" w:sz="0" w:space="0" w:color="auto"/>
-          <w:right w:val="none" w:sz="0" w:space="0" w:color="auto"/>
-          <w:insideH w:val="none" w:sz="0" w:space="0" w:color="auto"/>
-          <w:insideV w:val="none" w:sz="0" w:space="0" w:color="auto"/>
-        </w:tblBorders>
-        <w:tblLook w:val="04A0" w:firstRow="1" w:lastRow="0" w:firstColumn="1" w:lastColumn="0" w:noHBand="0" w:noVBand="1"/>
-      </w:tblPr>
-      <w:tblGrid>
-        <w:gridCol w:w="4866"/>
-      </w:tblGrid>
-      <w:tr>
-        <w:tc>
-          <w:tcPr>
-            <w:tcW w:w="4866" w:type="dxa"/>
-          </w:tcPr>
-          <w:p>
-            <w:pPr>
-              <w:pStyle w:val="Descripcin"/>
-              <w:keepNext/>
-              <w:rPr>
-                <w:lang w:val="en-GB"/>
-              </w:rPr>
-            </w:pPr>
-            <w:r>
-              <w:rPr>
-                <w:lang w:val="en-GB"/>
-              </w:rPr>
-              <w:drawing>
-                <wp:inline distT="0" distB="0" distL="0" distR="0" wp14:anchorId="242F0B04" wp14:editId="3BC65884">
+                <wp:inline distT="0" distB="0" distL="0" distR="0" wp14:anchorId="242F0B04" wp14:editId="108B3E65">
                   <wp:extent cx="3089910" cy="1668780"/>
                   <wp:effectExtent l="0" t="0" r="0" b="7620"/>
                   <wp:docPr id="1" name="Imagen 1"/>
@@ -7878,7 +7189,7 @@
                           <pic:cNvPicPr/>
                         </pic:nvPicPr>
                         <pic:blipFill>
-                          <a:blip r:embed="rId21"/>
+                          <a:blip r:embed="rId22"/>
                           <a:stretch>
                             <a:fillRect/>
                           </a:stretch>
@@ -7906,7 +7217,7 @@
                 <w:lang w:val="en-GB"/>
               </w:rPr>
             </w:pPr>
-            <w:bookmarkStart w:id="18" w:name="_Ref128120245"/>
+            <w:bookmarkStart w:id="24" w:name="_Ref128120245"/>
             <w:r>
               <w:rPr>
                 <w:lang w:val="en-GB"/>
@@ -7936,7 +7247,7 @@
                 <w:noProof/>
                 <w:lang w:val="en-GB"/>
               </w:rPr>
-              <w:t>13</w:t>
+              <w:t>12</w:t>
             </w:r>
             <w:r>
               <w:rPr>
@@ -7944,7 +7255,7 @@
               </w:rPr>
               <w:fldChar w:fldCharType="end"/>
             </w:r>
-            <w:bookmarkEnd w:id="18"/>
+            <w:bookmarkEnd w:id="24"/>
             <w:r>
               <w:rPr>
                 <w:lang w:val="en-GB"/>
@@ -7963,24 +7274,6 @@
     </w:tbl>
     <w:p>
       <w:pPr>
-        <w:pStyle w:val="Ttulo1"/>
-        <w:rPr>
-          <w:noProof w:val="0"/>
-          <w:lang w:val="en-GB"/>
-        </w:rPr>
-      </w:pPr>
-      <w:bookmarkStart w:id="19" w:name="_Ref128123963"/>
-      <w:r>
-        <w:rPr>
-          <w:noProof w:val="0"/>
-          <w:lang w:val="en-GB"/>
-        </w:rPr>
-        <w:t>Conclusions</w:t>
-      </w:r>
-      <w:bookmarkEnd w:id="19"/>
-    </w:p>
-    <w:p>
-      <w:pPr>
         <w:pStyle w:val="Ttulo5"/>
         <w:jc w:val="both"/>
         <w:rPr>
@@ -7997,7 +7290,7 @@
           <w:spacing w:val="-1"/>
           <w:lang w:val="en-GB" w:eastAsia="x-none"/>
         </w:rPr>
-        <w:t xml:space="preserve">This article shows the development of a curriculum for working with MBSE in engineering studies. Based on the V-model for life cycle management and MATLAB &amp; Simulink, the necessary resources have been created to work on the most important aspects of this </w:t>
+        <w:t xml:space="preserve">Firstly, it has been shown how to create a set of requirements in the Requirements Editor following the guidelines established in the IEEE Standards Style Manual. Then, the creation of architectures and the linking with requirements and dynamic behaviour models was presented. Finally, </w:t>
       </w:r>
       <w:r>
         <w:rPr>
@@ -8006,7 +7299,7 @@
           <w:spacing w:val="-1"/>
           <w:lang w:val="en-GB" w:eastAsia="x-none"/>
         </w:rPr>
-        <w:t>field</w:t>
+        <w:t>the process and tools for</w:t>
       </w:r>
       <w:r>
         <w:rPr>
@@ -8015,7 +7308,7 @@
           <w:spacing w:val="-1"/>
           <w:lang w:val="en-GB" w:eastAsia="x-none"/>
         </w:rPr>
-        <w:t xml:space="preserve">. </w:t>
+        <w:t xml:space="preserve"> verification</w:t>
       </w:r>
       <w:r>
         <w:rPr>
@@ -8024,7 +7317,7 @@
           <w:spacing w:val="-1"/>
           <w:lang w:val="en-GB" w:eastAsia="x-none"/>
         </w:rPr>
-        <w:t>The main learning outcome for the students was to learn m</w:t>
+        <w:t xml:space="preserve">, </w:t>
       </w:r>
       <w:r>
         <w:rPr>
@@ -8033,7 +7326,7 @@
           <w:spacing w:val="-1"/>
           <w:lang w:val="en-GB" w:eastAsia="x-none"/>
         </w:rPr>
-        <w:t xml:space="preserve">anage the life cycle of energy </w:t>
+        <w:t>validation</w:t>
       </w:r>
       <w:r>
         <w:rPr>
@@ -8042,8 +7335,7 @@
           <w:spacing w:val="-1"/>
           <w:lang w:val="en-GB" w:eastAsia="x-none"/>
         </w:rPr>
-        <w:lastRenderedPageBreak/>
-        <w:t>systems with the V-model and model-based techniques</w:t>
+        <w:t xml:space="preserve"> and testing</w:t>
       </w:r>
       <w:r>
         <w:rPr>
@@ -8052,7 +7344,7 @@
           <w:spacing w:val="-1"/>
           <w:lang w:val="en-GB" w:eastAsia="x-none"/>
         </w:rPr>
-        <w:t xml:space="preserve"> </w:t>
+        <w:t xml:space="preserve"> against requirements</w:t>
       </w:r>
       <w:r>
         <w:rPr>
@@ -8061,69 +7353,6 @@
           <w:spacing w:val="-1"/>
           <w:lang w:val="en-GB" w:eastAsia="x-none"/>
         </w:rPr>
-        <w:t xml:space="preserve">Firstly, it has been shown how to create a set of requirements in the Requirements Editor following the guidelines established in the IEEE Standards Style Manual. Then, the creation of architectures and the linking with requirements and dynamic behaviour models was presented. Finally, </w:t>
-      </w:r>
-      <w:r>
-        <w:rPr>
-          <w:smallCaps w:val="0"/>
-          <w:noProof w:val="0"/>
-          <w:spacing w:val="-1"/>
-          <w:lang w:val="en-GB" w:eastAsia="x-none"/>
-        </w:rPr>
-        <w:t>the process and tools for</w:t>
-      </w:r>
-      <w:r>
-        <w:rPr>
-          <w:smallCaps w:val="0"/>
-          <w:noProof w:val="0"/>
-          <w:spacing w:val="-1"/>
-          <w:lang w:val="en-GB" w:eastAsia="x-none"/>
-        </w:rPr>
-        <w:t xml:space="preserve"> verification</w:t>
-      </w:r>
-      <w:r>
-        <w:rPr>
-          <w:smallCaps w:val="0"/>
-          <w:noProof w:val="0"/>
-          <w:spacing w:val="-1"/>
-          <w:lang w:val="en-GB" w:eastAsia="x-none"/>
-        </w:rPr>
-        <w:t xml:space="preserve">, </w:t>
-      </w:r>
-      <w:r>
-        <w:rPr>
-          <w:smallCaps w:val="0"/>
-          <w:noProof w:val="0"/>
-          <w:spacing w:val="-1"/>
-          <w:lang w:val="en-GB" w:eastAsia="x-none"/>
-        </w:rPr>
-        <w:t>validation</w:t>
-      </w:r>
-      <w:r>
-        <w:rPr>
-          <w:smallCaps w:val="0"/>
-          <w:noProof w:val="0"/>
-          <w:spacing w:val="-1"/>
-          <w:lang w:val="en-GB" w:eastAsia="x-none"/>
-        </w:rPr>
-        <w:t xml:space="preserve"> and testing</w:t>
-      </w:r>
-      <w:r>
-        <w:rPr>
-          <w:smallCaps w:val="0"/>
-          <w:noProof w:val="0"/>
-          <w:spacing w:val="-1"/>
-          <w:lang w:val="en-GB" w:eastAsia="x-none"/>
-        </w:rPr>
-        <w:t xml:space="preserve"> against requirements</w:t>
-      </w:r>
-      <w:r>
-        <w:rPr>
-          <w:smallCaps w:val="0"/>
-          <w:noProof w:val="0"/>
-          <w:spacing w:val="-1"/>
-          <w:lang w:val="en-GB" w:eastAsia="x-none"/>
-        </w:rPr>
         <w:t xml:space="preserve"> were presented.</w:t>
       </w:r>
     </w:p>
@@ -8175,107 +7404,6 @@
           <w:lang w:val="en-GB"/>
         </w:rPr>
         <w:t>, they can start working on systems engineering concepts without the need for specific training.</w:t>
-      </w:r>
-    </w:p>
-    <w:p>
-      <w:pPr>
-        <w:pStyle w:val="Ttulo5"/>
-        <w:rPr>
-          <w:noProof w:val="0"/>
-          <w:lang w:val="en-GB"/>
-        </w:rPr>
-      </w:pPr>
-      <w:r>
-        <w:rPr>
-          <w:noProof w:val="0"/>
-          <w:lang w:val="en-GB"/>
-        </w:rPr>
-        <w:t>Acknowledgment</w:t>
-      </w:r>
-    </w:p>
-    <w:p>
-      <w:pPr>
-        <w:pStyle w:val="Textoindependiente"/>
-        <w:rPr>
-          <w:lang w:val="en-GB"/>
-        </w:rPr>
-      </w:pPr>
-      <w:r>
-        <w:rPr>
-          <w:highlight w:val="yellow"/>
-          <w:lang w:val="en-GB"/>
-        </w:rPr>
-        <w:t>The preferred spelling of the word “acknowledgment” in America is without an “e” after the “g</w:t>
-      </w:r>
-      <w:r>
-        <w:rPr>
-          <w:highlight w:val="yellow"/>
-          <w:lang w:val="en-GB"/>
-        </w:rPr>
-        <w:t>”. Avoid the stilted expression “o</w:t>
-      </w:r>
-      <w:r>
-        <w:rPr>
-          <w:highlight w:val="yellow"/>
-          <w:lang w:val="en-GB"/>
-        </w:rPr>
-        <w:t xml:space="preserve">ne of us (R. B. G.) thanks </w:t>
-      </w:r>
-      <w:r>
-        <w:rPr>
-          <w:highlight w:val="yellow"/>
-          <w:lang w:val="en-GB"/>
-        </w:rPr>
-        <w:t xml:space="preserve">...”.  </w:t>
-      </w:r>
-      <w:r>
-        <w:rPr>
-          <w:highlight w:val="yellow"/>
-          <w:lang w:val="en-GB"/>
-        </w:rPr>
-        <w:t>Instead, try “R. B. G. thanks</w:t>
-      </w:r>
-      <w:r>
-        <w:rPr>
-          <w:highlight w:val="yellow"/>
-          <w:lang w:val="en-GB"/>
-        </w:rPr>
-        <w:t>...</w:t>
-      </w:r>
-      <w:r>
-        <w:rPr>
-          <w:highlight w:val="yellow"/>
-          <w:lang w:val="en-GB"/>
-        </w:rPr>
-        <w:t>”.</w:t>
-      </w:r>
-      <w:r>
-        <w:rPr>
-          <w:highlight w:val="yellow"/>
-          <w:lang w:val="en-GB"/>
-        </w:rPr>
-        <w:t xml:space="preserve"> </w:t>
-      </w:r>
-      <w:r>
-        <w:rPr>
-          <w:highlight w:val="yellow"/>
-          <w:lang w:val="en-GB"/>
-        </w:rPr>
-        <w:t>Put spons</w:t>
-      </w:r>
-      <w:r>
-        <w:rPr>
-          <w:highlight w:val="yellow"/>
-          <w:lang w:val="en-GB"/>
-        </w:rPr>
-        <w:t>or acknowledgments in the unnum</w:t>
-      </w:r>
-      <w:r>
-        <w:rPr>
-          <w:highlight w:val="yellow"/>
-          <w:lang w:val="en-GB"/>
-        </w:rPr>
-        <w:t>bered footnote on the first page.</w:t>
       </w:r>
     </w:p>
     <w:p>
@@ -8315,8 +7443,8 @@
             <w:autoSpaceDE w:val="0"/>
             <w:autoSpaceDN w:val="0"/>
             <w:ind w:hanging="640"/>
-            <w:jc w:val="both"/>
-            <w:divId w:val="991253005"/>
+            <w:jc w:val="left"/>
+            <w:divId w:val="1468470716"/>
             <w:rPr>
               <w:rFonts w:eastAsia="Times New Roman"/>
               <w:sz w:val="24"/>
@@ -8334,35 +7462,7 @@
               <w:rFonts w:eastAsia="Times New Roman"/>
             </w:rPr>
             <w:tab/>
-            <w:t xml:space="preserve">M. </w:t>
-          </w:r>
-          <w:proofErr w:type="spellStart"/>
-          <w:r>
-            <w:rPr>
-              <w:rFonts w:eastAsia="Times New Roman"/>
-            </w:rPr>
-            <w:t>Meisinger</w:t>
-          </w:r>
-          <w:proofErr w:type="spellEnd"/>
-          <w:r>
-            <w:rPr>
-              <w:rFonts w:eastAsia="Times New Roman"/>
-            </w:rPr>
-            <w:t xml:space="preserve"> and I. H. </w:t>
-          </w:r>
-          <w:proofErr w:type="spellStart"/>
-          <w:r>
-            <w:rPr>
-              <w:rFonts w:eastAsia="Times New Roman"/>
-            </w:rPr>
-            <w:t>Krüger</w:t>
-          </w:r>
-          <w:proofErr w:type="spellEnd"/>
-          <w:r>
-            <w:rPr>
-              <w:rFonts w:eastAsia="Times New Roman"/>
-            </w:rPr>
-            <w:t>, “A Service-Oriented Extension of the V-Modell XT *,” 2007.</w:t>
+            <w:t>M. Meisinger and I. H. Krüger, “A Service-Oriented Extension of the V-Modell XT *,” 2007.</w:t>
           </w:r>
         </w:p>
         <w:p>
@@ -8370,8 +7470,8 @@
             <w:autoSpaceDE w:val="0"/>
             <w:autoSpaceDN w:val="0"/>
             <w:ind w:hanging="640"/>
-            <w:jc w:val="both"/>
-            <w:divId w:val="1471439508"/>
+            <w:jc w:val="left"/>
+            <w:divId w:val="1503542449"/>
             <w:rPr>
               <w:rFonts w:eastAsia="Times New Roman"/>
             </w:rPr>
@@ -8395,8 +7495,8 @@
             <w:autoSpaceDE w:val="0"/>
             <w:autoSpaceDN w:val="0"/>
             <w:ind w:hanging="640"/>
-            <w:jc w:val="both"/>
-            <w:divId w:val="2143694651"/>
+            <w:jc w:val="left"/>
+            <w:divId w:val="2114859711"/>
             <w:rPr>
               <w:rFonts w:eastAsia="Times New Roman"/>
             </w:rPr>
@@ -8406,6 +7506,70 @@
               <w:rFonts w:eastAsia="Times New Roman"/>
             </w:rPr>
             <w:t>[3]</w:t>
+          </w:r>
+          <w:r>
+            <w:rPr>
+              <w:rFonts w:eastAsia="Times New Roman"/>
+            </w:rPr>
+            <w:tab/>
+            <w:t xml:space="preserve">T. Weilkiens, J. G. Lamm, S. Roth, and M. Walker, </w:t>
+          </w:r>
+          <w:r>
+            <w:rPr>
+              <w:rFonts w:eastAsia="Times New Roman"/>
+              <w:i/>
+              <w:iCs/>
+            </w:rPr>
+            <w:t>Model-Based System Architecture</w:t>
+          </w:r>
+          <w:r>
+            <w:rPr>
+              <w:rFonts w:eastAsia="Times New Roman"/>
+            </w:rPr>
+            <w:t xml:space="preserve">. Wiley, 2015. </w:t>
+          </w:r>
+        </w:p>
+        <w:p>
+          <w:pPr>
+            <w:autoSpaceDE w:val="0"/>
+            <w:autoSpaceDN w:val="0"/>
+            <w:ind w:hanging="640"/>
+            <w:jc w:val="left"/>
+            <w:divId w:val="1659265938"/>
+            <w:rPr>
+              <w:rFonts w:eastAsia="Times New Roman"/>
+            </w:rPr>
+          </w:pPr>
+          <w:r>
+            <w:rPr>
+              <w:rFonts w:eastAsia="Times New Roman"/>
+            </w:rPr>
+            <w:t>[4]</w:t>
+          </w:r>
+          <w:r>
+            <w:rPr>
+              <w:rFonts w:eastAsia="Times New Roman"/>
+            </w:rPr>
+            <w:tab/>
+            <w:t>IEEE Standards Association, “IEEE Standard for Application and Management of the Systems Engineering Process, IEEE 1220-2005,” 2005.</w:t>
+          </w:r>
+        </w:p>
+        <w:p>
+          <w:pPr>
+            <w:autoSpaceDE w:val="0"/>
+            <w:autoSpaceDN w:val="0"/>
+            <w:ind w:hanging="640"/>
+            <w:jc w:val="left"/>
+            <w:divId w:val="2048022263"/>
+            <w:rPr>
+              <w:rFonts w:eastAsia="Times New Roman"/>
+            </w:rPr>
+          </w:pPr>
+          <w:r>
+            <w:rPr>
+              <w:rFonts w:eastAsia="Times New Roman"/>
+            </w:rPr>
+            <w:t>[5]</w:t>
           </w:r>
           <w:r>
             <w:rPr>
@@ -8426,21 +7590,7 @@
             <w:rPr>
               <w:rFonts w:eastAsia="Times New Roman"/>
             </w:rPr>
-            <w:t xml:space="preserve">. London: Springer London, 2011. </w:t>
-          </w:r>
-          <w:proofErr w:type="spellStart"/>
-          <w:r>
-            <w:rPr>
-              <w:rFonts w:eastAsia="Times New Roman"/>
-            </w:rPr>
-            <w:t>doi</w:t>
-          </w:r>
-          <w:proofErr w:type="spellEnd"/>
-          <w:r>
-            <w:rPr>
-              <w:rFonts w:eastAsia="Times New Roman"/>
-            </w:rPr>
-            <w:t>: 10.1007/978-1-84996-405-0.</w:t>
+            <w:t>. London: Springer London, 2011. doi: 10.1007/978-1-84996-405-0.</w:t>
           </w:r>
         </w:p>
         <w:p>
@@ -8448,58 +7598,8 @@
             <w:autoSpaceDE w:val="0"/>
             <w:autoSpaceDN w:val="0"/>
             <w:ind w:hanging="640"/>
-            <w:jc w:val="both"/>
-            <w:divId w:val="2122918710"/>
-            <w:rPr>
-              <w:rFonts w:eastAsia="Times New Roman"/>
-            </w:rPr>
-          </w:pPr>
-          <w:r>
-            <w:rPr>
-              <w:rFonts w:eastAsia="Times New Roman"/>
-            </w:rPr>
-            <w:t>[4]</w:t>
-          </w:r>
-          <w:r>
-            <w:rPr>
-              <w:rFonts w:eastAsia="Times New Roman"/>
-            </w:rPr>
-            <w:tab/>
-            <w:t>I. C. S. Committee, “IEEE Guide to Software Requirements Specifications,” IEEE, 1984.</w:t>
-          </w:r>
-        </w:p>
-        <w:p>
-          <w:pPr>
-            <w:autoSpaceDE w:val="0"/>
-            <w:autoSpaceDN w:val="0"/>
-            <w:ind w:hanging="640"/>
-            <w:jc w:val="both"/>
-            <w:divId w:val="1319651467"/>
-            <w:rPr>
-              <w:rFonts w:eastAsia="Times New Roman"/>
-            </w:rPr>
-          </w:pPr>
-          <w:r>
-            <w:rPr>
-              <w:rFonts w:eastAsia="Times New Roman"/>
-            </w:rPr>
-            <w:t>[5]</w:t>
-          </w:r>
-          <w:r>
-            <w:rPr>
-              <w:rFonts w:eastAsia="Times New Roman"/>
-            </w:rPr>
-            <w:tab/>
-            <w:t>IEEE Standards Association, “2021 IEEE SA Standards Style Manual,” 2021. Accessed: Jan. 02, 2023. [Online]. Available: https://mentor.ieee.org/myproject/Public/mytools/draft/styleman.pdf</w:t>
-          </w:r>
-        </w:p>
-        <w:p>
-          <w:pPr>
-            <w:autoSpaceDE w:val="0"/>
-            <w:autoSpaceDN w:val="0"/>
-            <w:ind w:hanging="640"/>
-            <w:jc w:val="both"/>
-            <w:divId w:val="359622783"/>
+            <w:jc w:val="left"/>
+            <w:divId w:val="1889801151"/>
             <w:rPr>
               <w:rFonts w:eastAsia="Times New Roman"/>
             </w:rPr>
@@ -8515,7 +7615,79 @@
               <w:rFonts w:eastAsia="Times New Roman"/>
             </w:rPr>
             <w:tab/>
-            <w:t>T. M. Inc, “Analyze Architecture Models.” https://www.mathworks.com/help/systemcomposer/analyze-architecture-model.html (accessed Feb. 21, 2023).</w:t>
+          </w:r>
+          <w:r>
+            <w:rPr>
+              <w:rFonts w:eastAsia="Times New Roman"/>
+            </w:rPr>
+            <w:t>IEEE Standards Association</w:t>
+          </w:r>
+          <w:r>
+            <w:rPr>
+              <w:rFonts w:eastAsia="Times New Roman"/>
+            </w:rPr>
+            <w:t>, “IEEE Guide to Software Requirements Specifications,” IEEE, 1984.</w:t>
+          </w:r>
+        </w:p>
+        <w:p>
+          <w:pPr>
+            <w:autoSpaceDE w:val="0"/>
+            <w:autoSpaceDN w:val="0"/>
+            <w:ind w:hanging="640"/>
+            <w:jc w:val="left"/>
+            <w:divId w:val="408356211"/>
+            <w:rPr>
+              <w:rFonts w:eastAsia="Times New Roman"/>
+            </w:rPr>
+          </w:pPr>
+          <w:r>
+            <w:rPr>
+              <w:rFonts w:eastAsia="Times New Roman"/>
+            </w:rPr>
+            <w:t>[7]</w:t>
+          </w:r>
+          <w:r>
+            <w:rPr>
+              <w:rFonts w:eastAsia="Times New Roman"/>
+            </w:rPr>
+            <w:tab/>
+            <w:t>IEEE Standards Association, “2021 IEEE SA Standards Style Manual,” 2021. Accessed: Jan. 02, 2023. [Online]. Available: https://mentor.ieee.org/myproject/Public/mytools/draft/styleman.pdf</w:t>
+          </w:r>
+        </w:p>
+        <w:p>
+          <w:pPr>
+            <w:autoSpaceDE w:val="0"/>
+            <w:autoSpaceDN w:val="0"/>
+            <w:ind w:hanging="640"/>
+            <w:jc w:val="left"/>
+            <w:divId w:val="424108096"/>
+            <w:rPr>
+              <w:rFonts w:eastAsia="Times New Roman"/>
+            </w:rPr>
+          </w:pPr>
+          <w:r>
+            <w:rPr>
+              <w:rFonts w:eastAsia="Times New Roman"/>
+            </w:rPr>
+            <w:t>[8]</w:t>
+          </w:r>
+          <w:r>
+            <w:rPr>
+              <w:rFonts w:eastAsia="Times New Roman"/>
+            </w:rPr>
+            <w:tab/>
+          </w:r>
+          <w:r>
+            <w:rPr>
+              <w:rFonts w:eastAsia="Times New Roman"/>
+            </w:rPr>
+            <w:t>The MathWorks Inc.</w:t>
+          </w:r>
+          <w:r>
+            <w:rPr>
+              <w:rFonts w:eastAsia="Times New Roman"/>
+            </w:rPr>
+            <w:t>, “Analyze Architecture Models.” https://www.mathworks.com/help/systemcomposer/analyze-architecture-model.html (accessed Feb. 21, 2023).</w:t>
           </w:r>
         </w:p>
         <w:p>
@@ -9725,7 +8897,7 @@
       <w:lvlJc w:val="center"/>
       <w:pPr>
         <w:tabs>
-          <w:tab w:val="num" w:pos="576"/>
+          <w:tab w:val="num" w:pos="3546"/>
         </w:tabs>
         <w:ind w:firstLine="216"/>
       </w:pPr>
@@ -10744,7 +9916,9 @@
         <w:numId w:val="5"/>
       </w:numPr>
       <w:tabs>
+        <w:tab w:val="clear" w:pos="3546"/>
         <w:tab w:val="left" w:pos="216"/>
+        <w:tab w:val="num" w:pos="576"/>
       </w:tabs>
       <w:spacing w:before="160" w:after="80"/>
       <w:ind w:firstLine="0"/>
@@ -11263,6 +10437,13 @@
       <w:bCs/>
     </w:rPr>
   </w:style>
+  <w:style w:type="paragraph" w:styleId="Revisin">
+    <w:name w:val="Revision"/>
+    <w:hidden/>
+    <w:uiPriority w:val="99"/>
+    <w:semiHidden/>
+    <w:rsid w:val="000A2316"/>
+  </w:style>
 </w:styles>
 </file>
 
@@ -11314,6 +10495,35 @@
         <w:p>
           <w:pPr>
             <w:pStyle w:val="55A488BD6C3D407A84F617E2C50079BB"/>
+          </w:pPr>
+          <w:r>
+            <w:rPr>
+              <w:rStyle w:val="Textodelmarcadordeposicin"/>
+            </w:rPr>
+            <w:t>Haga clic o pulse aquí para escribir texto.</w:t>
+          </w:r>
+        </w:p>
+      </w:docPartBody>
+    </w:docPart>
+    <w:docPart>
+      <w:docPartPr>
+        <w:name w:val="B94FC8815E744AD5959A7D02015AE974"/>
+        <w:category>
+          <w:name w:val="General"/>
+          <w:gallery w:val="placeholder"/>
+        </w:category>
+        <w:types>
+          <w:type w:val="bbPlcHdr"/>
+        </w:types>
+        <w:behaviors>
+          <w:behavior w:val="content"/>
+        </w:behaviors>
+        <w:guid w:val="{3D9A5038-28BB-491A-9B01-5C108C1422FE}"/>
+      </w:docPartPr>
+      <w:docPartBody>
+        <w:p>
+          <w:pPr>
+            <w:pStyle w:val="B94FC8815E744AD5959A7D02015AE974"/>
           </w:pPr>
           <w:r>
             <w:rPr>
@@ -11381,15 +10591,6 @@
     <w:pitch w:val="fixed"/>
     <w:sig w:usb0="E00002FF" w:usb1="6AC7FDFB" w:usb2="08000012" w:usb3="00000000" w:csb0="0002009F" w:csb1="00000000"/>
   </w:font>
-  <w:font w:name="Times-Roman">
-    <w:altName w:val="Times New Roman"/>
-    <w:panose1 w:val="00000000000000000000"/>
-    <w:charset w:val="00"/>
-    <w:family w:val="roman"/>
-    <w:notTrueType/>
-    <w:pitch w:val="default"/>
-    <w:sig w:usb0="00000003" w:usb1="00000000" w:usb2="00000000" w:usb3="00000000" w:csb0="00000001" w:csb1="00000000"/>
-  </w:font>
   <w:font w:name="Yu Gothic Light">
     <w:altName w:val="游ゴシック Light"/>
     <w:panose1 w:val="020B0300000000000000"/>
@@ -11440,18 +10641,26 @@
   <w:rsids>
     <w:rsidRoot w:val="00BC6DD7"/>
     <w:rsid w:val="003343D9"/>
+    <w:rsid w:val="0033537C"/>
     <w:rsid w:val="00393DA4"/>
     <w:rsid w:val="00555DE1"/>
     <w:rsid w:val="005737ED"/>
     <w:rsid w:val="00667350"/>
     <w:rsid w:val="006929AE"/>
+    <w:rsid w:val="00904C02"/>
     <w:rsid w:val="009B3093"/>
+    <w:rsid w:val="00A61525"/>
     <w:rsid w:val="00A91306"/>
     <w:rsid w:val="00B834A7"/>
     <w:rsid w:val="00BC6DD7"/>
     <w:rsid w:val="00BF0783"/>
+    <w:rsid w:val="00CD1D9D"/>
     <w:rsid w:val="00D11182"/>
+    <w:rsid w:val="00D87E09"/>
     <w:rsid w:val="00E93657"/>
+    <w:rsid w:val="00EF17C0"/>
+    <w:rsid w:val="00F42BAB"/>
+    <w:rsid w:val="00F71942"/>
     <w:rsid w:val="00FB53A3"/>
   </w:rsids>
   <m:mathPr>
@@ -11905,21 +11114,21 @@
     <w:name w:val="Placeholder Text"/>
     <w:uiPriority w:val="99"/>
     <w:unhideWhenUsed/>
-    <w:rsid w:val="00BF0783"/>
+    <w:rsid w:val="00904C02"/>
     <w:rPr>
       <w:color w:val="808080"/>
-    </w:rPr>
-  </w:style>
-  <w:style w:type="paragraph" w:customStyle="1" w:styleId="C7DB145282FB409BAA62157EEBA251B4">
-    <w:name w:val="C7DB145282FB409BAA62157EEBA251B4"/>
-    <w:rsid w:val="00667350"/>
-    <w:rPr>
-      <w:lang w:val="es-ES" w:eastAsia="es-ES"/>
     </w:rPr>
   </w:style>
   <w:style w:type="paragraph" w:customStyle="1" w:styleId="55A488BD6C3D407A84F617E2C50079BB">
     <w:name w:val="55A488BD6C3D407A84F617E2C50079BB"/>
     <w:rsid w:val="00BF0783"/>
+    <w:rPr>
+      <w:lang w:val="es-ES" w:eastAsia="es-ES"/>
+    </w:rPr>
+  </w:style>
+  <w:style w:type="paragraph" w:customStyle="1" w:styleId="B94FC8815E744AD5959A7D02015AE974">
+    <w:name w:val="B94FC8815E744AD5959A7D02015AE974"/>
+    <w:rsid w:val="00904C02"/>
     <w:rPr>
       <w:lang w:val="es-ES" w:eastAsia="es-ES"/>
     </w:rPr>
@@ -12197,7 +11406,7 @@
 
 <file path=word/webextensions/taskpanes.xml><?xml version="1.0" encoding="utf-8"?>
 <wetp:taskpanes xmlns:wetp="http://schemas.microsoft.com/office/webextensions/taskpanes/2010/11">
-  <wetp:taskpane dockstate="right" visibility="0" width="350" row="0">
+  <wetp:taskpane dockstate="right" visibility="0" width="438" row="0">
     <wetp:webextensionref xmlns:r="http://schemas.openxmlformats.org/officeDocument/2006/relationships" r:id="rId1"/>
   </wetp:taskpane>
 </wetp:taskpanes>
@@ -12210,7 +11419,7 @@
     <we:reference id="WA104382081" version="1.46.0.0" store="es-ES" storeType="OMEX"/>
   </we:alternateReferences>
   <we:properties>
-    <we:property name="MENDELEY_CITATIONS" value="[{&quot;citationID&quot;:&quot;MENDELEY_CITATION_556e05b3-2f32-41e5-a230-747e8e7d5f86&quot;,&quot;properties&quot;:{&quot;noteIndex&quot;:0},&quot;isEdited&quot;:false,&quot;manualOverride&quot;:{&quot;isManuallyOverridden&quot;:false,&quot;citeprocText&quot;:&quot;[1]&quot;,&quot;manualOverrideText&quot;:&quot;&quot;},&quot;citationTag&quot;:&quot;MENDELEY_CITATION_v3_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&quot;,&quot;citationItems&quot;:[{&quot;id&quot;:&quot;56a2a5bc-8cf5-384b-9043-943e383f069a&quot;,&quot;itemData&quot;:{&quot;type&quot;:&quot;report&quot;,&quot;id&quot;:&quot;56a2a5bc-8cf5-384b-9043-943e383f069a&quot;,&quot;title&quot;:&quot;A Service-Oriented Extension of the V-Modell XT *&quot;,&quot;author&quot;:[{&quot;family&quot;:&quot;Meisinger&quot;,&quot;given&quot;:&quot;Michael&quot;,&quot;parse-names&quot;:false,&quot;dropping-particle&quot;:&quot;&quot;,&quot;non-dropping-particle&quot;:&quot;&quot;},{&quot;family&quot;:&quot;Krüger&quot;,&quot;given&quot;:&quot;Ingolf H&quot;,&quot;parse-names&quot;:false,&quot;dropping-particle&quot;:&quot;&quot;,&quot;non-dropping-particle&quot;:&quot;&quot;}],&quot;issued&quot;:{&quot;date-parts&quot;:[[2007]]},&quot;abstract&quot;:&quot;The ever growing size and complexity of both technical and business systems requires efficient software engineering approaches to keep development cost under control while still being able to finish development efforts in time with the required functionality and quality. Systematic software and systems engineering approaches help to push the boundary further and leverage the complexity on many different levels. On the one hand, the availability of appropriate models and notations for the systems under development throughout the development cycle and for all levels of abstraction helps to understand and modify manageable views of the system. On the other hand, systematic development processes can provide the harness for successful project execution and for the ability to repeatedly create results that meet the required quality standards and functionality within the budgeted cost and time. In this paper we combine a proven generic project management framework with a methodology for developing complex multi-functional systems. We embed our service-oriented development approach for re-active systems into the system development process model V-Modell XT by providing a modular extension of the V-Modell XT for service-oriented development. We introduce our development approach by means of a running example from the complex control systems domain, the BART traffic controller example.&quot;,&quot;container-title-short&quot;:&quot;&quot;},&quot;isTemporary&quot;:false}]},{&quot;citationID&quot;:&quot;MENDELEY_CITATION_7d305eb1-ef0c-440a-abfe-21eb9ea8ef72&quot;,&quot;properties&quot;:{&quot;noteIndex&quot;:0},&quot;isEdited&quot;:false,&quot;manualOverride&quot;:{&quot;isManuallyOverridden&quot;:false,&quot;citeprocText&quot;:&quot;[2]&quot;,&quot;manualOverrideText&quot;:&quot;&quot;},&quot;citationTag&quot;:&quot;MENDELEY_CITATION_v3_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&quot;,&quot;citationItems&quot;:[{&quot;id&quot;:&quot;41d090b0-c8f3-3434-9d70-8198913315c6&quot;,&quot;itemData&quot;:{&quot;type&quot;:&quot;article-journal&quot;,&quot;id&quot;:&quot;41d090b0-c8f3-3434-9d70-8198913315c6&quot;,&quot;title&quot;:&quot;Systems engineering for intelligent transportation systems&quot;,&quot;author&quot;:[{&quot;family&quot;:&quot;US Department of Transportation&quot;,&quot;given&quot;:&quot;&quot;,&quot;parse-names&quot;:false,&quot;dropping-particle&quot;:&quot;&quot;,&quot;non-dropping-particle&quot;:&quot;&quot;}],&quot;URL&quot;:&quot;http://ops.fhwa.dot.gov/publications/seitsguide/seguide.pdf&quot;,&quot;issued&quot;:{&quot;date-parts&quot;:[[2007]]},&quot;page&quot;:&quot;11&quot;,&quot;container-title-short&quot;:&quot;&quot;},&quot;isTemporary&quot;:false}]},{&quot;citationID&quot;:&quot;MENDELEY_CITATION_eb577800-6e00-4f8e-bd82-3cff06f7645c&quot;,&quot;properties&quot;:{&quot;noteIndex&quot;:0},&quot;isEdited&quot;:false,&quot;manualOverride&quot;:{&quot;isManuallyOverridden&quot;:false,&quot;citeprocText&quot;:&quot;[3], [4]&quot;,&quot;manualOverrideText&quot;:&quot;&quot;},&quot;citationTag&quot;:&quot;MENDELEY_CITATION_v3_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&quot;,&quot;citationItems&quot;:[{&quot;id&quot;:&quot;775d0d6f-5674-3cb3-829b-702ed5f734e2&quot;,&quot;itemData&quot;:{&quot;type&quot;:&quot;book&quot;,&quot;id&quot;:&quot;775d0d6f-5674-3cb3-829b-702ed5f734e2&quot;,&quot;title&quot;:&quot;Requirements Engineering&quot;,&quot;author&quot;:[{&quot;family&quot;:&quot;Hull&quot;,&quot;given&quot;:&quot;Elizabeth&quot;,&quot;parse-names&quot;:false,&quot;dropping-particle&quot;:&quot;&quot;,&quot;non-dropping-particle&quot;:&quot;&quot;},{&quot;family&quot;:&quot;Jackson&quot;,&quot;given&quot;:&quot;Ken&quot;,&quot;parse-names&quot;:false,&quot;dropping-particle&quot;:&quot;&quot;,&quot;non-dropping-particle&quot;:&quot;&quot;},{&quot;family&quot;:&quot;Dick&quot;,&quot;given&quot;:&quot;Jeremy&quot;,&quot;parse-names&quot;:false,&quot;dropping-particle&quot;:&quot;&quot;,&quot;non-dropping-particle&quot;:&quot;&quot;}],&quot;DOI&quot;:&quot;10.1007/978-1-84996-405-0&quot;,&quot;ISBN&quot;:&quot;978-1-84996-404-3&quot;,&quot;issued&quot;:{&quot;date-parts&quot;:[[2011]]},&quot;publisher-place&quot;:&quot;London&quot;,&quot;publisher&quot;:&quot;Springer London&quot;,&quot;container-title-short&quot;:&quot;&quot;},&quot;isTemporary&quot;:false},{&quot;id&quot;:&quot;ca2d876a-b3b8-3a28-b954-1a983c5de88a&quot;,&quot;itemData&quot;:{&quot;type&quot;:&quot;report&quot;,&quot;id&quot;:&quot;ca2d876a-b3b8-3a28-b954-1a983c5de88a&quot;,&quot;title&quot;:&quot;IEEE Guide to Software Requirements Specifications&quot;,&quot;author&quot;:[{&quot;family&quot;:&quot;Committee&quot;,&quot;given&quot;:&quot;IEEE Computer Society&quot;,&quot;parse-names&quot;:false,&quot;dropping-particle&quot;:&quot;&quot;,&quot;non-dropping-particle&quot;:&quot;&quot;}],&quot;issued&quot;:{&quot;date-parts&quot;:[[1984]]},&quot;publisher&quot;:&quot;IEEE&quot;,&quot;container-title-short&quot;:&quot;&quot;},&quot;isTemporary&quot;:false}]},{&quot;citationID&quot;:&quot;MENDELEY_CITATION_29942985-bd33-477d-b17d-96a529018a2c&quot;,&quot;properties&quot;:{&quot;noteIndex&quot;:0},&quot;isEdited&quot;:false,&quot;manualOverride&quot;:{&quot;isManuallyOverridden&quot;:false,&quot;citeprocText&quot;:&quot;[5]&quot;,&quot;manualOverrideText&quot;:&quot;&quot;},&quot;citationTag&quot;:&quot;MENDELEY_CITATION_v3_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&quot;,&quot;citationItems&quot;:[{&quot;id&quot;:&quot;58d05e45-4212-302d-b79b-26491a070e94&quot;,&quot;itemData&quot;:{&quot;type&quot;:&quot;report&quot;,&quot;id&quot;:&quot;58d05e45-4212-302d-b79b-26491a070e94&quot;,&quot;title&quot;:&quot;2021 IEEE SA Standards Style Manual&quot;,&quot;author&quot;:[{&quot;family&quot;:&quot;IEEE Standards Association&quot;,&quot;given&quot;:&quot;&quot;,&quot;parse-names&quot;:false,&quot;dropping-particle&quot;:&quot;&quot;,&quot;non-dropping-particle&quot;:&quot;&quot;}],&quot;accessed&quot;:{&quot;date-parts&quot;:[[2023,1,2]]},&quot;URL&quot;:&quot;https://mentor.ieee.org/myproject/Public/mytools/draft/styleman.pdf&quot;,&quot;issued&quot;:{&quot;date-parts&quot;:[[2021]]},&quot;abstract&quot;:&quot;The IEEE Standards Style Manual (PDF) establishes preferred style for the preparation and structure of proposed IEEE standards (drafts). It also cites requirements of the IEEE SA Standards Board Operations Manual that are related to the development and publication of IEEE standards. The standards committee of an IEEE Standards project is responsible for providing the IEEE SA Standards Board with a complete, technically accurate draft of the standard, and this manual serves as a reference for working groups during the IEEE standards development lifecycle, particularly when drafting the standard. IEEE SA also provides useful templates available in Adobe® FrameMaker® or Microsoft® Word. 1, 2 The styles and format are built into the templates, which help reduce IEEE post-approval production time. 1 Adobe and FrameMaker are registered trademarks of Adobe Systems Incorporated. 2 Microsoft is a registered trademark of Microsoft Corporation in the United States and/or other countries. 3&quot;,&quot;container-title-short&quot;:&quot;&quot;},&quot;isTemporary&quot;:false}]},{&quot;citationID&quot;:&quot;MENDELEY_CITATION_bd2a5002-a6ae-4717-a968-ddcaef1692b3&quot;,&quot;properties&quot;:{&quot;noteIndex&quot;:0},&quot;isEdited&quot;:false,&quot;manualOverride&quot;:{&quot;isManuallyOverridden&quot;:false,&quot;citeprocText&quot;:&quot;[6]&quot;,&quot;manualOverrideText&quot;:&quot;&quot;},&quot;citationTag&quot;:&quot;MENDELEY_CITATION_v3_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&quot;,&quot;citationItems&quot;:[{&quot;id&quot;:&quot;28b40e45-5a43-39d2-bcf3-6655cc1afa47&quot;,&quot;itemData&quot;:{&quot;type&quot;:&quot;webpage&quot;,&quot;id&quot;:&quot;28b40e45-5a43-39d2-bcf3-6655cc1afa47&quot;,&quot;title&quot;:&quot;Analyze Architecture Models&quot;,&quot;author&quot;:[{&quot;family&quot;:&quot;Inc&quot;,&quot;given&quot;:&quot;The MathWoks&quot;,&quot;parse-names&quot;:false,&quot;dropping-particle&quot;:&quot;&quot;,&quot;non-dropping-particle&quot;:&quot;&quot;}],&quot;accessed&quot;:{&quot;date-parts&quot;:[[2023,2,21]]},&quot;URL&quot;:&quot;https://www.mathworks.com/help/systemcomposer/analyze-architecture-model.html&quot;},&quot;isTemporary&quot;:false}]}]"/>
+    <we:property name="MENDELEY_CITATIONS" value="[{&quot;citationID&quot;:&quot;MENDELEY_CITATION_556e05b3-2f32-41e5-a230-747e8e7d5f86&quot;,&quot;properties&quot;:{&quot;noteIndex&quot;:0},&quot;isEdited&quot;:false,&quot;manualOverride&quot;:{&quot;isManuallyOverridden&quot;:false,&quot;citeprocText&quot;:&quot;[1]&quot;,&quot;manualOverrideText&quot;:&quot;&quot;},&quot;citationTag&quot;:&quot;MENDELEY_CITATION_v3_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&quot;,&quot;citationItems&quot;:[{&quot;id&quot;:&quot;56a2a5bc-8cf5-384b-9043-943e383f069a&quot;,&quot;itemData&quot;:{&quot;type&quot;:&quot;report&quot;,&quot;id&quot;:&quot;56a2a5bc-8cf5-384b-9043-943e383f069a&quot;,&quot;title&quot;:&quot;A Service-Oriented Extension of the V-Modell XT *&quot;,&quot;author&quot;:[{&quot;family&quot;:&quot;Meisinger&quot;,&quot;given&quot;:&quot;Michael&quot;,&quot;parse-names&quot;:false,&quot;dropping-particle&quot;:&quot;&quot;,&quot;non-dropping-particle&quot;:&quot;&quot;},{&quot;family&quot;:&quot;Krüger&quot;,&quot;given&quot;:&quot;Ingolf H&quot;,&quot;parse-names&quot;:false,&quot;dropping-particle&quot;:&quot;&quot;,&quot;non-dropping-particle&quot;:&quot;&quot;}],&quot;issued&quot;:{&quot;date-parts&quot;:[[2007]]},&quot;abstract&quot;:&quot;The ever growing size and complexity of both technical and business systems requires efficient software engineering approaches to keep development cost under control while still being able to finish development efforts in time with the required functionality and quality. Systematic software and systems engineering approaches help to push the boundary further and leverage the complexity on many different levels. On the one hand, the availability of appropriate models and notations for the systems under development throughout the development cycle and for all levels of abstraction helps to understand and modify manageable views of the system. On the other hand, systematic development processes can provide the harness for successful project execution and for the ability to repeatedly create results that meet the required quality standards and functionality within the budgeted cost and time. In this paper we combine a proven generic project management framework with a methodology for developing complex multi-functional systems. We embed our service-oriented development approach for re-active systems into the system development process model V-Modell XT by providing a modular extension of the V-Modell XT for service-oriented development. We introduce our development approach by means of a running example from the complex control systems domain, the BART traffic controller example.&quot;,&quot;container-title-short&quot;:&quot;&quot;},&quot;isTemporary&quot;:false}]},{&quot;citationID&quot;:&quot;MENDELEY_CITATION_7d305eb1-ef0c-440a-abfe-21eb9ea8ef72&quot;,&quot;properties&quot;:{&quot;noteIndex&quot;:0},&quot;isEdited&quot;:false,&quot;manualOverride&quot;:{&quot;isManuallyOverridden&quot;:false,&quot;citeprocText&quot;:&quot;[2]&quot;,&quot;manualOverrideText&quot;:&quot;&quot;},&quot;citationTag&quot;:&quot;MENDELEY_CITATION_v3_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&quot;,&quot;citationItems&quot;:[{&quot;id&quot;:&quot;41d090b0-c8f3-3434-9d70-8198913315c6&quot;,&quot;itemData&quot;:{&quot;type&quot;:&quot;article-journal&quot;,&quot;id&quot;:&quot;41d090b0-c8f3-3434-9d70-8198913315c6&quot;,&quot;title&quot;:&quot;Systems engineering for intelligent transportation systems&quot;,&quot;author&quot;:[{&quot;family&quot;:&quot;US Department of Transportation&quot;,&quot;given&quot;:&quot;&quot;,&quot;parse-names&quot;:false,&quot;dropping-particle&quot;:&quot;&quot;,&quot;non-dropping-particle&quot;:&quot;&quot;}],&quot;URL&quot;:&quot;http://ops.fhwa.dot.gov/publications/seitsguide/seguide.pdf&quot;,&quot;issued&quot;:{&quot;date-parts&quot;:[[2007]]},&quot;page&quot;:&quot;11&quot;,&quot;container-title-short&quot;:&quot;&quot;},&quot;isTemporary&quot;:false}]},{&quot;citationID&quot;:&quot;MENDELEY_CITATION_6db4f5a4-b05f-4699-8591-447047b5771e&quot;,&quot;properties&quot;:{&quot;noteIndex&quot;:0},&quot;isEdited&quot;:false,&quot;manualOverride&quot;:{&quot;isManuallyOverridden&quot;:false,&quot;citeprocText&quot;:&quot;[3]&quot;,&quot;manualOverrideText&quot;:&quot;&quot;},&quot;citationTag&quot;:&quot;MENDELEY_CITATION_v3_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&quot;,&quot;citationItems&quot;:[{&quot;id&quot;:&quot;b80ca907-6077-3420-814b-55571b0c0b13&quot;,&quot;itemData&quot;:{&quot;type&quot;:&quot;book&quot;,&quot;id&quot;:&quot;b80ca907-6077-3420-814b-55571b0c0b13&quot;,&quot;title&quot;:&quot;Model-Based System Architecture&quot;,&quot;author&quot;:[{&quot;family&quot;:&quot;Weilkiens&quot;,&quot;given&quot;:&quot;T&quot;,&quot;parse-names&quot;:false,&quot;dropping-particle&quot;:&quot;&quot;,&quot;non-dropping-particle&quot;:&quot;&quot;},{&quot;family&quot;:&quot;Lamm&quot;,&quot;given&quot;:&quot;J G&quot;,&quot;parse-names&quot;:false,&quot;dropping-particle&quot;:&quot;&quot;,&quot;non-dropping-particle&quot;:&quot;&quot;},{&quot;family&quot;:&quot;Roth&quot;,&quot;given&quot;:&quot;S&quot;,&quot;parse-names&quot;:false,&quot;dropping-particle&quot;:&quot;&quot;,&quot;non-dropping-particle&quot;:&quot;&quot;},{&quot;family&quot;:&quot;Walker&quot;,&quot;given&quot;:&quot;M&quot;,&quot;parse-names&quot;:false,&quot;dropping-particle&quot;:&quot;&quot;,&quot;non-dropping-particle&quot;:&quot;&quot;}],&quot;collection-title&quot;:&quot;Wiley Series in Systems Engineering and Management&quot;,&quot;ISBN&quot;:&quot;9781118893647&quot;,&quot;URL&quot;:&quot;https://books.google.es/books?id=w1TKCQAAQBAJ&quot;,&quot;issued&quot;:{&quot;date-parts&quot;:[[2015]]},&quot;publisher&quot;:&quot;Wiley&quot;,&quot;container-title-short&quot;:&quot;&quot;},&quot;isTemporary&quot;:false}]},{&quot;citationID&quot;:&quot;MENDELEY_CITATION_39ff4ed3-9ca6-4e13-bd4e-ef99ea4f6777&quot;,&quot;properties&quot;:{&quot;noteIndex&quot;:0},&quot;isEdited&quot;:false,&quot;manualOverride&quot;:{&quot;isManuallyOverridden&quot;:false,&quot;citeprocText&quot;:&quot;[4]&quot;,&quot;manualOverrideText&quot;:&quot;&quot;},&quot;citationTag&quot;:&quot;MENDELEY_CITATION_v3_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&quot;,&quot;citationItems&quot;:[{&quot;id&quot;:&quot;719de505-2b80-3d8c-934f-6940eedfee99&quot;,&quot;itemData&quot;:{&quot;type&quot;:&quot;report&quot;,&quot;id&quot;:&quot;719de505-2b80-3d8c-934f-6940eedfee99&quot;,&quot;title&quot;:&quot;IEEE Standard for Application and Management of the Systems Engineering Process, IEEE 1220-2005&quot;,&quot;author&quot;:[{&quot;family&quot;:&quot;IEEE Standards Association&quot;,&quot;given&quot;:&quot;&quot;,&quot;parse-names&quot;:false,&quot;dropping-particle&quot;:&quot;&quot;,&quot;non-dropping-particle&quot;:&quot;&quot;}],&quot;issued&quot;:{&quot;date-parts&quot;:[[2005]]},&quot;container-title-short&quot;:&quot;&quot;},&quot;isTemporary&quot;:false}]},{&quot;citationID&quot;:&quot;MENDELEY_CITATION_eb577800-6e00-4f8e-bd82-3cff06f7645c&quot;,&quot;properties&quot;:{&quot;noteIndex&quot;:0},&quot;isEdited&quot;:false,&quot;manualOverride&quot;:{&quot;isManuallyOverridden&quot;:false,&quot;citeprocText&quot;:&quot;[5], [6]&quot;,&quot;manualOverrideText&quot;:&quot;&quot;},&quot;citationTag&quot;:&quot;MENDELEY_CITATION_v3_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&quot;,&quot;citationItems&quot;:[{&quot;id&quot;:&quot;775d0d6f-5674-3cb3-829b-702ed5f734e2&quot;,&quot;itemData&quot;:{&quot;type&quot;:&quot;book&quot;,&quot;id&quot;:&quot;775d0d6f-5674-3cb3-829b-702ed5f734e2&quot;,&quot;title&quot;:&quot;Requirements Engineering&quot;,&quot;author&quot;:[{&quot;family&quot;:&quot;Hull&quot;,&quot;given&quot;:&quot;Elizabeth&quot;,&quot;parse-names&quot;:false,&quot;dropping-particle&quot;:&quot;&quot;,&quot;non-dropping-particle&quot;:&quot;&quot;},{&quot;family&quot;:&quot;Jackson&quot;,&quot;given&quot;:&quot;Ken&quot;,&quot;parse-names&quot;:false,&quot;dropping-particle&quot;:&quot;&quot;,&quot;non-dropping-particle&quot;:&quot;&quot;},{&quot;family&quot;:&quot;Dick&quot;,&quot;given&quot;:&quot;Jeremy&quot;,&quot;parse-names&quot;:false,&quot;dropping-particle&quot;:&quot;&quot;,&quot;non-dropping-particle&quot;:&quot;&quot;}],&quot;DOI&quot;:&quot;10.1007/978-1-84996-405-0&quot;,&quot;ISBN&quot;:&quot;978-1-84996-404-3&quot;,&quot;issued&quot;:{&quot;date-parts&quot;:[[2011]]},&quot;publisher-place&quot;:&quot;London&quot;,&quot;publisher&quot;:&quot;Springer London&quot;,&quot;container-title-short&quot;:&quot;&quot;},&quot;isTemporary&quot;:false},{&quot;id&quot;:&quot;ca2d876a-b3b8-3a28-b954-1a983c5de88a&quot;,&quot;itemData&quot;:{&quot;type&quot;:&quot;report&quot;,&quot;id&quot;:&quot;ca2d876a-b3b8-3a28-b954-1a983c5de88a&quot;,&quot;title&quot;:&quot;IEEE Guide to Software Requirements Specifications&quot;,&quot;author&quot;:[{&quot;family&quot;:&quot;Committee&quot;,&quot;given&quot;:&quot;IEEE Computer Society&quot;,&quot;parse-names&quot;:false,&quot;dropping-particle&quot;:&quot;&quot;,&quot;non-dropping-particle&quot;:&quot;&quot;}],&quot;issued&quot;:{&quot;date-parts&quot;:[[1984]]},&quot;publisher&quot;:&quot;IEEE&quot;,&quot;container-title-short&quot;:&quot;&quot;},&quot;isTemporary&quot;:false}]},{&quot;citationID&quot;:&quot;MENDELEY_CITATION_29942985-bd33-477d-b17d-96a529018a2c&quot;,&quot;properties&quot;:{&quot;noteIndex&quot;:0},&quot;isEdited&quot;:false,&quot;manualOverride&quot;:{&quot;isManuallyOverridden&quot;:false,&quot;citeprocText&quot;:&quot;[7]&quot;,&quot;manualOverrideText&quot;:&quot;&quot;},&quot;citationTag&quot;:&quot;MENDELEY_CITATION_v3_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&quot;,&quot;citationItems&quot;:[{&quot;id&quot;:&quot;58d05e45-4212-302d-b79b-26491a070e94&quot;,&quot;itemData&quot;:{&quot;type&quot;:&quot;report&quot;,&quot;id&quot;:&quot;58d05e45-4212-302d-b79b-26491a070e94&quot;,&quot;title&quot;:&quot;2021 IEEE SA Standards Style Manual&quot;,&quot;author&quot;:[{&quot;family&quot;:&quot;IEEE Standards Association&quot;,&quot;given&quot;:&quot;&quot;,&quot;parse-names&quot;:false,&quot;dropping-particle&quot;:&quot;&quot;,&quot;non-dropping-particle&quot;:&quot;&quot;}],&quot;accessed&quot;:{&quot;date-parts&quot;:[[2023,1,2]]},&quot;URL&quot;:&quot;https://mentor.ieee.org/myproject/Public/mytools/draft/styleman.pdf&quot;,&quot;issued&quot;:{&quot;date-parts&quot;:[[2021]]},&quot;abstract&quot;:&quot;The IEEE Standards Style Manual (PDF) establishes preferred style for the preparation and structure of proposed IEEE standards (drafts). It also cites requirements of the IEEE SA Standards Board Operations Manual that are related to the development and publication of IEEE standards. The standards committee of an IEEE Standards project is responsible for providing the IEEE SA Standards Board with a complete, technically accurate draft of the standard, and this manual serves as a reference for working groups during the IEEE standards development lifecycle, particularly when drafting the standard. IEEE SA also provides useful templates available in Adobe® FrameMaker® or Microsoft® Word. 1, 2 The styles and format are built into the templates, which help reduce IEEE post-approval production time. 1 Adobe and FrameMaker are registered trademarks of Adobe Systems Incorporated. 2 Microsoft is a registered trademark of Microsoft Corporation in the United States and/or other countries. 3&quot;,&quot;container-title-short&quot;:&quot;&quot;},&quot;isTemporary&quot;:false}]},{&quot;citationID&quot;:&quot;MENDELEY_CITATION_bd2a5002-a6ae-4717-a968-ddcaef1692b3&quot;,&quot;properties&quot;:{&quot;noteIndex&quot;:0},&quot;isEdited&quot;:false,&quot;manualOverride&quot;:{&quot;isManuallyOverridden&quot;:false,&quot;citeprocText&quot;:&quot;[8]&quot;,&quot;manualOverrideText&quot;:&quot;&quot;},&quot;citationItems&quot;:[{&quot;id&quot;:&quot;28b40e45-5a43-39d2-bcf3-6655cc1afa47&quot;,&quot;itemData&quot;:{&quot;type&quot;:&quot;webpage&quot;,&quot;id&quot;:&quot;28b40e45-5a43-39d2-bcf3-6655cc1afa47&quot;,&quot;title&quot;:&quot;Analyze Architecture Models&quot;,&quot;author&quot;:[{&quot;family&quot;:&quot;Inc&quot;,&quot;given&quot;:&quot;The MathWoks&quot;,&quot;parse-names&quot;:false,&quot;dropping-particle&quot;:&quot;&quot;,&quot;non-dropping-particle&quot;:&quot;&quot;}],&quot;accessed&quot;:{&quot;date-parts&quot;:[[2023,2,21]]},&quot;URL&quot;:&quot;https://www.mathworks.com/help/systemcomposer/analyze-architecture-model.html&quot;,&quot;container-title-short&quot;:&quot;&quot;},&quot;isTemporary&quot;:false}],&quot;citationTag&quot;:&quot;MENDELEY_CITATION_v3_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&quot;}]"/>
     <we:property name="MENDELEY_CITATIONS_STYLE" value="{&quot;id&quot;:&quot;https://www.zotero.org/styles/ieee&quot;,&quot;title&quot;:&quot;IEEE&quot;,&quot;format&quot;:&quot;numeric&quot;,&quot;defaultLocale&quot;:null,&quot;isLocaleCodeValid&quot;:true}"/>
   </we:properties>
   <we:bindings/>
